--- a/manuscript/motor_control_112918.docx
+++ b/manuscript/motor_control_112918.docx
@@ -39,7 +39,15 @@
         <w:rPr>
           <w:rFonts w:ascii="Times New Roman" w:hAnsi="Times New Roman" w:cs="Times New Roman"/>
         </w:rPr>
-        <w:t xml:space="preserve">experiments often </w:t>
+        <w:t>e</w:t>
+      </w:r>
+      <w:bookmarkStart w:id="0" w:name="_GoBack"/>
+      <w:bookmarkEnd w:id="0"/>
+      <w:r>
+        <w:rPr>
+          <w:rFonts w:ascii="Times New Roman" w:hAnsi="Times New Roman" w:cs="Times New Roman"/>
+        </w:rPr>
+        <w:t xml:space="preserve">xperiments often </w:t>
       </w:r>
       <w:r>
         <w:rPr>
@@ -352,7 +360,21 @@
         <w:rPr>
           <w:rFonts w:ascii="Times New Roman" w:hAnsi="Times New Roman" w:cs="Times New Roman"/>
         </w:rPr>
-        <w:t xml:space="preserve"> sCMOS camera</w:t>
+        <w:t xml:space="preserve"> </w:t>
+      </w:r>
+      <w:proofErr w:type="spellStart"/>
+      <w:r>
+        <w:rPr>
+          <w:rFonts w:ascii="Times New Roman" w:hAnsi="Times New Roman" w:cs="Times New Roman"/>
+        </w:rPr>
+        <w:t>sCMOS</w:t>
+      </w:r>
+      <w:proofErr w:type="spellEnd"/>
+      <w:r>
+        <w:rPr>
+          <w:rFonts w:ascii="Times New Roman" w:hAnsi="Times New Roman" w:cs="Times New Roman"/>
+        </w:rPr>
+        <w:t xml:space="preserve"> camera</w:t>
       </w:r>
       <w:r>
         <w:rPr>
@@ -431,8 +453,16 @@
         <w:rPr>
           <w:rFonts w:ascii="Times New Roman" w:hAnsi="Times New Roman" w:cs="Times New Roman"/>
         </w:rPr>
-        <w:t>of the Teensy</w:t>
-      </w:r>
+        <w:t xml:space="preserve">of the </w:t>
+      </w:r>
+      <w:proofErr w:type="gramStart"/>
+      <w:r>
+        <w:rPr>
+          <w:rFonts w:ascii="Times New Roman" w:hAnsi="Times New Roman" w:cs="Times New Roman"/>
+        </w:rPr>
+        <w:t>Teensy</w:t>
+      </w:r>
+      <w:proofErr w:type="gramEnd"/>
       <w:r>
         <w:rPr>
           <w:rFonts w:ascii="Times New Roman" w:hAnsi="Times New Roman" w:cs="Times New Roman"/>
@@ -577,11 +607,19 @@
         </w:rPr>
         <w:t xml:space="preserve"> image acquisition from a </w:t>
       </w:r>
-      <w:r>
-        <w:rPr>
-          <w:rFonts w:ascii="Times New Roman" w:hAnsi="Times New Roman" w:cs="Times New Roman"/>
-        </w:rPr>
-        <w:t>sCMOS camera</w:t>
+      <w:proofErr w:type="spellStart"/>
+      <w:r>
+        <w:rPr>
+          <w:rFonts w:ascii="Times New Roman" w:hAnsi="Times New Roman" w:cs="Times New Roman"/>
+        </w:rPr>
+        <w:t>sCMOS</w:t>
+      </w:r>
+      <w:proofErr w:type="spellEnd"/>
+      <w:r>
+        <w:rPr>
+          <w:rFonts w:ascii="Times New Roman" w:hAnsi="Times New Roman" w:cs="Times New Roman"/>
+        </w:rPr>
+        <w:t xml:space="preserve"> camera</w:t>
       </w:r>
       <w:r>
         <w:rPr>
@@ -939,11 +977,19 @@
         </w:rPr>
         <w:t xml:space="preserve">integrate </w:t>
       </w:r>
-      <w:r>
-        <w:rPr>
-          <w:rFonts w:ascii="Times New Roman" w:hAnsi="Times New Roman" w:cs="Times New Roman"/>
-        </w:rPr>
-        <w:t>sCMOS camera</w:t>
+      <w:proofErr w:type="spellStart"/>
+      <w:r>
+        <w:rPr>
+          <w:rFonts w:ascii="Times New Roman" w:hAnsi="Times New Roman" w:cs="Times New Roman"/>
+        </w:rPr>
+        <w:t>sCMOS</w:t>
+      </w:r>
+      <w:proofErr w:type="spellEnd"/>
+      <w:r>
+        <w:rPr>
+          <w:rFonts w:ascii="Times New Roman" w:hAnsi="Times New Roman" w:cs="Times New Roman"/>
+        </w:rPr>
+        <w:t xml:space="preserve"> camera</w:t>
       </w:r>
       <w:r>
         <w:rPr>
@@ -1002,7 +1048,23 @@
           <w:rFonts w:ascii="Times New Roman" w:hAnsi="Times New Roman" w:cs="Times New Roman"/>
           <w:i/>
         </w:rPr>
-        <w:t>Teensy, Arduino, microcontroller, sCMOS camera, o</w:t>
+        <w:t xml:space="preserve">Teensy, Arduino, microcontroller, </w:t>
+      </w:r>
+      <w:proofErr w:type="spellStart"/>
+      <w:r>
+        <w:rPr>
+          <w:rFonts w:ascii="Times New Roman" w:hAnsi="Times New Roman" w:cs="Times New Roman"/>
+          <w:i/>
+        </w:rPr>
+        <w:t>sCMOS</w:t>
+      </w:r>
+      <w:proofErr w:type="spellEnd"/>
+      <w:r>
+        <w:rPr>
+          <w:rFonts w:ascii="Times New Roman" w:hAnsi="Times New Roman" w:cs="Times New Roman"/>
+          <w:i/>
+        </w:rPr>
+        <w:t xml:space="preserve"> camera, o</w:t>
       </w:r>
       <w:r>
         <w:rPr>
@@ -1097,11 +1159,19 @@
         </w:rPr>
         <w:t xml:space="preserve"> in </w:t>
       </w:r>
-      <w:r>
-        <w:rPr>
-          <w:rFonts w:ascii="Times New Roman" w:hAnsi="Times New Roman" w:cs="Times New Roman"/>
-        </w:rPr>
-        <w:t>sCMOS camera</w:t>
+      <w:proofErr w:type="spellStart"/>
+      <w:r>
+        <w:rPr>
+          <w:rFonts w:ascii="Times New Roman" w:hAnsi="Times New Roman" w:cs="Times New Roman"/>
+        </w:rPr>
+        <w:t>sCMOS</w:t>
+      </w:r>
+      <w:proofErr w:type="spellEnd"/>
+      <w:r>
+        <w:rPr>
+          <w:rFonts w:ascii="Times New Roman" w:hAnsi="Times New Roman" w:cs="Times New Roman"/>
+        </w:rPr>
+        <w:t xml:space="preserve"> camera</w:t>
       </w:r>
       <w:r>
         <w:rPr>
@@ -1191,20 +1261,18 @@
         </w:sdtPr>
         <w:sdtEndPr/>
         <w:sdtContent>
-          <w:ins w:id="0" w:author="Michael Romano" w:date="2018-11-29T07:58:00Z">
-            <w:r>
-              <w:rPr>
-                <w:rFonts w:ascii="Times New Roman" w:hAnsi="Times New Roman" w:cs="Times New Roman"/>
-              </w:rPr>
-              <w:fldChar w:fldCharType="begin"/>
-            </w:r>
-            <w:r>
-              <w:rPr>
-                <w:rFonts w:ascii="Times New Roman" w:hAnsi="Times New Roman" w:cs="Times New Roman"/>
-              </w:rPr>
-              <w:instrText xml:space="preserve"> CITATION Han18  \m Moh16 \m Ngu15 \l 1033 </w:instrText>
-            </w:r>
-          </w:ins>
+          <w:r>
+            <w:rPr>
+              <w:rFonts w:ascii="Times New Roman" w:hAnsi="Times New Roman" w:cs="Times New Roman"/>
+            </w:rPr>
+            <w:fldChar w:fldCharType="begin"/>
+          </w:r>
+          <w:r>
+            <w:rPr>
+              <w:rFonts w:ascii="Times New Roman" w:hAnsi="Times New Roman" w:cs="Times New Roman"/>
+            </w:rPr>
+            <w:instrText xml:space="preserve"> CITATION Han18  \m Moh16 \m Ngu15 \l 1033 </w:instrText>
+          </w:r>
           <w:r>
             <w:rPr>
               <w:rFonts w:ascii="Times New Roman" w:hAnsi="Times New Roman" w:cs="Times New Roman"/>
@@ -1218,14 +1286,12 @@
             </w:rPr>
             <w:t>(Hansen, et al. 2018, Mohammed, et al. 2016, Nguyen, et al. 2016)</w:t>
           </w:r>
-          <w:ins w:id="1" w:author="Michael Romano" w:date="2018-11-29T07:58:00Z">
-            <w:r>
-              <w:rPr>
-                <w:rFonts w:ascii="Times New Roman" w:hAnsi="Times New Roman" w:cs="Times New Roman"/>
-              </w:rPr>
-              <w:fldChar w:fldCharType="end"/>
-            </w:r>
-          </w:ins>
+          <w:r>
+            <w:rPr>
+              <w:rFonts w:ascii="Times New Roman" w:hAnsi="Times New Roman" w:cs="Times New Roman"/>
+            </w:rPr>
+            <w:fldChar w:fldCharType="end"/>
+          </w:r>
         </w:sdtContent>
       </w:sdt>
       <w:r>
@@ -1340,7 +1406,21 @@
         <w:rPr>
           <w:rFonts w:ascii="Times New Roman" w:hAnsi="Times New Roman" w:cs="Times New Roman"/>
         </w:rPr>
-        <w:t xml:space="preserve"> sCMOS cameras</w:t>
+        <w:t xml:space="preserve"> </w:t>
+      </w:r>
+      <w:proofErr w:type="spellStart"/>
+      <w:r>
+        <w:rPr>
+          <w:rFonts w:ascii="Times New Roman" w:hAnsi="Times New Roman" w:cs="Times New Roman"/>
+        </w:rPr>
+        <w:t>sCMOS</w:t>
+      </w:r>
+      <w:proofErr w:type="spellEnd"/>
+      <w:r>
+        <w:rPr>
+          <w:rFonts w:ascii="Times New Roman" w:hAnsi="Times New Roman" w:cs="Times New Roman"/>
+        </w:rPr>
+        <w:t xml:space="preserve"> cameras</w:t>
       </w:r>
       <w:r>
         <w:rPr>
@@ -1458,15 +1538,7 @@
         <w:rPr>
           <w:rFonts w:ascii="Times New Roman" w:hAnsi="Times New Roman" w:cs="Times New Roman"/>
         </w:rPr>
-        <w:t>. However, using</w:t>
-      </w:r>
-      <w:bookmarkStart w:id="2" w:name="_GoBack"/>
-      <w:bookmarkEnd w:id="2"/>
-      <w:r>
-        <w:rPr>
-          <w:rFonts w:ascii="Times New Roman" w:hAnsi="Times New Roman" w:cs="Times New Roman"/>
-        </w:rPr>
-        <w:t xml:space="preserve"> MATLAB or other PC-based programs </w:t>
+        <w:t xml:space="preserve">. However, using MATLAB or other PC-based programs </w:t>
       </w:r>
       <w:r>
         <w:rPr>
@@ -2432,12 +2504,14 @@
         </w:rPr>
         <w:t xml:space="preserve">We also demonstrate the ability of the </w:t>
       </w:r>
+      <w:proofErr w:type="gramStart"/>
       <w:r>
         <w:rPr>
           <w:rFonts w:ascii="Times New Roman" w:hAnsi="Times New Roman" w:cs="Times New Roman"/>
         </w:rPr>
         <w:t>Teensy</w:t>
       </w:r>
+      <w:proofErr w:type="gramEnd"/>
       <w:r>
         <w:rPr>
           <w:rFonts w:ascii="Times New Roman" w:hAnsi="Times New Roman" w:cs="Times New Roman"/>
@@ -2502,8 +2576,16 @@
         <w:rPr>
           <w:rFonts w:ascii="Times New Roman" w:hAnsi="Times New Roman" w:cs="Times New Roman"/>
         </w:rPr>
-        <w:t xml:space="preserve"> Teensy</w:t>
-      </w:r>
+        <w:t xml:space="preserve"> </w:t>
+      </w:r>
+      <w:proofErr w:type="gramStart"/>
+      <w:r>
+        <w:rPr>
+          <w:rFonts w:ascii="Times New Roman" w:hAnsi="Times New Roman" w:cs="Times New Roman"/>
+        </w:rPr>
+        <w:t>Teensy</w:t>
+      </w:r>
+      <w:proofErr w:type="gramEnd"/>
       <w:r>
         <w:rPr>
           <w:rFonts w:ascii="Times New Roman" w:hAnsi="Times New Roman" w:cs="Times New Roman"/>
@@ -2854,14 +2936,12 @@
         </w:rPr>
         <w:t>is mounted on top of a</w:t>
       </w:r>
-      <w:ins w:id="3" w:author="X Han" w:date="2018-11-29T09:03:00Z">
-        <w:r>
-          <w:rPr>
-            <w:rFonts w:ascii="Times New Roman" w:hAnsi="Times New Roman" w:cs="Times New Roman"/>
-          </w:rPr>
-          <w:t xml:space="preserve"> standard</w:t>
-        </w:r>
-      </w:ins>
+      <w:r>
+        <w:rPr>
+          <w:rFonts w:ascii="Times New Roman" w:hAnsi="Times New Roman" w:cs="Times New Roman"/>
+        </w:rPr>
+        <w:t xml:space="preserve"> standard</w:t>
+      </w:r>
       <w:r>
         <w:rPr>
           <w:rFonts w:ascii="Times New Roman" w:hAnsi="Times New Roman" w:cs="Times New Roman"/>
@@ -2874,19 +2954,11 @@
         </w:rPr>
         <w:t xml:space="preserve"> </w:t>
       </w:r>
-      <w:ins w:id="4" w:author="Romano Linux Desktop" w:date="2018-11-29T09:49:00Z">
-        <w:r>
-          <w:rPr>
-            <w:rFonts w:ascii="Times New Roman" w:hAnsi="Times New Roman" w:cs="Times New Roman"/>
-          </w:rPr>
-          <w:t>(</w:t>
-        </w:r>
-      </w:ins>
-      <w:r>
-        <w:rPr>
-          <w:rFonts w:ascii="Times New Roman" w:hAnsi="Times New Roman" w:cs="Times New Roman"/>
-        </w:rPr>
-        <w:t xml:space="preserve">PCB) </w:t>
+      <w:r>
+        <w:rPr>
+          <w:rFonts w:ascii="Times New Roman" w:hAnsi="Times New Roman" w:cs="Times New Roman"/>
+        </w:rPr>
+        <w:t xml:space="preserve">(PCB) </w:t>
       </w:r>
       <w:r>
         <w:rPr>
@@ -2898,7 +2970,21 @@
         <w:rPr>
           <w:rFonts w:ascii="Times New Roman" w:hAnsi="Times New Roman" w:cs="Times New Roman"/>
         </w:rPr>
-        <w:t xml:space="preserve">for example: Digi-Key, </w:t>
+        <w:t xml:space="preserve">for example: </w:t>
+      </w:r>
+      <w:proofErr w:type="spellStart"/>
+      <w:r>
+        <w:rPr>
+          <w:rFonts w:ascii="Times New Roman" w:hAnsi="Times New Roman" w:cs="Times New Roman"/>
+        </w:rPr>
+        <w:t>Digi</w:t>
+      </w:r>
+      <w:proofErr w:type="spellEnd"/>
+      <w:r>
+        <w:rPr>
+          <w:rFonts w:ascii="Times New Roman" w:hAnsi="Times New Roman" w:cs="Times New Roman"/>
+        </w:rPr>
+        <w:t xml:space="preserve">-Key, </w:t>
       </w:r>
       <w:r>
         <w:t>V2010-ND</w:t>
@@ -2933,11 +3019,19 @@
         </w:rPr>
         <w:t xml:space="preserve">such as </w:t>
       </w:r>
-      <w:r>
-        <w:rPr>
-          <w:rFonts w:ascii="Times New Roman" w:hAnsi="Times New Roman" w:cs="Times New Roman"/>
-        </w:rPr>
-        <w:t>SparkFun Electronics,</w:t>
+      <w:proofErr w:type="spellStart"/>
+      <w:r>
+        <w:rPr>
+          <w:rFonts w:ascii="Times New Roman" w:hAnsi="Times New Roman" w:cs="Times New Roman"/>
+        </w:rPr>
+        <w:t>SparkFun</w:t>
+      </w:r>
+      <w:proofErr w:type="spellEnd"/>
+      <w:r>
+        <w:rPr>
+          <w:rFonts w:ascii="Times New Roman" w:hAnsi="Times New Roman" w:cs="Times New Roman"/>
+        </w:rPr>
+        <w:t xml:space="preserve"> Electronics,</w:t>
       </w:r>
       <w:r>
         <w:rPr>
@@ -3039,7 +3133,21 @@
         <w:rPr>
           <w:rFonts w:ascii="Times New Roman" w:hAnsi="Times New Roman" w:cs="Times New Roman"/>
         </w:rPr>
-        <w:t>: Digi-Key</w:t>
+        <w:t xml:space="preserve">: </w:t>
+      </w:r>
+      <w:proofErr w:type="spellStart"/>
+      <w:r>
+        <w:rPr>
+          <w:rFonts w:ascii="Times New Roman" w:hAnsi="Times New Roman" w:cs="Times New Roman"/>
+        </w:rPr>
+        <w:t>Digi</w:t>
+      </w:r>
+      <w:proofErr w:type="spellEnd"/>
+      <w:r>
+        <w:rPr>
+          <w:rFonts w:ascii="Times New Roman" w:hAnsi="Times New Roman" w:cs="Times New Roman"/>
+        </w:rPr>
+        <w:t>-Key</w:t>
       </w:r>
       <w:r>
         <w:rPr>
@@ -3081,7 +3189,21 @@
         <w:rPr>
           <w:rFonts w:ascii="Times New Roman" w:hAnsi="Times New Roman" w:cs="Times New Roman"/>
         </w:rPr>
-        <w:t>for example: Digi-Key, part #1528-1743-ND)</w:t>
+        <w:t xml:space="preserve">for example: </w:t>
+      </w:r>
+      <w:proofErr w:type="spellStart"/>
+      <w:r>
+        <w:rPr>
+          <w:rFonts w:ascii="Times New Roman" w:hAnsi="Times New Roman" w:cs="Times New Roman"/>
+        </w:rPr>
+        <w:t>Digi</w:t>
+      </w:r>
+      <w:proofErr w:type="spellEnd"/>
+      <w:r>
+        <w:rPr>
+          <w:rFonts w:ascii="Times New Roman" w:hAnsi="Times New Roman" w:cs="Times New Roman"/>
+        </w:rPr>
+        <w:t>-Key, part #1528-1743-ND)</w:t>
       </w:r>
       <w:r>
         <w:rPr>
@@ -3177,7 +3299,35 @@
         <w:rPr>
           <w:rFonts w:ascii="Times New Roman" w:hAnsi="Times New Roman" w:cs="Times New Roman"/>
         </w:rPr>
-        <w:t xml:space="preserve">Teensy was connected to a computer via a standard USB-microUSB cable (for example: Digi-Key, part # AE11229-ND). </w:t>
+        <w:t>Teensy was connected to a computer via a standard USB-</w:t>
+      </w:r>
+      <w:proofErr w:type="spellStart"/>
+      <w:r>
+        <w:rPr>
+          <w:rFonts w:ascii="Times New Roman" w:hAnsi="Times New Roman" w:cs="Times New Roman"/>
+        </w:rPr>
+        <w:t>microUSB</w:t>
+      </w:r>
+      <w:proofErr w:type="spellEnd"/>
+      <w:r>
+        <w:rPr>
+          <w:rFonts w:ascii="Times New Roman" w:hAnsi="Times New Roman" w:cs="Times New Roman"/>
+        </w:rPr>
+        <w:t xml:space="preserve"> cable (for example: </w:t>
+      </w:r>
+      <w:proofErr w:type="spellStart"/>
+      <w:r>
+        <w:rPr>
+          <w:rFonts w:ascii="Times New Roman" w:hAnsi="Times New Roman" w:cs="Times New Roman"/>
+        </w:rPr>
+        <w:t>Digi</w:t>
+      </w:r>
+      <w:proofErr w:type="spellEnd"/>
+      <w:r>
+        <w:rPr>
+          <w:rFonts w:ascii="Times New Roman" w:hAnsi="Times New Roman" w:cs="Times New Roman"/>
+        </w:rPr>
+        <w:t xml:space="preserve">-Key, part # AE11229-ND). </w:t>
       </w:r>
       <w:r>
         <w:rPr>
@@ -3201,7 +3351,21 @@
         <w:rPr>
           <w:rFonts w:ascii="Times New Roman" w:hAnsi="Times New Roman" w:cs="Times New Roman"/>
         </w:rPr>
-        <w:t>upload code to the Teensy, we used PlatformIO (</w:t>
+        <w:t xml:space="preserve">upload code to the Teensy, we used </w:t>
+      </w:r>
+      <w:proofErr w:type="spellStart"/>
+      <w:r>
+        <w:rPr>
+          <w:rFonts w:ascii="Times New Roman" w:hAnsi="Times New Roman" w:cs="Times New Roman"/>
+        </w:rPr>
+        <w:t>PlatformIO</w:t>
+      </w:r>
+      <w:proofErr w:type="spellEnd"/>
+      <w:r>
+        <w:rPr>
+          <w:rFonts w:ascii="Times New Roman" w:hAnsi="Times New Roman" w:cs="Times New Roman"/>
+        </w:rPr>
+        <w:t xml:space="preserve"> (</w:t>
       </w:r>
       <w:hyperlink r:id="rId8" w:history="1">
         <w:r>
@@ -3309,8 +3473,30 @@
         <w:rPr>
           <w:rFonts w:ascii="Times New Roman" w:hAnsi="Times New Roman" w:cs="Times New Roman"/>
         </w:rPr>
-        <w:t xml:space="preserve"> DigitalIO library provided by PlatformIO</w:t>
-      </w:r>
+        <w:t xml:space="preserve"> </w:t>
+      </w:r>
+      <w:proofErr w:type="spellStart"/>
+      <w:r>
+        <w:rPr>
+          <w:rFonts w:ascii="Times New Roman" w:hAnsi="Times New Roman" w:cs="Times New Roman"/>
+        </w:rPr>
+        <w:t>DigitalIO</w:t>
+      </w:r>
+      <w:proofErr w:type="spellEnd"/>
+      <w:r>
+        <w:rPr>
+          <w:rFonts w:ascii="Times New Roman" w:hAnsi="Times New Roman" w:cs="Times New Roman"/>
+        </w:rPr>
+        <w:t xml:space="preserve"> library provided by </w:t>
+      </w:r>
+      <w:proofErr w:type="spellStart"/>
+      <w:r>
+        <w:rPr>
+          <w:rFonts w:ascii="Times New Roman" w:hAnsi="Times New Roman" w:cs="Times New Roman"/>
+        </w:rPr>
+        <w:t>PlatformIO</w:t>
+      </w:r>
+      <w:proofErr w:type="spellEnd"/>
       <w:r>
         <w:rPr>
           <w:rFonts w:ascii="Times New Roman" w:hAnsi="Times New Roman" w:cs="Times New Roman"/>
@@ -3589,12 +3775,14 @@
         </w:rPr>
         <w:t xml:space="preserve">, </w:t>
       </w:r>
+      <w:proofErr w:type="spellStart"/>
       <w:r>
         <w:rPr>
           <w:rFonts w:ascii="Times New Roman" w:hAnsi="Times New Roman" w:cs="Times New Roman"/>
         </w:rPr>
         <w:t>Tindie</w:t>
       </w:r>
+      <w:proofErr w:type="spellEnd"/>
       <w:r>
         <w:rPr>
           <w:rFonts w:ascii="Times New Roman" w:hAnsi="Times New Roman" w:cs="Times New Roman"/>
@@ -3666,13 +3854,41 @@
         <w:rPr>
           <w:rFonts w:ascii="Times New Roman" w:hAnsi="Times New Roman" w:cs="Times New Roman"/>
         </w:rPr>
-        <w:t xml:space="preserve"> a sCMOS camera for image capture every 50 ms</w:t>
-      </w:r>
-      <w:r>
-        <w:rPr>
-          <w:rFonts w:ascii="Times New Roman" w:hAnsi="Times New Roman" w:cs="Times New Roman"/>
-        </w:rPr>
-        <w:t xml:space="preserve">. </w:t>
+        <w:t xml:space="preserve"> a </w:t>
+      </w:r>
+      <w:proofErr w:type="spellStart"/>
+      <w:r>
+        <w:rPr>
+          <w:rFonts w:ascii="Times New Roman" w:hAnsi="Times New Roman" w:cs="Times New Roman"/>
+        </w:rPr>
+        <w:t>sCMOS</w:t>
+      </w:r>
+      <w:proofErr w:type="spellEnd"/>
+      <w:r>
+        <w:rPr>
+          <w:rFonts w:ascii="Times New Roman" w:hAnsi="Times New Roman" w:cs="Times New Roman"/>
+        </w:rPr>
+        <w:t xml:space="preserve"> camera for image capture every 50 </w:t>
+      </w:r>
+      <w:proofErr w:type="spellStart"/>
+      <w:r>
+        <w:rPr>
+          <w:rFonts w:ascii="Times New Roman" w:hAnsi="Times New Roman" w:cs="Times New Roman"/>
+        </w:rPr>
+        <w:t>ms</w:t>
+      </w:r>
+      <w:r>
+        <w:rPr>
+          <w:rFonts w:ascii="Times New Roman" w:hAnsi="Times New Roman" w:cs="Times New Roman"/>
+        </w:rPr>
+        <w:t>.</w:t>
+      </w:r>
+      <w:proofErr w:type="spellEnd"/>
+      <w:r>
+        <w:rPr>
+          <w:rFonts w:ascii="Times New Roman" w:hAnsi="Times New Roman" w:cs="Times New Roman"/>
+        </w:rPr>
+        <w:t xml:space="preserve"> </w:t>
       </w:r>
       <w:r>
         <w:rPr>
@@ -4281,7 +4497,14 @@
         <w:rPr>
           <w:rFonts w:ascii="Times New Roman" w:eastAsiaTheme="minorEastAsia" w:hAnsi="Times New Roman" w:cs="Times New Roman"/>
         </w:rPr>
-        <w:t>Where y</w:t>
+        <w:t xml:space="preserve">Where </w:t>
+      </w:r>
+      <w:proofErr w:type="spellStart"/>
+      <w:r>
+        <w:rPr>
+          <w:rFonts w:ascii="Times New Roman" w:eastAsiaTheme="minorEastAsia" w:hAnsi="Times New Roman" w:cs="Times New Roman"/>
+        </w:rPr>
+        <w:t>y</w:t>
       </w:r>
       <w:r>
         <w:rPr>
@@ -4290,11 +4513,19 @@
         </w:rPr>
         <w:t>R</w:t>
       </w:r>
+      <w:proofErr w:type="spellEnd"/>
       <w:r>
         <w:rPr>
           <w:rFonts w:ascii="Times New Roman" w:eastAsiaTheme="minorEastAsia" w:hAnsi="Times New Roman" w:cs="Times New Roman"/>
         </w:rPr>
-        <w:t xml:space="preserve"> and y</w:t>
+        <w:t xml:space="preserve"> and </w:t>
+      </w:r>
+      <w:proofErr w:type="spellStart"/>
+      <w:r>
+        <w:rPr>
+          <w:rFonts w:ascii="Times New Roman" w:eastAsiaTheme="minorEastAsia" w:hAnsi="Times New Roman" w:cs="Times New Roman"/>
+        </w:rPr>
+        <w:t>y</w:t>
       </w:r>
       <w:r>
         <w:rPr>
@@ -4303,6 +4534,7 @@
         </w:rPr>
         <w:t>L</w:t>
       </w:r>
+      <w:proofErr w:type="spellEnd"/>
       <w:r>
         <w:rPr>
           <w:rFonts w:ascii="Times New Roman" w:eastAsiaTheme="minorEastAsia" w:hAnsi="Times New Roman" w:cs="Times New Roman"/>
@@ -4483,7 +4715,21 @@
         <w:rPr>
           <w:rFonts w:ascii="Times New Roman" w:hAnsi="Times New Roman" w:cs="Times New Roman"/>
         </w:rPr>
-        <w:t>, we utilized the “IntervalTimer” function</w:t>
+        <w:t>, we utilized the “</w:t>
+      </w:r>
+      <w:proofErr w:type="spellStart"/>
+      <w:r>
+        <w:rPr>
+          <w:rFonts w:ascii="Times New Roman" w:hAnsi="Times New Roman" w:cs="Times New Roman"/>
+        </w:rPr>
+        <w:t>IntervalTimer</w:t>
+      </w:r>
+      <w:proofErr w:type="spellEnd"/>
+      <w:r>
+        <w:rPr>
+          <w:rFonts w:ascii="Times New Roman" w:hAnsi="Times New Roman" w:cs="Times New Roman"/>
+        </w:rPr>
+        <w:t>” function</w:t>
       </w:r>
       <w:r>
         <w:rPr>
@@ -4495,7 +4741,21 @@
         <w:rPr>
           <w:rFonts w:ascii="Times New Roman" w:hAnsi="Times New Roman" w:cs="Times New Roman"/>
         </w:rPr>
-        <w:t xml:space="preserve"> unique to the standard Teensy library, which </w:t>
+        <w:t xml:space="preserve"> unique to the standard </w:t>
+      </w:r>
+      <w:proofErr w:type="gramStart"/>
+      <w:r>
+        <w:rPr>
+          <w:rFonts w:ascii="Times New Roman" w:hAnsi="Times New Roman" w:cs="Times New Roman"/>
+        </w:rPr>
+        <w:t>Teensy</w:t>
+      </w:r>
+      <w:proofErr w:type="gramEnd"/>
+      <w:r>
+        <w:rPr>
+          <w:rFonts w:ascii="Times New Roman" w:hAnsi="Times New Roman" w:cs="Times New Roman"/>
+        </w:rPr>
+        <w:t xml:space="preserve"> library, which </w:t>
       </w:r>
       <w:r>
         <w:rPr>
@@ -4531,13 +4791,28 @@
         <w:rPr>
           <w:rFonts w:ascii="Times New Roman" w:hAnsi="Times New Roman" w:cs="Times New Roman"/>
         </w:rPr>
-        <w:t xml:space="preserve">We set the </w:t>
-      </w:r>
-      <w:r>
-        <w:rPr>
-          <w:rFonts w:ascii="Times New Roman" w:hAnsi="Times New Roman" w:cs="Times New Roman"/>
-        </w:rPr>
-        <w:t>”I</w:t>
+        <w:t xml:space="preserve">We set </w:t>
+      </w:r>
+      <w:proofErr w:type="gramStart"/>
+      <w:r>
+        <w:rPr>
+          <w:rFonts w:ascii="Times New Roman" w:hAnsi="Times New Roman" w:cs="Times New Roman"/>
+        </w:rPr>
+        <w:t xml:space="preserve">the </w:t>
+      </w:r>
+      <w:r>
+        <w:rPr>
+          <w:rFonts w:ascii="Times New Roman" w:hAnsi="Times New Roman" w:cs="Times New Roman"/>
+        </w:rPr>
+        <w:t>”</w:t>
+      </w:r>
+      <w:proofErr w:type="spellStart"/>
+      <w:proofErr w:type="gramEnd"/>
+      <w:r>
+        <w:rPr>
+          <w:rFonts w:ascii="Times New Roman" w:hAnsi="Times New Roman" w:cs="Times New Roman"/>
+        </w:rPr>
+        <w:t>I</w:t>
       </w:r>
       <w:r>
         <w:rPr>
@@ -4549,13 +4824,34 @@
         <w:rPr>
           <w:rFonts w:ascii="Times New Roman" w:hAnsi="Times New Roman" w:cs="Times New Roman"/>
         </w:rPr>
-        <w:t xml:space="preserve">Timer” to be </w:t>
-      </w:r>
-      <w:r>
-        <w:rPr>
-          <w:rFonts w:ascii="Times New Roman" w:hAnsi="Times New Roman" w:cs="Times New Roman"/>
-        </w:rPr>
-        <w:t xml:space="preserve">50,000 microseconds (50 ms) or 20 Hz in our experiment. </w:t>
+        <w:t>Timer</w:t>
+      </w:r>
+      <w:proofErr w:type="spellEnd"/>
+      <w:r>
+        <w:rPr>
+          <w:rFonts w:ascii="Times New Roman" w:hAnsi="Times New Roman" w:cs="Times New Roman"/>
+        </w:rPr>
+        <w:t xml:space="preserve">” to be </w:t>
+      </w:r>
+      <w:r>
+        <w:rPr>
+          <w:rFonts w:ascii="Times New Roman" w:hAnsi="Times New Roman" w:cs="Times New Roman"/>
+        </w:rPr>
+        <w:t xml:space="preserve">50,000 microseconds (50 </w:t>
+      </w:r>
+      <w:proofErr w:type="spellStart"/>
+      <w:r>
+        <w:rPr>
+          <w:rFonts w:ascii="Times New Roman" w:hAnsi="Times New Roman" w:cs="Times New Roman"/>
+        </w:rPr>
+        <w:t>ms</w:t>
+      </w:r>
+      <w:proofErr w:type="spellEnd"/>
+      <w:r>
+        <w:rPr>
+          <w:rFonts w:ascii="Times New Roman" w:hAnsi="Times New Roman" w:cs="Times New Roman"/>
+        </w:rPr>
+        <w:t xml:space="preserve">) or 20 Hz in our experiment. </w:t>
       </w:r>
       <w:r>
         <w:rPr>
@@ -4567,8 +4863,16 @@
         <w:rPr>
           <w:rFonts w:ascii="Times New Roman" w:hAnsi="Times New Roman" w:cs="Times New Roman"/>
         </w:rPr>
-        <w:t xml:space="preserve"> IntervalTimer</w:t>
-      </w:r>
+        <w:t xml:space="preserve"> </w:t>
+      </w:r>
+      <w:proofErr w:type="spellStart"/>
+      <w:r>
+        <w:rPr>
+          <w:rFonts w:ascii="Times New Roman" w:hAnsi="Times New Roman" w:cs="Times New Roman"/>
+        </w:rPr>
+        <w:t>IntervalTimer</w:t>
+      </w:r>
+      <w:proofErr w:type="spellEnd"/>
       <w:r>
         <w:rPr>
           <w:rFonts w:ascii="Times New Roman" w:hAnsi="Times New Roman" w:cs="Times New Roman"/>
@@ -4639,13 +4943,27 @@
         <w:rPr>
           <w:rFonts w:ascii="Times New Roman" w:hAnsi="Times New Roman" w:cs="Times New Roman"/>
         </w:rPr>
-        <w:t>eely available functions on GitH</w:t>
-      </w:r>
-      <w:r>
-        <w:rPr>
-          <w:rFonts w:ascii="Times New Roman" w:hAnsi="Times New Roman" w:cs="Times New Roman"/>
-        </w:rPr>
-        <w:t>ub (</w:t>
+        <w:t xml:space="preserve">eely available functions on </w:t>
+      </w:r>
+      <w:proofErr w:type="spellStart"/>
+      <w:r>
+        <w:rPr>
+          <w:rFonts w:ascii="Times New Roman" w:hAnsi="Times New Roman" w:cs="Times New Roman"/>
+        </w:rPr>
+        <w:t>GitH</w:t>
+      </w:r>
+      <w:r>
+        <w:rPr>
+          <w:rFonts w:ascii="Times New Roman" w:hAnsi="Times New Roman" w:cs="Times New Roman"/>
+        </w:rPr>
+        <w:t>ub</w:t>
+      </w:r>
+      <w:proofErr w:type="spellEnd"/>
+      <w:r>
+        <w:rPr>
+          <w:rFonts w:ascii="Times New Roman" w:hAnsi="Times New Roman" w:cs="Times New Roman"/>
+        </w:rPr>
+        <w:t xml:space="preserve"> (</w:t>
       </w:r>
       <w:hyperlink r:id="rId13" w:history="1">
         <w:r>
@@ -4708,7 +5026,21 @@
         <w:rPr>
           <w:rFonts w:ascii="Times New Roman" w:hAnsi="Times New Roman" w:cs="Times New Roman"/>
         </w:rPr>
-        <w:t xml:space="preserve"> for 1 ms was sent out of a digital pin</w:t>
+        <w:t xml:space="preserve"> for 1 </w:t>
+      </w:r>
+      <w:proofErr w:type="spellStart"/>
+      <w:r>
+        <w:rPr>
+          <w:rFonts w:ascii="Times New Roman" w:hAnsi="Times New Roman" w:cs="Times New Roman"/>
+        </w:rPr>
+        <w:t>ms</w:t>
+      </w:r>
+      <w:proofErr w:type="spellEnd"/>
+      <w:r>
+        <w:rPr>
+          <w:rFonts w:ascii="Times New Roman" w:hAnsi="Times New Roman" w:cs="Times New Roman"/>
+        </w:rPr>
+        <w:t xml:space="preserve"> was sent out of a digital pin</w:t>
       </w:r>
       <w:r>
         <w:rPr>
@@ -4726,8 +5058,16 @@
         <w:rPr>
           <w:rFonts w:ascii="Times New Roman" w:hAnsi="Times New Roman" w:cs="Times New Roman"/>
         </w:rPr>
-        <w:t xml:space="preserve"> sCMOS</w:t>
-      </w:r>
+        <w:t xml:space="preserve"> </w:t>
+      </w:r>
+      <w:proofErr w:type="spellStart"/>
+      <w:r>
+        <w:rPr>
+          <w:rFonts w:ascii="Times New Roman" w:hAnsi="Times New Roman" w:cs="Times New Roman"/>
+        </w:rPr>
+        <w:t>sCMOS</w:t>
+      </w:r>
+      <w:proofErr w:type="spellEnd"/>
       <w:r>
         <w:rPr>
           <w:rFonts w:ascii="Times New Roman" w:hAnsi="Times New Roman" w:cs="Times New Roman"/>
@@ -4804,7 +5144,21 @@
         <w:rPr>
           <w:rFonts w:ascii="Times New Roman" w:hAnsi="Times New Roman" w:cs="Times New Roman"/>
         </w:rPr>
-        <w:t xml:space="preserve"> using the “IntervalTimer” function</w:t>
+        <w:t xml:space="preserve"> using the “</w:t>
+      </w:r>
+      <w:proofErr w:type="spellStart"/>
+      <w:r>
+        <w:rPr>
+          <w:rFonts w:ascii="Times New Roman" w:hAnsi="Times New Roman" w:cs="Times New Roman"/>
+        </w:rPr>
+        <w:t>IntervalTimer</w:t>
+      </w:r>
+      <w:proofErr w:type="spellEnd"/>
+      <w:r>
+        <w:rPr>
+          <w:rFonts w:ascii="Times New Roman" w:hAnsi="Times New Roman" w:cs="Times New Roman"/>
+        </w:rPr>
+        <w:t>” function</w:t>
       </w:r>
       <w:r>
         <w:rPr>
@@ -5058,7 +5412,28 @@
         <w:rPr>
           <w:rFonts w:ascii="Times New Roman" w:hAnsi="Times New Roman" w:cs="Times New Roman"/>
         </w:rPr>
-        <w:t>to trigger a sCMOS camera for image capture every 50 ms</w:t>
+        <w:t xml:space="preserve">to trigger a </w:t>
+      </w:r>
+      <w:proofErr w:type="spellStart"/>
+      <w:r>
+        <w:rPr>
+          <w:rFonts w:ascii="Times New Roman" w:hAnsi="Times New Roman" w:cs="Times New Roman"/>
+        </w:rPr>
+        <w:t>sCMOS</w:t>
+      </w:r>
+      <w:proofErr w:type="spellEnd"/>
+      <w:r>
+        <w:rPr>
+          <w:rFonts w:ascii="Times New Roman" w:hAnsi="Times New Roman" w:cs="Times New Roman"/>
+        </w:rPr>
+        <w:t xml:space="preserve"> camera for image capture every 50 </w:t>
+      </w:r>
+      <w:proofErr w:type="spellStart"/>
+      <w:r>
+        <w:rPr>
+          <w:rFonts w:ascii="Times New Roman" w:hAnsi="Times New Roman" w:cs="Times New Roman"/>
+        </w:rPr>
+        <w:t>ms</w:t>
       </w:r>
       <w:r>
         <w:rPr>
@@ -5066,11 +5441,26 @@
         </w:rPr>
         <w:t>.</w:t>
       </w:r>
-      <w:r>
-        <w:rPr>
-          <w:rFonts w:ascii="Times New Roman" w:hAnsi="Times New Roman" w:cs="Times New Roman"/>
-        </w:rPr>
-        <w:t xml:space="preserve"> The overall design of this experiment is shown in </w:t>
+      <w:proofErr w:type="spellEnd"/>
+      <w:r>
+        <w:rPr>
+          <w:rFonts w:ascii="Times New Roman" w:hAnsi="Times New Roman" w:cs="Times New Roman"/>
+        </w:rPr>
+        <w:t xml:space="preserve"> </w:t>
+      </w:r>
+      <w:proofErr w:type="gramStart"/>
+      <w:r>
+        <w:rPr>
+          <w:rFonts w:ascii="Times New Roman" w:hAnsi="Times New Roman" w:cs="Times New Roman"/>
+        </w:rPr>
+        <w:t>The</w:t>
+      </w:r>
+      <w:proofErr w:type="gramEnd"/>
+      <w:r>
+        <w:rPr>
+          <w:rFonts w:ascii="Times New Roman" w:hAnsi="Times New Roman" w:cs="Times New Roman"/>
+        </w:rPr>
+        <w:t xml:space="preserve"> overall design of this experiment is shown in </w:t>
       </w:r>
       <w:r>
         <w:rPr>
@@ -5154,14 +5544,28 @@
         <w:rPr>
           <w:rFonts w:ascii="Times New Roman" w:hAnsi="Times New Roman" w:cs="Times New Roman"/>
         </w:rPr>
-        <w:t>, LLC.</w:t>
-      </w:r>
-      <w:r>
-        <w:rPr>
-          <w:rFonts w:ascii="Times New Roman" w:hAnsi="Times New Roman" w:cs="Times New Roman"/>
-        </w:rPr>
         <w:t xml:space="preserve">, </w:t>
       </w:r>
+      <w:proofErr w:type="gramStart"/>
+      <w:r>
+        <w:rPr>
+          <w:rFonts w:ascii="Times New Roman" w:hAnsi="Times New Roman" w:cs="Times New Roman"/>
+        </w:rPr>
+        <w:t>LLC.</w:t>
+      </w:r>
+      <w:r>
+        <w:rPr>
+          <w:rFonts w:ascii="Times New Roman" w:hAnsi="Times New Roman" w:cs="Times New Roman"/>
+        </w:rPr>
+        <w:t>,</w:t>
+      </w:r>
+      <w:proofErr w:type="gramEnd"/>
+      <w:r>
+        <w:rPr>
+          <w:rFonts w:ascii="Times New Roman" w:hAnsi="Times New Roman" w:cs="Times New Roman"/>
+        </w:rPr>
+        <w:t xml:space="preserve"> </w:t>
+      </w:r>
       <w:r>
         <w:rPr>
           <w:rFonts w:ascii="Times New Roman" w:hAnsi="Times New Roman" w:cs="Times New Roman"/>
@@ -5328,13 +5732,27 @@
         <w:rPr>
           <w:rFonts w:ascii="Times New Roman" w:hAnsi="Times New Roman" w:cs="Times New Roman"/>
         </w:rPr>
-        <w:t>.COM, LLC.</w:t>
-      </w:r>
-      <w:r>
-        <w:rPr>
-          <w:rFonts w:ascii="Times New Roman" w:hAnsi="Times New Roman" w:cs="Times New Roman"/>
-        </w:rPr>
-        <w:t xml:space="preserve">, </w:t>
+        <w:t xml:space="preserve">.COM, </w:t>
+      </w:r>
+      <w:proofErr w:type="gramStart"/>
+      <w:r>
+        <w:rPr>
+          <w:rFonts w:ascii="Times New Roman" w:hAnsi="Times New Roman" w:cs="Times New Roman"/>
+        </w:rPr>
+        <w:t>LLC.</w:t>
+      </w:r>
+      <w:r>
+        <w:rPr>
+          <w:rFonts w:ascii="Times New Roman" w:hAnsi="Times New Roman" w:cs="Times New Roman"/>
+        </w:rPr>
+        <w:t>,</w:t>
+      </w:r>
+      <w:proofErr w:type="gramEnd"/>
+      <w:r>
+        <w:rPr>
+          <w:rFonts w:ascii="Times New Roman" w:hAnsi="Times New Roman" w:cs="Times New Roman"/>
+        </w:rPr>
+        <w:t xml:space="preserve"> </w:t>
       </w:r>
       <w:r>
         <w:rPr>
@@ -5606,7 +6024,21 @@
         <w:rPr>
           <w:rFonts w:ascii="Times New Roman" w:hAnsi="Times New Roman" w:cs="Times New Roman"/>
         </w:rPr>
-        <w:t xml:space="preserve">We used the Teensy Audio library function “AudioSynthWaveformSine” to generate tones. This function continuously outputs a sine wave with a sampling rate of 44.1 kHz from the analog pin. We first </w:t>
+        <w:t>We used the Teensy Audio library function “</w:t>
+      </w:r>
+      <w:proofErr w:type="spellStart"/>
+      <w:r>
+        <w:rPr>
+          <w:rFonts w:ascii="Times New Roman" w:hAnsi="Times New Roman" w:cs="Times New Roman"/>
+        </w:rPr>
+        <w:t>AudioSynthWaveformSine</w:t>
+      </w:r>
+      <w:proofErr w:type="spellEnd"/>
+      <w:r>
+        <w:rPr>
+          <w:rFonts w:ascii="Times New Roman" w:hAnsi="Times New Roman" w:cs="Times New Roman"/>
+        </w:rPr>
+        <w:t xml:space="preserve">” to generate tones. This function continuously outputs a sine wave with a sampling rate of 44.1 kHz from the analog pin. We first </w:t>
       </w:r>
       <w:r>
         <w:rPr>
@@ -5779,6 +6211,7 @@
         <w:lastRenderedPageBreak/>
         <w:t>We used the “</w:t>
       </w:r>
+      <w:proofErr w:type="spellStart"/>
       <w:r>
         <w:rPr>
           <w:rFonts w:ascii="Times New Roman" w:hAnsi="Times New Roman" w:cs="Times New Roman"/>
@@ -5791,6 +6224,7 @@
         </w:rPr>
         <w:t>lapsedMicros</w:t>
       </w:r>
+      <w:proofErr w:type="spellEnd"/>
       <w:r>
         <w:rPr>
           <w:rFonts w:ascii="Times New Roman" w:hAnsi="Times New Roman" w:cs="Times New Roman"/>
@@ -5815,11 +6249,21 @@
         </w:rPr>
         <w:t xml:space="preserve">the experiment. </w:t>
       </w:r>
-      <w:r>
-        <w:rPr>
-          <w:rFonts w:ascii="Times New Roman" w:hAnsi="Times New Roman" w:cs="Times New Roman"/>
-        </w:rPr>
-        <w:t xml:space="preserve">elapsedMicros offers precise timing </w:t>
+      <w:proofErr w:type="spellStart"/>
+      <w:proofErr w:type="gramStart"/>
+      <w:r>
+        <w:rPr>
+          <w:rFonts w:ascii="Times New Roman" w:hAnsi="Times New Roman" w:cs="Times New Roman"/>
+        </w:rPr>
+        <w:t>elapsedMicros</w:t>
+      </w:r>
+      <w:proofErr w:type="spellEnd"/>
+      <w:proofErr w:type="gramEnd"/>
+      <w:r>
+        <w:rPr>
+          <w:rFonts w:ascii="Times New Roman" w:hAnsi="Times New Roman" w:cs="Times New Roman"/>
+        </w:rPr>
+        <w:t xml:space="preserve"> offers precise timing </w:t>
       </w:r>
       <w:r>
         <w:rPr>
@@ -5831,7 +6275,21 @@
         <w:rPr>
           <w:rFonts w:ascii="Times New Roman" w:hAnsi="Times New Roman" w:cs="Times New Roman"/>
         </w:rPr>
-        <w:t xml:space="preserve"> “IntervalTimer”</w:t>
+        <w:t xml:space="preserve"> “</w:t>
+      </w:r>
+      <w:proofErr w:type="spellStart"/>
+      <w:r>
+        <w:rPr>
+          <w:rFonts w:ascii="Times New Roman" w:hAnsi="Times New Roman" w:cs="Times New Roman"/>
+        </w:rPr>
+        <w:t>IntervalTimer</w:t>
+      </w:r>
+      <w:proofErr w:type="spellEnd"/>
+      <w:r>
+        <w:rPr>
+          <w:rFonts w:ascii="Times New Roman" w:hAnsi="Times New Roman" w:cs="Times New Roman"/>
+        </w:rPr>
+        <w:t>”</w:t>
       </w:r>
       <w:r>
         <w:rPr>
@@ -5975,7 +6433,21 @@
         <w:rPr>
           <w:rFonts w:ascii="Times New Roman" w:hAnsi="Times New Roman" w:cs="Times New Roman"/>
         </w:rPr>
-        <w:t xml:space="preserve">“elapsedMicros” timer, we repeatedly called a function that </w:t>
+        <w:t>“</w:t>
+      </w:r>
+      <w:proofErr w:type="spellStart"/>
+      <w:r>
+        <w:rPr>
+          <w:rFonts w:ascii="Times New Roman" w:hAnsi="Times New Roman" w:cs="Times New Roman"/>
+        </w:rPr>
+        <w:t>elapsedMicros</w:t>
+      </w:r>
+      <w:proofErr w:type="spellEnd"/>
+      <w:r>
+        <w:rPr>
+          <w:rFonts w:ascii="Times New Roman" w:hAnsi="Times New Roman" w:cs="Times New Roman"/>
+        </w:rPr>
+        <w:t xml:space="preserve">” timer, we repeatedly called a function that </w:t>
       </w:r>
       <w:r>
         <w:rPr>
@@ -5993,8 +6465,16 @@
         <w:rPr>
           <w:rFonts w:ascii="Times New Roman" w:hAnsi="Times New Roman" w:cs="Times New Roman"/>
         </w:rPr>
-        <w:t>very 50 ms</w:t>
-      </w:r>
+        <w:t xml:space="preserve">very 50 </w:t>
+      </w:r>
+      <w:proofErr w:type="spellStart"/>
+      <w:r>
+        <w:rPr>
+          <w:rFonts w:ascii="Times New Roman" w:hAnsi="Times New Roman" w:cs="Times New Roman"/>
+        </w:rPr>
+        <w:t>ms</w:t>
+      </w:r>
+      <w:proofErr w:type="spellEnd"/>
       <w:r>
         <w:rPr>
           <w:rFonts w:ascii="Times New Roman" w:hAnsi="Times New Roman" w:cs="Times New Roman"/>
@@ -6011,7 +6491,21 @@
         <w:rPr>
           <w:rFonts w:ascii="Times New Roman" w:hAnsi="Times New Roman" w:cs="Times New Roman"/>
         </w:rPr>
-        <w:t xml:space="preserve"> turned on the digital output directed to the sCMOS camera for 1ms</w:t>
+        <w:t xml:space="preserve"> turned on the digital output directed to the </w:t>
+      </w:r>
+      <w:proofErr w:type="spellStart"/>
+      <w:r>
+        <w:rPr>
+          <w:rFonts w:ascii="Times New Roman" w:hAnsi="Times New Roman" w:cs="Times New Roman"/>
+        </w:rPr>
+        <w:t>sCMOS</w:t>
+      </w:r>
+      <w:proofErr w:type="spellEnd"/>
+      <w:r>
+        <w:rPr>
+          <w:rFonts w:ascii="Times New Roman" w:hAnsi="Times New Roman" w:cs="Times New Roman"/>
+        </w:rPr>
+        <w:t xml:space="preserve"> camera for 1ms</w:t>
       </w:r>
       <w:r>
         <w:rPr>
@@ -6158,12 +6652,26 @@
         <w:rPr>
           <w:rFonts w:ascii="Times New Roman" w:eastAsiaTheme="minorEastAsia" w:hAnsi="Times New Roman" w:cs="Times New Roman"/>
         </w:rPr>
-        <w:t xml:space="preserve">-order, zero-phase Butterworth digital filter (MATLAB command “filtfilt”). We then </w:t>
-      </w:r>
+        <w:t>-order, zero-phase Butterworth digital filter (MATLAB command “</w:t>
+      </w:r>
+      <w:proofErr w:type="spellStart"/>
       <w:r>
         <w:rPr>
           <w:rFonts w:ascii="Times New Roman" w:eastAsiaTheme="minorEastAsia" w:hAnsi="Times New Roman" w:cs="Times New Roman"/>
         </w:rPr>
+        <w:t>filtfilt</w:t>
+      </w:r>
+      <w:proofErr w:type="spellEnd"/>
+      <w:r>
+        <w:rPr>
+          <w:rFonts w:ascii="Times New Roman" w:eastAsiaTheme="minorEastAsia" w:hAnsi="Times New Roman" w:cs="Times New Roman"/>
+        </w:rPr>
+        <w:t xml:space="preserve">”). We then </w:t>
+      </w:r>
+      <w:r>
+        <w:rPr>
+          <w:rFonts w:ascii="Times New Roman" w:eastAsiaTheme="minorEastAsia" w:hAnsi="Times New Roman" w:cs="Times New Roman"/>
+        </w:rPr>
         <w:t>estimate</w:t>
       </w:r>
       <w:r>
@@ -6326,7 +6834,21 @@
         <w:rPr>
           <w:rFonts w:ascii="Times New Roman" w:eastAsiaTheme="minorEastAsia" w:hAnsi="Times New Roman" w:cs="Times New Roman"/>
         </w:rPr>
-        <w:t>, we thresholded this continuous voltage output at a value of 1 V, and took the first time point where the continuous voltage exceeded 1 V to be the digital pulse onset.</w:t>
+        <w:t xml:space="preserve">, we </w:t>
+      </w:r>
+      <w:proofErr w:type="spellStart"/>
+      <w:r>
+        <w:rPr>
+          <w:rFonts w:ascii="Times New Roman" w:eastAsiaTheme="minorEastAsia" w:hAnsi="Times New Roman" w:cs="Times New Roman"/>
+        </w:rPr>
+        <w:t>thresholded</w:t>
+      </w:r>
+      <w:proofErr w:type="spellEnd"/>
+      <w:r>
+        <w:rPr>
+          <w:rFonts w:ascii="Times New Roman" w:eastAsiaTheme="minorEastAsia" w:hAnsi="Times New Roman" w:cs="Times New Roman"/>
+        </w:rPr>
+        <w:t xml:space="preserve"> this continuous voltage output at a value of 1 V, and took the first time point where the continuous voltage exceeded 1 V to be the digital pulse onset.</w:t>
       </w:r>
     </w:p>
     <w:p>
@@ -6390,7 +6912,21 @@
         <w:rPr>
           <w:rFonts w:ascii="Times New Roman" w:eastAsiaTheme="minorEastAsia" w:hAnsi="Times New Roman" w:cs="Times New Roman"/>
         </w:rPr>
-        <w:t xml:space="preserve">Linear models were constructed using the “fitlm” function in MATLAB 2017b. </w:t>
+        <w:t>Linear models were constructed using the “</w:t>
+      </w:r>
+      <w:proofErr w:type="spellStart"/>
+      <w:r>
+        <w:rPr>
+          <w:rFonts w:ascii="Times New Roman" w:eastAsiaTheme="minorEastAsia" w:hAnsi="Times New Roman" w:cs="Times New Roman"/>
+        </w:rPr>
+        <w:t>fitlm</w:t>
+      </w:r>
+      <w:proofErr w:type="spellEnd"/>
+      <w:r>
+        <w:rPr>
+          <w:rFonts w:ascii="Times New Roman" w:eastAsiaTheme="minorEastAsia" w:hAnsi="Times New Roman" w:cs="Times New Roman"/>
+        </w:rPr>
+        <w:t xml:space="preserve">” function in MATLAB 2017b. </w:t>
       </w:r>
     </w:p>
     <w:p>
@@ -6417,7 +6953,21 @@
           <w:rFonts w:ascii="Times New Roman" w:eastAsiaTheme="minorEastAsia" w:hAnsi="Times New Roman" w:cs="Times New Roman"/>
         </w:rPr>
         <w:tab/>
-        <w:t>All code is located at GitHub (</w:t>
+        <w:t xml:space="preserve">All code is located at </w:t>
+      </w:r>
+      <w:proofErr w:type="spellStart"/>
+      <w:r>
+        <w:rPr>
+          <w:rFonts w:ascii="Times New Roman" w:eastAsiaTheme="minorEastAsia" w:hAnsi="Times New Roman" w:cs="Times New Roman"/>
+        </w:rPr>
+        <w:t>GitHub</w:t>
+      </w:r>
+      <w:proofErr w:type="spellEnd"/>
+      <w:r>
+        <w:rPr>
+          <w:rFonts w:ascii="Times New Roman" w:eastAsiaTheme="minorEastAsia" w:hAnsi="Times New Roman" w:cs="Times New Roman"/>
+        </w:rPr>
+        <w:t xml:space="preserve"> (</w:t>
       </w:r>
       <w:hyperlink r:id="rId14" w:history="1">
         <w:r>
@@ -6672,12 +7222,14 @@
         </w:rPr>
         <w:t>“</w:t>
       </w:r>
+      <w:proofErr w:type="spellStart"/>
       <w:r>
         <w:rPr>
           <w:rFonts w:ascii="Times New Roman" w:hAnsi="Times New Roman" w:cs="Times New Roman"/>
         </w:rPr>
         <w:t>IntervalTimer</w:t>
       </w:r>
+      <w:proofErr w:type="spellEnd"/>
       <w:r>
         <w:rPr>
           <w:rFonts w:ascii="Times New Roman" w:hAnsi="Times New Roman" w:cs="Times New Roman"/>
@@ -6688,7 +7240,21 @@
         <w:rPr>
           <w:rFonts w:ascii="Times New Roman" w:hAnsi="Times New Roman" w:cs="Times New Roman"/>
         </w:rPr>
-        <w:t>“elapsedMicros”</w:t>
+        <w:t>“</w:t>
+      </w:r>
+      <w:proofErr w:type="spellStart"/>
+      <w:r>
+        <w:rPr>
+          <w:rFonts w:ascii="Times New Roman" w:hAnsi="Times New Roman" w:cs="Times New Roman"/>
+        </w:rPr>
+        <w:t>elapsedMicros</w:t>
+      </w:r>
+      <w:proofErr w:type="spellEnd"/>
+      <w:r>
+        <w:rPr>
+          <w:rFonts w:ascii="Times New Roman" w:hAnsi="Times New Roman" w:cs="Times New Roman"/>
+        </w:rPr>
+        <w:t>”</w:t>
       </w:r>
       <w:r>
         <w:rPr>
@@ -6919,7 +7485,21 @@
         <w:rPr>
           <w:rFonts w:ascii="Times New Roman" w:hAnsi="Times New Roman" w:cs="Times New Roman"/>
         </w:rPr>
-        <w:t xml:space="preserve">spherical treadmill for 10 minutes. Motion data was acquired at 20 Hz concomitantly with digital outputs that can be used to trigger individual image frame capture from a sCMOS camera. </w:t>
+        <w:t xml:space="preserve">spherical treadmill for 10 minutes. Motion data was acquired at 20 Hz concomitantly with digital outputs that can be used to trigger individual image frame capture from a </w:t>
+      </w:r>
+      <w:proofErr w:type="spellStart"/>
+      <w:r>
+        <w:rPr>
+          <w:rFonts w:ascii="Times New Roman" w:hAnsi="Times New Roman" w:cs="Times New Roman"/>
+        </w:rPr>
+        <w:t>sCMOS</w:t>
+      </w:r>
+      <w:proofErr w:type="spellEnd"/>
+      <w:r>
+        <w:rPr>
+          <w:rFonts w:ascii="Times New Roman" w:hAnsi="Times New Roman" w:cs="Times New Roman"/>
+        </w:rPr>
+        <w:t xml:space="preserve"> camera. </w:t>
       </w:r>
       <w:r>
         <w:rPr>
@@ -6969,11 +7549,19 @@
         </w:rPr>
         <w:t xml:space="preserve"> </w:t>
       </w:r>
-      <w:r>
-        <w:rPr>
-          <w:rFonts w:ascii="Times New Roman" w:hAnsi="Times New Roman" w:cs="Times New Roman"/>
-        </w:rPr>
-        <w:t>Teensy interface to record from two ADNS-9800</w:t>
+      <w:proofErr w:type="gramStart"/>
+      <w:r>
+        <w:rPr>
+          <w:rFonts w:ascii="Times New Roman" w:hAnsi="Times New Roman" w:cs="Times New Roman"/>
+        </w:rPr>
+        <w:t>Teensy</w:t>
+      </w:r>
+      <w:proofErr w:type="gramEnd"/>
+      <w:r>
+        <w:rPr>
+          <w:rFonts w:ascii="Times New Roman" w:hAnsi="Times New Roman" w:cs="Times New Roman"/>
+        </w:rPr>
+        <w:t xml:space="preserve"> interface to record from two ADNS-9800</w:t>
       </w:r>
       <w:r>
         <w:rPr>
@@ -7398,8 +7986,16 @@
         <w:rPr>
           <w:rFonts w:ascii="Times New Roman" w:hAnsi="Times New Roman" w:cs="Times New Roman"/>
         </w:rPr>
-        <w:t xml:space="preserve"> std</w:t>
-      </w:r>
+        <w:t xml:space="preserve"> </w:t>
+      </w:r>
+      <w:proofErr w:type="spellStart"/>
+      <w:r>
+        <w:rPr>
+          <w:rFonts w:ascii="Times New Roman" w:hAnsi="Times New Roman" w:cs="Times New Roman"/>
+        </w:rPr>
+        <w:t>std</w:t>
+      </w:r>
+      <w:proofErr w:type="spellEnd"/>
       <w:r>
         <w:rPr>
           <w:rFonts w:ascii="Times New Roman" w:hAnsi="Times New Roman" w:cs="Times New Roman"/>
@@ -7575,13 +8171,27 @@
         <w:rPr>
           <w:rFonts w:ascii="Times New Roman" w:hAnsi="Times New Roman" w:cs="Times New Roman"/>
         </w:rPr>
-        <w:t xml:space="preserve"> the temporal precision of the T</w:t>
-      </w:r>
-      <w:r>
-        <w:rPr>
-          <w:rFonts w:ascii="Times New Roman" w:hAnsi="Times New Roman" w:cs="Times New Roman"/>
-        </w:rPr>
-        <w:t>eensy interface, w</w:t>
+        <w:t xml:space="preserve"> the temporal precision of the </w:t>
+      </w:r>
+      <w:proofErr w:type="gramStart"/>
+      <w:r>
+        <w:rPr>
+          <w:rFonts w:ascii="Times New Roman" w:hAnsi="Times New Roman" w:cs="Times New Roman"/>
+        </w:rPr>
+        <w:t>T</w:t>
+      </w:r>
+      <w:r>
+        <w:rPr>
+          <w:rFonts w:ascii="Times New Roman" w:hAnsi="Times New Roman" w:cs="Times New Roman"/>
+        </w:rPr>
+        <w:t>eensy</w:t>
+      </w:r>
+      <w:proofErr w:type="gramEnd"/>
+      <w:r>
+        <w:rPr>
+          <w:rFonts w:ascii="Times New Roman" w:hAnsi="Times New Roman" w:cs="Times New Roman"/>
+        </w:rPr>
+        <w:t xml:space="preserve"> interface, w</w:t>
       </w:r>
       <w:r>
         <w:rPr>
@@ -8193,7 +8803,21 @@
         <w:rPr>
           <w:rFonts w:ascii="Times New Roman" w:hAnsi="Times New Roman" w:cs="Times New Roman"/>
         </w:rPr>
-        <w:t>monitored with respect to the Teensy’s timing,</w:t>
+        <w:t xml:space="preserve">monitored with respect to the </w:t>
+      </w:r>
+      <w:proofErr w:type="spellStart"/>
+      <w:r>
+        <w:rPr>
+          <w:rFonts w:ascii="Times New Roman" w:hAnsi="Times New Roman" w:cs="Times New Roman"/>
+        </w:rPr>
+        <w:t>Teensy’s</w:t>
+      </w:r>
+      <w:proofErr w:type="spellEnd"/>
+      <w:r>
+        <w:rPr>
+          <w:rFonts w:ascii="Times New Roman" w:hAnsi="Times New Roman" w:cs="Times New Roman"/>
+        </w:rPr>
+        <w:t xml:space="preserve"> timing,</w:t>
       </w:r>
       <w:r>
         <w:rPr>
@@ -8527,12 +9151,14 @@
         </w:rPr>
         <w:t>timed by the “</w:t>
       </w:r>
+      <w:proofErr w:type="spellStart"/>
       <w:r>
         <w:rPr>
           <w:rFonts w:ascii="Times New Roman" w:hAnsi="Times New Roman" w:cs="Times New Roman"/>
         </w:rPr>
         <w:t>IntervalTimer</w:t>
       </w:r>
+      <w:proofErr w:type="spellEnd"/>
       <w:r>
         <w:rPr>
           <w:rFonts w:ascii="Times New Roman" w:hAnsi="Times New Roman" w:cs="Times New Roman"/>
@@ -8857,7 +9483,14 @@
         <w:rPr>
           <w:rFonts w:ascii="Times New Roman" w:hAnsi="Times New Roman" w:cs="Times New Roman"/>
         </w:rPr>
-        <w:t>conditioned stimul</w:t>
+        <w:t xml:space="preserve">conditioned </w:t>
+      </w:r>
+      <w:proofErr w:type="gramStart"/>
+      <w:r>
+        <w:rPr>
+          <w:rFonts w:ascii="Times New Roman" w:hAnsi="Times New Roman" w:cs="Times New Roman"/>
+        </w:rPr>
+        <w:t>stimul</w:t>
       </w:r>
       <w:r>
         <w:rPr>
@@ -8865,6 +9498,7 @@
         </w:rPr>
         <w:t>us</w:t>
       </w:r>
+      <w:proofErr w:type="gramEnd"/>
       <w:r>
         <w:rPr>
           <w:rFonts w:ascii="Times New Roman" w:hAnsi="Times New Roman" w:cs="Times New Roman"/>
@@ -9025,13 +9659,27 @@
         <w:rPr>
           <w:rFonts w:ascii="Times New Roman" w:hAnsi="Times New Roman" w:cs="Times New Roman"/>
         </w:rPr>
-        <w:t>l precision of the T</w:t>
-      </w:r>
-      <w:r>
-        <w:rPr>
-          <w:rFonts w:ascii="Times New Roman" w:hAnsi="Times New Roman" w:cs="Times New Roman"/>
-        </w:rPr>
-        <w:t xml:space="preserve">eensy interface </w:t>
+        <w:t xml:space="preserve">l precision of the </w:t>
+      </w:r>
+      <w:proofErr w:type="gramStart"/>
+      <w:r>
+        <w:rPr>
+          <w:rFonts w:ascii="Times New Roman" w:hAnsi="Times New Roman" w:cs="Times New Roman"/>
+        </w:rPr>
+        <w:t>T</w:t>
+      </w:r>
+      <w:r>
+        <w:rPr>
+          <w:rFonts w:ascii="Times New Roman" w:hAnsi="Times New Roman" w:cs="Times New Roman"/>
+        </w:rPr>
+        <w:t>eensy</w:t>
+      </w:r>
+      <w:proofErr w:type="gramEnd"/>
+      <w:r>
+        <w:rPr>
+          <w:rFonts w:ascii="Times New Roman" w:hAnsi="Times New Roman" w:cs="Times New Roman"/>
+        </w:rPr>
+        <w:t xml:space="preserve"> interface </w:t>
       </w:r>
       <w:r>
         <w:rPr>
@@ -9169,7 +9817,21 @@
         <w:rPr>
           <w:rFonts w:ascii="Times New Roman" w:hAnsi="Times New Roman" w:cs="Times New Roman"/>
         </w:rPr>
-        <w:t xml:space="preserve">the Teensy interface </w:t>
+        <w:t xml:space="preserve">the </w:t>
+      </w:r>
+      <w:proofErr w:type="gramStart"/>
+      <w:r>
+        <w:rPr>
+          <w:rFonts w:ascii="Times New Roman" w:hAnsi="Times New Roman" w:cs="Times New Roman"/>
+        </w:rPr>
+        <w:t>Teensy</w:t>
+      </w:r>
+      <w:proofErr w:type="gramEnd"/>
+      <w:r>
+        <w:rPr>
+          <w:rFonts w:ascii="Times New Roman" w:hAnsi="Times New Roman" w:cs="Times New Roman"/>
+        </w:rPr>
+        <w:t xml:space="preserve"> interface </w:t>
       </w:r>
       <w:r>
         <w:rPr>
@@ -9223,13 +9885,27 @@
         <w:rPr>
           <w:rFonts w:ascii="Times New Roman" w:hAnsi="Times New Roman" w:cs="Times New Roman"/>
         </w:rPr>
-        <w:t>of the T</w:t>
-      </w:r>
-      <w:r>
-        <w:rPr>
-          <w:rFonts w:ascii="Times New Roman" w:hAnsi="Times New Roman" w:cs="Times New Roman"/>
-        </w:rPr>
-        <w:t xml:space="preserve">eensy interface is </w:t>
+        <w:t xml:space="preserve">of the </w:t>
+      </w:r>
+      <w:proofErr w:type="gramStart"/>
+      <w:r>
+        <w:rPr>
+          <w:rFonts w:ascii="Times New Roman" w:hAnsi="Times New Roman" w:cs="Times New Roman"/>
+        </w:rPr>
+        <w:t>T</w:t>
+      </w:r>
+      <w:r>
+        <w:rPr>
+          <w:rFonts w:ascii="Times New Roman" w:hAnsi="Times New Roman" w:cs="Times New Roman"/>
+        </w:rPr>
+        <w:t>eensy</w:t>
+      </w:r>
+      <w:proofErr w:type="gramEnd"/>
+      <w:r>
+        <w:rPr>
+          <w:rFonts w:ascii="Times New Roman" w:hAnsi="Times New Roman" w:cs="Times New Roman"/>
+        </w:rPr>
+        <w:t xml:space="preserve"> interface is </w:t>
       </w:r>
       <w:r>
         <w:rPr>
@@ -9323,11 +9999,19 @@
         </w:rPr>
         <w:t xml:space="preserve">the </w:t>
       </w:r>
-      <w:r>
-        <w:rPr>
-          <w:rFonts w:ascii="Times New Roman" w:hAnsi="Times New Roman" w:cs="Times New Roman"/>
-        </w:rPr>
-        <w:t>sCMOS camera</w:t>
+      <w:proofErr w:type="spellStart"/>
+      <w:r>
+        <w:rPr>
+          <w:rFonts w:ascii="Times New Roman" w:hAnsi="Times New Roman" w:cs="Times New Roman"/>
+        </w:rPr>
+        <w:t>sCMOS</w:t>
+      </w:r>
+      <w:proofErr w:type="spellEnd"/>
+      <w:r>
+        <w:rPr>
+          <w:rFonts w:ascii="Times New Roman" w:hAnsi="Times New Roman" w:cs="Times New Roman"/>
+        </w:rPr>
+        <w:t xml:space="preserve"> camera</w:t>
       </w:r>
       <w:r>
         <w:rPr>
@@ -9430,6 +10114,7 @@
         </w:rPr>
         <w:t>ms</w:t>
       </w:r>
+      <w:proofErr w:type="gramStart"/>
       <w:r>
         <w:rPr>
           <w:rFonts w:ascii="Times New Roman" w:hAnsi="Times New Roman" w:cs="Times New Roman"/>
@@ -9442,7 +10127,15 @@
           <w:rFonts w:ascii="Times New Roman" w:hAnsi="Times New Roman" w:cs="Times New Roman"/>
           <w:color w:val="000000"/>
         </w:rPr>
-        <w:t xml:space="preserve">mean </w:t>
+        <w:t>mean</w:t>
+      </w:r>
+      <w:proofErr w:type="gramEnd"/>
+      <w:r>
+        <w:rPr>
+          <w:rFonts w:ascii="Times New Roman" w:hAnsi="Times New Roman" w:cs="Times New Roman"/>
+          <w:color w:val="000000"/>
+        </w:rPr>
+        <w:t xml:space="preserve"> </w:t>
       </w:r>
       <w:r>
         <w:rPr>
@@ -9457,13 +10150,22 @@
           <w:rFonts w:ascii="Times New Roman" w:hAnsi="Times New Roman" w:cs="Times New Roman"/>
           <w:color w:val="000000"/>
         </w:rPr>
-        <w:t xml:space="preserve"> std</w:t>
-      </w:r>
+        <w:t xml:space="preserve"> </w:t>
+      </w:r>
+      <w:proofErr w:type="spellStart"/>
       <w:r>
         <w:rPr>
           <w:rFonts w:ascii="Times New Roman" w:hAnsi="Times New Roman" w:cs="Times New Roman"/>
           <w:color w:val="000000"/>
         </w:rPr>
+        <w:t>std</w:t>
+      </w:r>
+      <w:proofErr w:type="spellEnd"/>
+      <w:r>
+        <w:rPr>
+          <w:rFonts w:ascii="Times New Roman" w:hAnsi="Times New Roman" w:cs="Times New Roman"/>
+          <w:color w:val="000000"/>
+        </w:rPr>
         <w:t>, n=</w:t>
       </w:r>
       <w:r>
@@ -9524,12 +10226,21 @@
         </w:rPr>
         <w:t xml:space="preserve"> </w:t>
       </w:r>
+      <w:proofErr w:type="spellStart"/>
       <w:r>
         <w:rPr>
           <w:rFonts w:ascii="Times New Roman" w:hAnsi="Times New Roman" w:cs="Times New Roman"/>
           <w:color w:val="000000"/>
         </w:rPr>
-        <w:t xml:space="preserve">ms of the </w:t>
+        <w:t>ms</w:t>
+      </w:r>
+      <w:proofErr w:type="spellEnd"/>
+      <w:r>
+        <w:rPr>
+          <w:rFonts w:ascii="Times New Roman" w:hAnsi="Times New Roman" w:cs="Times New Roman"/>
+          <w:color w:val="000000"/>
+        </w:rPr>
+        <w:t xml:space="preserve"> of the </w:t>
       </w:r>
       <w:r>
         <w:rPr>
@@ -9568,7 +10279,23 @@
           <w:rFonts w:ascii="Times New Roman" w:hAnsi="Times New Roman" w:cs="Times New Roman"/>
           <w:color w:val="000000"/>
         </w:rPr>
-        <w:t xml:space="preserve">0.02 ms (mean </w:t>
+        <w:t xml:space="preserve">0.02 </w:t>
+      </w:r>
+      <w:proofErr w:type="spellStart"/>
+      <w:r>
+        <w:rPr>
+          <w:rFonts w:ascii="Times New Roman" w:hAnsi="Times New Roman" w:cs="Times New Roman"/>
+          <w:color w:val="000000"/>
+        </w:rPr>
+        <w:t>ms</w:t>
+      </w:r>
+      <w:proofErr w:type="spellEnd"/>
+      <w:r>
+        <w:rPr>
+          <w:rFonts w:ascii="Times New Roman" w:hAnsi="Times New Roman" w:cs="Times New Roman"/>
+          <w:color w:val="000000"/>
+        </w:rPr>
+        <w:t xml:space="preserve"> (mean </w:t>
       </w:r>
       <w:r>
         <w:rPr>
@@ -9583,7 +10310,25 @@
           <w:rFonts w:ascii="Times New Roman" w:hAnsi="Times New Roman" w:cs="Times New Roman"/>
           <w:color w:val="000000"/>
         </w:rPr>
-        <w:t xml:space="preserve"> std, n=50 digital pulses)</w:t>
+        <w:t xml:space="preserve"> </w:t>
+      </w:r>
+      <w:proofErr w:type="spellStart"/>
+      <w:proofErr w:type="gramStart"/>
+      <w:r>
+        <w:rPr>
+          <w:rFonts w:ascii="Times New Roman" w:hAnsi="Times New Roman" w:cs="Times New Roman"/>
+          <w:color w:val="000000"/>
+        </w:rPr>
+        <w:t>std</w:t>
+      </w:r>
+      <w:proofErr w:type="spellEnd"/>
+      <w:proofErr w:type="gramEnd"/>
+      <w:r>
+        <w:rPr>
+          <w:rFonts w:ascii="Times New Roman" w:hAnsi="Times New Roman" w:cs="Times New Roman"/>
+          <w:color w:val="000000"/>
+        </w:rPr>
+        <w:t>, n=50 digital pulses)</w:t>
       </w:r>
       <w:r>
         <w:rPr>
@@ -9932,12 +10677,16 @@
         </w:rPr>
         <w:t xml:space="preserve"> </w:t>
       </w:r>
+      <w:proofErr w:type="spellStart"/>
+      <w:proofErr w:type="gramStart"/>
       <w:r>
         <w:rPr>
           <w:rFonts w:ascii="Times New Roman" w:hAnsi="Times New Roman" w:cs="Times New Roman"/>
         </w:rPr>
         <w:t>std</w:t>
       </w:r>
+      <w:proofErr w:type="spellEnd"/>
+      <w:proofErr w:type="gramEnd"/>
       <w:r>
         <w:rPr>
           <w:rFonts w:ascii="Times New Roman" w:hAnsi="Times New Roman" w:cs="Times New Roman"/>
@@ -10078,12 +10827,14 @@
         </w:rPr>
         <w:t xml:space="preserve"> 1 </w:t>
       </w:r>
+      <w:proofErr w:type="spellStart"/>
       <w:r>
         <w:rPr>
           <w:rFonts w:ascii="Times New Roman" w:hAnsi="Times New Roman" w:cs="Times New Roman"/>
         </w:rPr>
         <w:t>ms</w:t>
       </w:r>
+      <w:proofErr w:type="spellEnd"/>
       <w:r>
         <w:rPr>
           <w:rFonts w:ascii="Times New Roman" w:hAnsi="Times New Roman" w:cs="Times New Roman"/>
@@ -10094,8 +10845,18 @@
         <w:rPr>
           <w:rFonts w:ascii="Times New Roman" w:hAnsi="Times New Roman" w:cs="Times New Roman"/>
         </w:rPr>
-        <w:t>(mean +/- std</w:t>
-      </w:r>
+        <w:t xml:space="preserve">(mean +/- </w:t>
+      </w:r>
+      <w:proofErr w:type="spellStart"/>
+      <w:proofErr w:type="gramStart"/>
+      <w:r>
+        <w:rPr>
+          <w:rFonts w:ascii="Times New Roman" w:hAnsi="Times New Roman" w:cs="Times New Roman"/>
+        </w:rPr>
+        <w:t>std</w:t>
+      </w:r>
+      <w:proofErr w:type="spellEnd"/>
+      <w:proofErr w:type="gramEnd"/>
       <w:r>
         <w:rPr>
           <w:rFonts w:ascii="Times New Roman" w:hAnsi="Times New Roman" w:cs="Times New Roman"/>
@@ -10136,13 +10897,41 @@
         <w:rPr>
           <w:rFonts w:ascii="Times New Roman" w:hAnsi="Times New Roman" w:cs="Times New Roman"/>
         </w:rPr>
-        <w:t xml:space="preserve"> Together, these results demonstrate that the Teensy interface</w:t>
-      </w:r>
-      <w:r>
-        <w:rPr>
-          <w:rFonts w:ascii="Times New Roman" w:hAnsi="Times New Roman" w:cs="Times New Roman"/>
-        </w:rPr>
-        <w:t xml:space="preserve">, timed by the “elapsedMicros” function, is </w:t>
+        <w:t xml:space="preserve"> Together, these results demonstrate that the </w:t>
+      </w:r>
+      <w:proofErr w:type="gramStart"/>
+      <w:r>
+        <w:rPr>
+          <w:rFonts w:ascii="Times New Roman" w:hAnsi="Times New Roman" w:cs="Times New Roman"/>
+        </w:rPr>
+        <w:t>Teensy</w:t>
+      </w:r>
+      <w:proofErr w:type="gramEnd"/>
+      <w:r>
+        <w:rPr>
+          <w:rFonts w:ascii="Times New Roman" w:hAnsi="Times New Roman" w:cs="Times New Roman"/>
+        </w:rPr>
+        <w:t xml:space="preserve"> interface</w:t>
+      </w:r>
+      <w:r>
+        <w:rPr>
+          <w:rFonts w:ascii="Times New Roman" w:hAnsi="Times New Roman" w:cs="Times New Roman"/>
+        </w:rPr>
+        <w:t>, timed by the “</w:t>
+      </w:r>
+      <w:proofErr w:type="spellStart"/>
+      <w:r>
+        <w:rPr>
+          <w:rFonts w:ascii="Times New Roman" w:hAnsi="Times New Roman" w:cs="Times New Roman"/>
+        </w:rPr>
+        <w:t>elapsedMicros</w:t>
+      </w:r>
+      <w:proofErr w:type="spellEnd"/>
+      <w:r>
+        <w:rPr>
+          <w:rFonts w:ascii="Times New Roman" w:hAnsi="Times New Roman" w:cs="Times New Roman"/>
+        </w:rPr>
+        <w:t xml:space="preserve">” function, is </w:t>
       </w:r>
       <w:r>
         <w:rPr>
@@ -10252,12 +11041,34 @@
         <w:rPr>
           <w:rFonts w:ascii="Times New Roman" w:eastAsiaTheme="minorEastAsia" w:hAnsi="Times New Roman" w:cs="Times New Roman"/>
         </w:rPr>
-        <w:t>using the Arduino command “analogWrite(A14, 4050)”</w:t>
-      </w:r>
+        <w:t>using the Arduino command “</w:t>
+      </w:r>
+      <w:proofErr w:type="spellStart"/>
+      <w:proofErr w:type="gramStart"/>
       <w:r>
         <w:rPr>
           <w:rFonts w:ascii="Times New Roman" w:eastAsiaTheme="minorEastAsia" w:hAnsi="Times New Roman" w:cs="Times New Roman"/>
         </w:rPr>
+        <w:t>analogWrite</w:t>
+      </w:r>
+      <w:proofErr w:type="spellEnd"/>
+      <w:r>
+        <w:rPr>
+          <w:rFonts w:ascii="Times New Roman" w:eastAsiaTheme="minorEastAsia" w:hAnsi="Times New Roman" w:cs="Times New Roman"/>
+        </w:rPr>
+        <w:t>(</w:t>
+      </w:r>
+      <w:proofErr w:type="gramEnd"/>
+      <w:r>
+        <w:rPr>
+          <w:rFonts w:ascii="Times New Roman" w:eastAsiaTheme="minorEastAsia" w:hAnsi="Times New Roman" w:cs="Times New Roman"/>
+        </w:rPr>
+        <w:t>A14, 4050)”</w:t>
+      </w:r>
+      <w:r>
+        <w:rPr>
+          <w:rFonts w:ascii="Times New Roman" w:eastAsiaTheme="minorEastAsia" w:hAnsi="Times New Roman" w:cs="Times New Roman"/>
+        </w:rPr>
         <w:t>.</w:t>
       </w:r>
       <w:r>
@@ -10457,7 +11268,23 @@
         <w:rPr>
           <w:rFonts w:ascii="Times New Roman" w:hAnsi="Times New Roman" w:cs="Times New Roman"/>
         </w:rPr>
-        <w:t xml:space="preserve"> std, n=50 </w:t>
+        <w:t xml:space="preserve"> </w:t>
+      </w:r>
+      <w:proofErr w:type="spellStart"/>
+      <w:proofErr w:type="gramStart"/>
+      <w:r>
+        <w:rPr>
+          <w:rFonts w:ascii="Times New Roman" w:hAnsi="Times New Roman" w:cs="Times New Roman"/>
+        </w:rPr>
+        <w:t>std</w:t>
+      </w:r>
+      <w:proofErr w:type="spellEnd"/>
+      <w:proofErr w:type="gramEnd"/>
+      <w:r>
+        <w:rPr>
+          <w:rFonts w:ascii="Times New Roman" w:hAnsi="Times New Roman" w:cs="Times New Roman"/>
+        </w:rPr>
+        <w:t xml:space="preserve">, n=50 </w:t>
       </w:r>
       <w:r>
         <w:rPr>
@@ -10602,7 +11429,21 @@
         <w:rPr>
           <w:rFonts w:ascii="Times New Roman" w:hAnsi="Times New Roman" w:cs="Times New Roman"/>
         </w:rPr>
-        <w:t xml:space="preserve">Teensy interface generated precisely timed digital pulses that can be used to control individual frame capture from a sCMOS </w:t>
+        <w:t xml:space="preserve">Teensy interface generated precisely timed digital pulses that can be used to control individual frame capture from a </w:t>
+      </w:r>
+      <w:proofErr w:type="spellStart"/>
+      <w:r>
+        <w:rPr>
+          <w:rFonts w:ascii="Times New Roman" w:hAnsi="Times New Roman" w:cs="Times New Roman"/>
+        </w:rPr>
+        <w:t>sCMOS</w:t>
+      </w:r>
+      <w:proofErr w:type="spellEnd"/>
+      <w:r>
+        <w:rPr>
+          <w:rFonts w:ascii="Times New Roman" w:hAnsi="Times New Roman" w:cs="Times New Roman"/>
+        </w:rPr>
+        <w:t xml:space="preserve"> </w:t>
       </w:r>
       <w:r>
         <w:rPr>
@@ -11032,7 +11873,21 @@
         <w:rPr>
           <w:rFonts w:ascii="Times New Roman" w:hAnsi="Times New Roman" w:cs="Times New Roman"/>
         </w:rPr>
-        <w:t xml:space="preserve">the Teensy interface </w:t>
+        <w:t xml:space="preserve">the </w:t>
+      </w:r>
+      <w:proofErr w:type="gramStart"/>
+      <w:r>
+        <w:rPr>
+          <w:rFonts w:ascii="Times New Roman" w:hAnsi="Times New Roman" w:cs="Times New Roman"/>
+        </w:rPr>
+        <w:t>Teensy</w:t>
+      </w:r>
+      <w:proofErr w:type="gramEnd"/>
+      <w:r>
+        <w:rPr>
+          <w:rFonts w:ascii="Times New Roman" w:hAnsi="Times New Roman" w:cs="Times New Roman"/>
+        </w:rPr>
+        <w:t xml:space="preserve"> interface </w:t>
       </w:r>
       <w:r>
         <w:rPr>
@@ -11064,11 +11919,19 @@
         </w:rPr>
         <w:t xml:space="preserve"> </w:t>
       </w:r>
-      <w:r>
-        <w:rPr>
-          <w:rFonts w:ascii="Times New Roman" w:hAnsi="Times New Roman" w:cs="Times New Roman"/>
-        </w:rPr>
-        <w:t>sCMOS camera</w:t>
+      <w:proofErr w:type="spellStart"/>
+      <w:r>
+        <w:rPr>
+          <w:rFonts w:ascii="Times New Roman" w:hAnsi="Times New Roman" w:cs="Times New Roman"/>
+        </w:rPr>
+        <w:t>sCMOS</w:t>
+      </w:r>
+      <w:proofErr w:type="spellEnd"/>
+      <w:r>
+        <w:rPr>
+          <w:rFonts w:ascii="Times New Roman" w:hAnsi="Times New Roman" w:cs="Times New Roman"/>
+        </w:rPr>
+        <w:t xml:space="preserve"> camera</w:t>
       </w:r>
       <w:r>
         <w:rPr>
@@ -11088,11 +11951,19 @@
         </w:rPr>
         <w:t xml:space="preserve">the </w:t>
       </w:r>
-      <w:r>
-        <w:rPr>
-          <w:rFonts w:ascii="Times New Roman" w:hAnsi="Times New Roman" w:cs="Times New Roman"/>
-        </w:rPr>
-        <w:t>Teensy interface precisely deliver</w:t>
+      <w:proofErr w:type="gramStart"/>
+      <w:r>
+        <w:rPr>
+          <w:rFonts w:ascii="Times New Roman" w:hAnsi="Times New Roman" w:cs="Times New Roman"/>
+        </w:rPr>
+        <w:t>Teensy</w:t>
+      </w:r>
+      <w:proofErr w:type="gramEnd"/>
+      <w:r>
+        <w:rPr>
+          <w:rFonts w:ascii="Times New Roman" w:hAnsi="Times New Roman" w:cs="Times New Roman"/>
+        </w:rPr>
+        <w:t xml:space="preserve"> interface precisely deliver</w:t>
       </w:r>
       <w:r>
         <w:rPr>
@@ -11200,7 +12071,21 @@
         <w:rPr>
           <w:rFonts w:ascii="Times New Roman" w:hAnsi="Times New Roman" w:cs="Times New Roman"/>
         </w:rPr>
-        <w:t xml:space="preserve">These results demonstrate that Teensy interface </w:t>
+        <w:t xml:space="preserve">These results demonstrate that </w:t>
+      </w:r>
+      <w:proofErr w:type="gramStart"/>
+      <w:r>
+        <w:rPr>
+          <w:rFonts w:ascii="Times New Roman" w:hAnsi="Times New Roman" w:cs="Times New Roman"/>
+        </w:rPr>
+        <w:t>Teensy</w:t>
+      </w:r>
+      <w:proofErr w:type="gramEnd"/>
+      <w:r>
+        <w:rPr>
+          <w:rFonts w:ascii="Times New Roman" w:hAnsi="Times New Roman" w:cs="Times New Roman"/>
+        </w:rPr>
+        <w:t xml:space="preserve"> interface </w:t>
       </w:r>
       <w:r>
         <w:rPr>
@@ -11639,7 +12524,63 @@
         <w:rPr>
           <w:rFonts w:ascii="Times New Roman" w:hAnsi="Times New Roman" w:cs="Times New Roman"/>
         </w:rPr>
-        <w:t xml:space="preserve">integrating a sCMOS camera into two behavioral experimental settings.  In one setting, the Teensy interface simultaneously generates digital pulses that can be directed for individual frame capture from a sCMOS camera, while simultaneously tracking an animal’s locomotion using recently developed high precision ADNS-9800 gaming sensors. The easy integration of the sCMOS camera and the ADNS-9800 </w:t>
+        <w:t xml:space="preserve">integrating a </w:t>
+      </w:r>
+      <w:proofErr w:type="spellStart"/>
+      <w:r>
+        <w:rPr>
+          <w:rFonts w:ascii="Times New Roman" w:hAnsi="Times New Roman" w:cs="Times New Roman"/>
+        </w:rPr>
+        <w:t>sCMOS</w:t>
+      </w:r>
+      <w:proofErr w:type="spellEnd"/>
+      <w:r>
+        <w:rPr>
+          <w:rFonts w:ascii="Times New Roman" w:hAnsi="Times New Roman" w:cs="Times New Roman"/>
+        </w:rPr>
+        <w:t xml:space="preserve"> camera into two behavioral experimental settings.  In one setting, the </w:t>
+      </w:r>
+      <w:proofErr w:type="gramStart"/>
+      <w:r>
+        <w:rPr>
+          <w:rFonts w:ascii="Times New Roman" w:hAnsi="Times New Roman" w:cs="Times New Roman"/>
+        </w:rPr>
+        <w:t>Teensy</w:t>
+      </w:r>
+      <w:proofErr w:type="gramEnd"/>
+      <w:r>
+        <w:rPr>
+          <w:rFonts w:ascii="Times New Roman" w:hAnsi="Times New Roman" w:cs="Times New Roman"/>
+        </w:rPr>
+        <w:t xml:space="preserve"> interface simultaneously generates digital pulses that can be directed for individual frame capture from a </w:t>
+      </w:r>
+      <w:proofErr w:type="spellStart"/>
+      <w:r>
+        <w:rPr>
+          <w:rFonts w:ascii="Times New Roman" w:hAnsi="Times New Roman" w:cs="Times New Roman"/>
+        </w:rPr>
+        <w:t>sCMOS</w:t>
+      </w:r>
+      <w:proofErr w:type="spellEnd"/>
+      <w:r>
+        <w:rPr>
+          <w:rFonts w:ascii="Times New Roman" w:hAnsi="Times New Roman" w:cs="Times New Roman"/>
+        </w:rPr>
+        <w:t xml:space="preserve"> camera, while simultaneously tracking an animal’s locomotion using recently developed high precision ADNS-9800 gaming sensors. The easy integration of the </w:t>
+      </w:r>
+      <w:proofErr w:type="spellStart"/>
+      <w:r>
+        <w:rPr>
+          <w:rFonts w:ascii="Times New Roman" w:hAnsi="Times New Roman" w:cs="Times New Roman"/>
+        </w:rPr>
+        <w:t>sCMOS</w:t>
+      </w:r>
+      <w:proofErr w:type="spellEnd"/>
+      <w:r>
+        <w:rPr>
+          <w:rFonts w:ascii="Times New Roman" w:hAnsi="Times New Roman" w:cs="Times New Roman"/>
+        </w:rPr>
+        <w:t xml:space="preserve"> camera and the ADNS-9800 </w:t>
       </w:r>
       <w:r>
         <w:rPr>
@@ -11651,7 +12592,35 @@
         <w:rPr>
           <w:rFonts w:ascii="Times New Roman" w:hAnsi="Times New Roman" w:cs="Times New Roman"/>
         </w:rPr>
-        <w:t xml:space="preserve"> the flexibility of the Teensy interface in designing experiments that require novel instrumentation. In the second experiment, we demonstrate that the Teensy interface, in conjunction with a prop shield, is capable of generating both analog and digital outputs with precise timing during a</w:t>
+        <w:t xml:space="preserve"> the flexibility of the </w:t>
+      </w:r>
+      <w:proofErr w:type="gramStart"/>
+      <w:r>
+        <w:rPr>
+          <w:rFonts w:ascii="Times New Roman" w:hAnsi="Times New Roman" w:cs="Times New Roman"/>
+        </w:rPr>
+        <w:t>Teensy</w:t>
+      </w:r>
+      <w:proofErr w:type="gramEnd"/>
+      <w:r>
+        <w:rPr>
+          <w:rFonts w:ascii="Times New Roman" w:hAnsi="Times New Roman" w:cs="Times New Roman"/>
+        </w:rPr>
+        <w:t xml:space="preserve"> interface in designing experiments that require novel instrumentation. In the second experiment, we demonstrate that the </w:t>
+      </w:r>
+      <w:proofErr w:type="gramStart"/>
+      <w:r>
+        <w:rPr>
+          <w:rFonts w:ascii="Times New Roman" w:hAnsi="Times New Roman" w:cs="Times New Roman"/>
+        </w:rPr>
+        <w:t>Teensy</w:t>
+      </w:r>
+      <w:proofErr w:type="gramEnd"/>
+      <w:r>
+        <w:rPr>
+          <w:rFonts w:ascii="Times New Roman" w:hAnsi="Times New Roman" w:cs="Times New Roman"/>
+        </w:rPr>
+        <w:t xml:space="preserve"> interface, in conjunction with a prop shield, is capable of generating both analog and digital outputs with precise timing during a</w:t>
       </w:r>
       <w:r>
         <w:rPr>
@@ -11663,7 +12632,49 @@
         <w:rPr>
           <w:rFonts w:ascii="Times New Roman" w:hAnsi="Times New Roman" w:cs="Times New Roman"/>
         </w:rPr>
-        <w:t xml:space="preserve"> trace conditioning experiment. We characterized two timer functions, “IntervalTimer” and “elapsedMicros”, both of which offered equivalent microsecond temporal precision, and “elapsedMicros” additionally allows access to the Audio library. Thus the Teensy interface, a Teensy 3.2 and custom </w:t>
+        <w:t xml:space="preserve"> trace conditioning experiment. We characterized two timer functions, “</w:t>
+      </w:r>
+      <w:proofErr w:type="spellStart"/>
+      <w:r>
+        <w:rPr>
+          <w:rFonts w:ascii="Times New Roman" w:hAnsi="Times New Roman" w:cs="Times New Roman"/>
+        </w:rPr>
+        <w:t>IntervalTimer</w:t>
+      </w:r>
+      <w:proofErr w:type="spellEnd"/>
+      <w:r>
+        <w:rPr>
+          <w:rFonts w:ascii="Times New Roman" w:hAnsi="Times New Roman" w:cs="Times New Roman"/>
+        </w:rPr>
+        <w:t>” and “</w:t>
+      </w:r>
+      <w:proofErr w:type="spellStart"/>
+      <w:r>
+        <w:rPr>
+          <w:rFonts w:ascii="Times New Roman" w:hAnsi="Times New Roman" w:cs="Times New Roman"/>
+        </w:rPr>
+        <w:t>elapsedMicros</w:t>
+      </w:r>
+      <w:proofErr w:type="spellEnd"/>
+      <w:r>
+        <w:rPr>
+          <w:rFonts w:ascii="Times New Roman" w:hAnsi="Times New Roman" w:cs="Times New Roman"/>
+        </w:rPr>
+        <w:t>”, both of which offered equivalent microsecond temporal precision, and “</w:t>
+      </w:r>
+      <w:proofErr w:type="spellStart"/>
+      <w:r>
+        <w:rPr>
+          <w:rFonts w:ascii="Times New Roman" w:hAnsi="Times New Roman" w:cs="Times New Roman"/>
+        </w:rPr>
+        <w:t>elapsedMicros</w:t>
+      </w:r>
+      <w:proofErr w:type="spellEnd"/>
+      <w:r>
+        <w:rPr>
+          <w:rFonts w:ascii="Times New Roman" w:hAnsi="Times New Roman" w:cs="Times New Roman"/>
+        </w:rPr>
+        <w:t xml:space="preserve">” additionally allows access to the Audio library. Thus the Teensy interface, a Teensy 3.2 and custom </w:t>
       </w:r>
       <w:r>
         <w:rPr>
@@ -11693,7 +12704,21 @@
         <w:rPr>
           <w:rFonts w:ascii="Times New Roman" w:hAnsi="Times New Roman" w:cs="Times New Roman"/>
         </w:rPr>
-        <w:t xml:space="preserve">for integrating sCMOS cameras into behavioral experimental designs. This Teensy interface can be immediately adopted for the motion tracking and </w:t>
+        <w:t xml:space="preserve">for integrating </w:t>
+      </w:r>
+      <w:proofErr w:type="spellStart"/>
+      <w:r>
+        <w:rPr>
+          <w:rFonts w:ascii="Times New Roman" w:hAnsi="Times New Roman" w:cs="Times New Roman"/>
+        </w:rPr>
+        <w:t>sCMOS</w:t>
+      </w:r>
+      <w:proofErr w:type="spellEnd"/>
+      <w:r>
+        <w:rPr>
+          <w:rFonts w:ascii="Times New Roman" w:hAnsi="Times New Roman" w:cs="Times New Roman"/>
+        </w:rPr>
+        <w:t xml:space="preserve"> cameras into behavioral experimental designs. This Teensy interface can be immediately adopted for the motion tracking and </w:t>
       </w:r>
       <w:r>
         <w:rPr>
@@ -11717,7 +12742,21 @@
         <w:rPr>
           <w:rFonts w:ascii="Times New Roman" w:hAnsi="Times New Roman" w:cs="Times New Roman"/>
         </w:rPr>
-        <w:t xml:space="preserve"> customized for other types of behavioral experiments where sCMOS camera-based imaging is desired.</w:t>
+        <w:t xml:space="preserve"> customized for other types of behavioral experiments where </w:t>
+      </w:r>
+      <w:proofErr w:type="spellStart"/>
+      <w:r>
+        <w:rPr>
+          <w:rFonts w:ascii="Times New Roman" w:hAnsi="Times New Roman" w:cs="Times New Roman"/>
+        </w:rPr>
+        <w:t>sCMOS</w:t>
+      </w:r>
+      <w:proofErr w:type="spellEnd"/>
+      <w:r>
+        <w:rPr>
+          <w:rFonts w:ascii="Times New Roman" w:hAnsi="Times New Roman" w:cs="Times New Roman"/>
+        </w:rPr>
+        <w:t xml:space="preserve"> camera-based imaging is desired.</w:t>
       </w:r>
     </w:p>
     <w:p>
@@ -11853,6 +12892,7 @@
         </w:rPr>
         <w:t xml:space="preserve">and a </w:t>
       </w:r>
+      <w:proofErr w:type="spellStart"/>
       <w:r>
         <w:rPr>
           <w:rFonts w:ascii="Times New Roman" w:hAnsi="Times New Roman" w:cs="Times New Roman"/>
@@ -11863,7 +12903,14 @@
         <w:rPr>
           <w:rFonts w:ascii="Times New Roman" w:hAnsi="Times New Roman" w:cs="Times New Roman"/>
         </w:rPr>
-        <w:t>CMOS camera</w:t>
+        <w:t>CMOS</w:t>
+      </w:r>
+      <w:proofErr w:type="spellEnd"/>
+      <w:r>
+        <w:rPr>
+          <w:rFonts w:ascii="Times New Roman" w:hAnsi="Times New Roman" w:cs="Times New Roman"/>
+        </w:rPr>
+        <w:t xml:space="preserve"> camera</w:t>
       </w:r>
       <w:r>
         <w:rPr>
@@ -11913,6 +12960,7 @@
         </w:rPr>
         <w:t xml:space="preserve"> </w:t>
       </w:r>
+      <w:proofErr w:type="spellStart"/>
       <w:r>
         <w:rPr>
           <w:rFonts w:ascii="Times New Roman" w:hAnsi="Times New Roman" w:cs="Times New Roman"/>
@@ -11923,7 +12971,14 @@
         <w:rPr>
           <w:rFonts w:ascii="Times New Roman" w:hAnsi="Times New Roman" w:cs="Times New Roman"/>
         </w:rPr>
-        <w:t xml:space="preserve">CMOS </w:t>
+        <w:t>CMOS</w:t>
+      </w:r>
+      <w:proofErr w:type="spellEnd"/>
+      <w:r>
+        <w:rPr>
+          <w:rFonts w:ascii="Times New Roman" w:hAnsi="Times New Roman" w:cs="Times New Roman"/>
+        </w:rPr>
+        <w:t xml:space="preserve"> </w:t>
       </w:r>
       <w:r>
         <w:rPr>
@@ -11935,8 +12990,16 @@
         <w:rPr>
           <w:rFonts w:ascii="Times New Roman" w:hAnsi="Times New Roman" w:cs="Times New Roman"/>
         </w:rPr>
-        <w:t>. Simultaneously, the Teensy</w:t>
-      </w:r>
+        <w:t xml:space="preserve">. Simultaneously, the </w:t>
+      </w:r>
+      <w:proofErr w:type="gramStart"/>
+      <w:r>
+        <w:rPr>
+          <w:rFonts w:ascii="Times New Roman" w:hAnsi="Times New Roman" w:cs="Times New Roman"/>
+        </w:rPr>
+        <w:t>Teensy</w:t>
+      </w:r>
+      <w:proofErr w:type="gramEnd"/>
       <w:r>
         <w:rPr>
           <w:rFonts w:ascii="Times New Roman" w:hAnsi="Times New Roman" w:cs="Times New Roman"/>
@@ -12098,7 +13161,21 @@
         <w:rPr>
           <w:rFonts w:ascii="Times New Roman" w:hAnsi="Times New Roman" w:cs="Times New Roman"/>
         </w:rPr>
-        <w:t xml:space="preserve">Every 50 milliseconds, a digital pulse was sent to initiate an image frame capture from a sCMOS camera. Simultaneously, the Teensy interface generated digital pulses to generate air puff and updated the status of the analog output to generate audio signals, and sent the timing of these signals to a PC via a USB. </w:t>
+        <w:t xml:space="preserve">Every 50 milliseconds, a digital pulse was sent to initiate an image frame capture from a </w:t>
+      </w:r>
+      <w:proofErr w:type="spellStart"/>
+      <w:r>
+        <w:rPr>
+          <w:rFonts w:ascii="Times New Roman" w:hAnsi="Times New Roman" w:cs="Times New Roman"/>
+        </w:rPr>
+        <w:t>sCMOS</w:t>
+      </w:r>
+      <w:proofErr w:type="spellEnd"/>
+      <w:r>
+        <w:rPr>
+          <w:rFonts w:ascii="Times New Roman" w:hAnsi="Times New Roman" w:cs="Times New Roman"/>
+        </w:rPr>
+        <w:t xml:space="preserve"> camera. Simultaneously, the Teensy interface generated digital pulses to generate air puff and updated the status of the analog output to generate audio signals, and sent the timing of these signals to a PC via a USB. </w:t>
       </w:r>
     </w:p>
     <w:p>
@@ -12327,11 +13404,19 @@
         </w:rPr>
         <w:t xml:space="preserve">The </w:t>
       </w:r>
-      <w:r>
-        <w:rPr>
-          <w:rFonts w:ascii="Times New Roman" w:hAnsi="Times New Roman" w:cs="Times New Roman"/>
-        </w:rPr>
-        <w:t>Teensy’s ground pin</w:t>
+      <w:proofErr w:type="spellStart"/>
+      <w:r>
+        <w:rPr>
+          <w:rFonts w:ascii="Times New Roman" w:hAnsi="Times New Roman" w:cs="Times New Roman"/>
+        </w:rPr>
+        <w:t>Teensy’s</w:t>
+      </w:r>
+      <w:proofErr w:type="spellEnd"/>
+      <w:r>
+        <w:rPr>
+          <w:rFonts w:ascii="Times New Roman" w:hAnsi="Times New Roman" w:cs="Times New Roman"/>
+        </w:rPr>
+        <w:t xml:space="preserve"> ground pin</w:t>
       </w:r>
       <w:r>
         <w:rPr>
@@ -12351,17 +13436,39 @@
         </w:rPr>
         <w:t xml:space="preserve"> </w:t>
       </w:r>
-      <w:r>
-        <w:rPr>
-          <w:rFonts w:ascii="Times New Roman" w:hAnsi="Times New Roman" w:cs="Times New Roman"/>
-        </w:rPr>
-        <w:t xml:space="preserve">AGround </w:t>
-      </w:r>
-      <w:r>
-        <w:rPr>
-          <w:rFonts w:ascii="Times New Roman" w:hAnsi="Times New Roman" w:cs="Times New Roman"/>
-        </w:rPr>
-        <w:t xml:space="preserve">and DGround </w:t>
+      <w:proofErr w:type="spellStart"/>
+      <w:r>
+        <w:rPr>
+          <w:rFonts w:ascii="Times New Roman" w:hAnsi="Times New Roman" w:cs="Times New Roman"/>
+        </w:rPr>
+        <w:t>AGround</w:t>
+      </w:r>
+      <w:proofErr w:type="spellEnd"/>
+      <w:r>
+        <w:rPr>
+          <w:rFonts w:ascii="Times New Roman" w:hAnsi="Times New Roman" w:cs="Times New Roman"/>
+        </w:rPr>
+        <w:t xml:space="preserve"> </w:t>
+      </w:r>
+      <w:r>
+        <w:rPr>
+          <w:rFonts w:ascii="Times New Roman" w:hAnsi="Times New Roman" w:cs="Times New Roman"/>
+        </w:rPr>
+        <w:t xml:space="preserve">and </w:t>
+      </w:r>
+      <w:proofErr w:type="spellStart"/>
+      <w:r>
+        <w:rPr>
+          <w:rFonts w:ascii="Times New Roman" w:hAnsi="Times New Roman" w:cs="Times New Roman"/>
+        </w:rPr>
+        <w:t>DGround</w:t>
+      </w:r>
+      <w:proofErr w:type="spellEnd"/>
+      <w:r>
+        <w:rPr>
+          <w:rFonts w:ascii="Times New Roman" w:hAnsi="Times New Roman" w:cs="Times New Roman"/>
+        </w:rPr>
+        <w:t xml:space="preserve"> </w:t>
       </w:r>
       <w:r>
         <w:rPr>
@@ -12592,13 +13699,27 @@
         <w:rPr>
           <w:rFonts w:ascii="Times New Roman" w:hAnsi="Times New Roman" w:cs="Times New Roman"/>
         </w:rPr>
-        <w:t>We highlight that the</w:t>
-      </w:r>
-      <w:r>
-        <w:rPr>
-          <w:rFonts w:ascii="Times New Roman" w:hAnsi="Times New Roman" w:cs="Times New Roman"/>
-        </w:rPr>
-        <w:t>he Teensy</w:t>
+        <w:t xml:space="preserve">We highlight that </w:t>
+      </w:r>
+      <w:proofErr w:type="spellStart"/>
+      <w:r>
+        <w:rPr>
+          <w:rFonts w:ascii="Times New Roman" w:hAnsi="Times New Roman" w:cs="Times New Roman"/>
+        </w:rPr>
+        <w:t>the</w:t>
+      </w:r>
+      <w:r>
+        <w:rPr>
+          <w:rFonts w:ascii="Times New Roman" w:hAnsi="Times New Roman" w:cs="Times New Roman"/>
+        </w:rPr>
+        <w:t>he</w:t>
+      </w:r>
+      <w:proofErr w:type="spellEnd"/>
+      <w:r>
+        <w:rPr>
+          <w:rFonts w:ascii="Times New Roman" w:hAnsi="Times New Roman" w:cs="Times New Roman"/>
+        </w:rPr>
+        <w:t xml:space="preserve"> Teensy</w:t>
       </w:r>
       <w:r>
         <w:rPr>
@@ -12687,6 +13808,8 @@
         </w:rPr>
         <w:t xml:space="preserve"> </w:t>
       </w:r>
+      <w:proofErr w:type="spellStart"/>
+      <w:proofErr w:type="gramStart"/>
       <w:r>
         <w:rPr>
           <w:rFonts w:ascii="Times New Roman" w:hAnsi="Times New Roman" w:cs="Times New Roman"/>
@@ -12694,6 +13817,8 @@
         </w:rPr>
         <w:t>A</w:t>
       </w:r>
+      <w:proofErr w:type="spellEnd"/>
+      <w:proofErr w:type="gramEnd"/>
       <w:r>
         <w:rPr>
           <w:rFonts w:ascii="Times New Roman" w:hAnsi="Times New Roman" w:cs="Times New Roman"/>
@@ -12881,7 +14006,21 @@
         <w:rPr>
           <w:rFonts w:ascii="Times New Roman" w:hAnsi="Times New Roman" w:cs="Times New Roman"/>
         </w:rPr>
-        <w:t xml:space="preserve"> downsampled by a factor of 200 for visualization.</w:t>
+        <w:t xml:space="preserve"> </w:t>
+      </w:r>
+      <w:proofErr w:type="spellStart"/>
+      <w:r>
+        <w:rPr>
+          <w:rFonts w:ascii="Times New Roman" w:hAnsi="Times New Roman" w:cs="Times New Roman"/>
+        </w:rPr>
+        <w:t>downsampled</w:t>
+      </w:r>
+      <w:proofErr w:type="spellEnd"/>
+      <w:r>
+        <w:rPr>
+          <w:rFonts w:ascii="Times New Roman" w:hAnsi="Times New Roman" w:cs="Times New Roman"/>
+        </w:rPr>
+        <w:t xml:space="preserve"> by a factor of 200 for visualization.</w:t>
       </w:r>
       <w:r>
         <w:rPr>
@@ -12942,7 +14081,21 @@
         <w:rPr>
           <w:rFonts w:ascii="Times New Roman" w:hAnsi="Times New Roman" w:cs="Times New Roman"/>
         </w:rPr>
-        <w:t>2 (t(11998</w:t>
+        <w:t>2 (</w:t>
+      </w:r>
+      <w:proofErr w:type="gramStart"/>
+      <w:r>
+        <w:rPr>
+          <w:rFonts w:ascii="Times New Roman" w:hAnsi="Times New Roman" w:cs="Times New Roman"/>
+        </w:rPr>
+        <w:t>t(</w:t>
+      </w:r>
+      <w:proofErr w:type="gramEnd"/>
+      <w:r>
+        <w:rPr>
+          <w:rFonts w:ascii="Times New Roman" w:hAnsi="Times New Roman" w:cs="Times New Roman"/>
+        </w:rPr>
+        <w:t>11998</w:t>
       </w:r>
       <w:r>
         <w:rPr>
@@ -13325,8 +14478,16 @@
         <w:rPr>
           <w:rFonts w:ascii="Times New Roman" w:hAnsi="Times New Roman" w:cs="Times New Roman"/>
         </w:rPr>
-        <w:t>, t(</w:t>
-      </w:r>
+        <w:t xml:space="preserve">, </w:t>
+      </w:r>
+      <w:proofErr w:type="gramStart"/>
+      <w:r>
+        <w:rPr>
+          <w:rFonts w:ascii="Times New Roman" w:hAnsi="Times New Roman" w:cs="Times New Roman"/>
+        </w:rPr>
+        <w:t>t(</w:t>
+      </w:r>
+      <w:proofErr w:type="gramEnd"/>
       <w:r>
         <w:rPr>
           <w:rFonts w:ascii="Times New Roman" w:hAnsi="Times New Roman" w:cs="Times New Roman"/>
@@ -13410,7 +14571,21 @@
         <w:rPr>
           <w:rFonts w:ascii="Times New Roman" w:hAnsi="Times New Roman" w:cs="Times New Roman"/>
         </w:rPr>
-        <w:t xml:space="preserve">(i-ii) and </w:t>
+        <w:t>(</w:t>
+      </w:r>
+      <w:proofErr w:type="spellStart"/>
+      <w:r>
+        <w:rPr>
+          <w:rFonts w:ascii="Times New Roman" w:hAnsi="Times New Roman" w:cs="Times New Roman"/>
+        </w:rPr>
+        <w:t>i</w:t>
+      </w:r>
+      <w:proofErr w:type="spellEnd"/>
+      <w:r>
+        <w:rPr>
+          <w:rFonts w:ascii="Times New Roman" w:hAnsi="Times New Roman" w:cs="Times New Roman"/>
+        </w:rPr>
+        <w:t xml:space="preserve">-ii) and </w:t>
       </w:r>
       <w:r>
         <w:rPr>
@@ -13476,7 +14651,21 @@
         <w:rPr>
           <w:rFonts w:ascii="Times New Roman" w:hAnsi="Times New Roman" w:cs="Times New Roman"/>
         </w:rPr>
-        <w:t xml:space="preserve"> (i) the </w:t>
+        <w:t xml:space="preserve"> (</w:t>
+      </w:r>
+      <w:proofErr w:type="spellStart"/>
+      <w:r>
+        <w:rPr>
+          <w:rFonts w:ascii="Times New Roman" w:hAnsi="Times New Roman" w:cs="Times New Roman"/>
+        </w:rPr>
+        <w:t>i</w:t>
+      </w:r>
+      <w:proofErr w:type="spellEnd"/>
+      <w:r>
+        <w:rPr>
+          <w:rFonts w:ascii="Times New Roman" w:hAnsi="Times New Roman" w:cs="Times New Roman"/>
+        </w:rPr>
+        <w:t xml:space="preserve">) the </w:t>
       </w:r>
       <w:r>
         <w:rPr>
@@ -13551,8 +14740,30 @@
         <w:rPr>
           <w:rFonts w:ascii="Times New Roman" w:hAnsi="Times New Roman" w:cs="Times New Roman"/>
         </w:rPr>
-        <w:t xml:space="preserve"> 0.9 ms, range=2.9 ms</w:t>
-      </w:r>
+        <w:t xml:space="preserve"> 0.9 </w:t>
+      </w:r>
+      <w:proofErr w:type="spellStart"/>
+      <w:r>
+        <w:rPr>
+          <w:rFonts w:ascii="Times New Roman" w:hAnsi="Times New Roman" w:cs="Times New Roman"/>
+        </w:rPr>
+        <w:t>ms</w:t>
+      </w:r>
+      <w:proofErr w:type="spellEnd"/>
+      <w:r>
+        <w:rPr>
+          <w:rFonts w:ascii="Times New Roman" w:hAnsi="Times New Roman" w:cs="Times New Roman"/>
+        </w:rPr>
+        <w:t xml:space="preserve">, range=2.9 </w:t>
+      </w:r>
+      <w:proofErr w:type="spellStart"/>
+      <w:r>
+        <w:rPr>
+          <w:rFonts w:ascii="Times New Roman" w:hAnsi="Times New Roman" w:cs="Times New Roman"/>
+        </w:rPr>
+        <w:t>ms</w:t>
+      </w:r>
+      <w:proofErr w:type="spellEnd"/>
       <w:r>
         <w:rPr>
           <w:rFonts w:ascii="Times New Roman" w:hAnsi="Times New Roman" w:cs="Times New Roman"/>
@@ -13594,8 +14805,30 @@
         <w:rPr>
           <w:rFonts w:ascii="Times New Roman" w:hAnsi="Times New Roman" w:cs="Times New Roman"/>
         </w:rPr>
-        <w:t xml:space="preserve"> 1 ms, range=2.9 ms</w:t>
-      </w:r>
+        <w:t xml:space="preserve"> 1 </w:t>
+      </w:r>
+      <w:proofErr w:type="spellStart"/>
+      <w:r>
+        <w:rPr>
+          <w:rFonts w:ascii="Times New Roman" w:hAnsi="Times New Roman" w:cs="Times New Roman"/>
+        </w:rPr>
+        <w:t>ms</w:t>
+      </w:r>
+      <w:proofErr w:type="spellEnd"/>
+      <w:r>
+        <w:rPr>
+          <w:rFonts w:ascii="Times New Roman" w:hAnsi="Times New Roman" w:cs="Times New Roman"/>
+        </w:rPr>
+        <w:t xml:space="preserve">, range=2.9 </w:t>
+      </w:r>
+      <w:proofErr w:type="spellStart"/>
+      <w:r>
+        <w:rPr>
+          <w:rFonts w:ascii="Times New Roman" w:hAnsi="Times New Roman" w:cs="Times New Roman"/>
+        </w:rPr>
+        <w:t>ms</w:t>
+      </w:r>
+      <w:proofErr w:type="spellEnd"/>
       <w:r>
         <w:rPr>
           <w:rFonts w:ascii="Times New Roman" w:hAnsi="Times New Roman" w:cs="Times New Roman"/>
@@ -13708,6 +14941,7 @@
         </w:rPr>
         <w:t xml:space="preserve"> 0.012 </w:t>
       </w:r>
+      <w:proofErr w:type="spellStart"/>
       <w:r>
         <w:rPr>
           <w:rFonts w:ascii="Times New Roman" w:hAnsi="Times New Roman" w:cs="Times New Roman"/>
@@ -13715,12 +14949,21 @@
         </w:rPr>
         <w:t>ms</w:t>
       </w:r>
-      <w:r>
-        <w:rPr>
-          <w:rFonts w:ascii="Times New Roman" w:hAnsi="Times New Roman" w:cs="Times New Roman"/>
-        </w:rPr>
-        <w:t>, range=0.04 ms</w:t>
-      </w:r>
+      <w:proofErr w:type="spellEnd"/>
+      <w:r>
+        <w:rPr>
+          <w:rFonts w:ascii="Times New Roman" w:hAnsi="Times New Roman" w:cs="Times New Roman"/>
+        </w:rPr>
+        <w:t xml:space="preserve">, range=0.04 </w:t>
+      </w:r>
+      <w:proofErr w:type="spellStart"/>
+      <w:r>
+        <w:rPr>
+          <w:rFonts w:ascii="Times New Roman" w:hAnsi="Times New Roman" w:cs="Times New Roman"/>
+        </w:rPr>
+        <w:t>ms</w:t>
+      </w:r>
+      <w:proofErr w:type="spellEnd"/>
       <w:r>
         <w:rPr>
           <w:rFonts w:ascii="Times New Roman" w:hAnsi="Times New Roman" w:cs="Times New Roman"/>
@@ -13819,6 +15062,7 @@
         </w:rPr>
         <w:t xml:space="preserve"> </w:t>
       </w:r>
+      <w:proofErr w:type="spellStart"/>
       <w:r>
         <w:rPr>
           <w:rFonts w:ascii="Times New Roman" w:hAnsi="Times New Roman" w:cs="Times New Roman"/>
@@ -13826,6 +15070,7 @@
         </w:rPr>
         <w:t>ms</w:t>
       </w:r>
+      <w:proofErr w:type="spellEnd"/>
       <w:r>
         <w:rPr>
           <w:rFonts w:ascii="Times New Roman" w:hAnsi="Times New Roman" w:cs="Times New Roman"/>
@@ -13850,8 +15095,16 @@
         <w:rPr>
           <w:rFonts w:ascii="Times New Roman" w:hAnsi="Times New Roman" w:cs="Times New Roman"/>
         </w:rPr>
-        <w:t xml:space="preserve"> std</w:t>
-      </w:r>
+        <w:t xml:space="preserve"> </w:t>
+      </w:r>
+      <w:proofErr w:type="spellStart"/>
+      <w:r>
+        <w:rPr>
+          <w:rFonts w:ascii="Times New Roman" w:hAnsi="Times New Roman" w:cs="Times New Roman"/>
+        </w:rPr>
+        <w:t>std</w:t>
+      </w:r>
+      <w:proofErr w:type="spellEnd"/>
       <w:r>
         <w:rPr>
           <w:rFonts w:ascii="Times New Roman" w:hAnsi="Times New Roman" w:cs="Times New Roman"/>
@@ -14859,6 +16112,24 @@
         <w:rPr>
           <w:rFonts w:ascii="Times New Roman" w:hAnsi="Times New Roman" w:cs="Times New Roman"/>
         </w:rPr>
+        <w:t xml:space="preserve">M.F.R. </w:t>
+      </w:r>
+      <w:r>
+        <w:rPr>
+          <w:rFonts w:ascii="Times New Roman" w:hAnsi="Times New Roman" w:cs="Times New Roman"/>
+        </w:rPr>
+        <w:t>performed data analysis.</w:t>
+      </w:r>
+      <w:r>
+        <w:rPr>
+          <w:rFonts w:ascii="Times New Roman" w:hAnsi="Times New Roman" w:cs="Times New Roman"/>
+        </w:rPr>
+        <w:t xml:space="preserve"> </w:t>
+      </w:r>
+      <w:r>
+        <w:rPr>
+          <w:rFonts w:ascii="Times New Roman" w:hAnsi="Times New Roman" w:cs="Times New Roman"/>
+        </w:rPr>
         <w:t>M.F.R. and H.</w:t>
       </w:r>
       <w:r>
@@ -14883,7 +16154,21 @@
         <w:rPr>
           <w:rFonts w:ascii="Times New Roman" w:hAnsi="Times New Roman" w:cs="Times New Roman"/>
         </w:rPr>
-        <w:t xml:space="preserve"> software. M.F.R., M.B., D.R.M., and R.K. contributed to the Teensy interface conceptualization. M.F.R., H.</w:t>
+        <w:t xml:space="preserve"> software. M.F.R., M.B., D.R.M., and R.K. contributed to the </w:t>
+      </w:r>
+      <w:proofErr w:type="gramStart"/>
+      <w:r>
+        <w:rPr>
+          <w:rFonts w:ascii="Times New Roman" w:hAnsi="Times New Roman" w:cs="Times New Roman"/>
+        </w:rPr>
+        <w:t>Teensy</w:t>
+      </w:r>
+      <w:proofErr w:type="gramEnd"/>
+      <w:r>
+        <w:rPr>
+          <w:rFonts w:ascii="Times New Roman" w:hAnsi="Times New Roman" w:cs="Times New Roman"/>
+        </w:rPr>
+        <w:t xml:space="preserve"> interface conceptualization. M.F.R., H.</w:t>
       </w:r>
       <w:r>
         <w:rPr>
@@ -14925,7 +16210,35 @@
         <w:rPr>
           <w:rFonts w:ascii="Times New Roman" w:hAnsi="Times New Roman" w:cs="Times New Roman"/>
         </w:rPr>
-        <w:t>, and users “Theremingenieur” and “PaulStoffregen” from the PJRC forums (</w:t>
+        <w:t>, and users “</w:t>
+      </w:r>
+      <w:proofErr w:type="spellStart"/>
+      <w:r>
+        <w:rPr>
+          <w:rFonts w:ascii="Times New Roman" w:hAnsi="Times New Roman" w:cs="Times New Roman"/>
+        </w:rPr>
+        <w:t>Theremingenieur</w:t>
+      </w:r>
+      <w:proofErr w:type="spellEnd"/>
+      <w:r>
+        <w:rPr>
+          <w:rFonts w:ascii="Times New Roman" w:hAnsi="Times New Roman" w:cs="Times New Roman"/>
+        </w:rPr>
+        <w:t>” and “</w:t>
+      </w:r>
+      <w:proofErr w:type="spellStart"/>
+      <w:r>
+        <w:rPr>
+          <w:rFonts w:ascii="Times New Roman" w:hAnsi="Times New Roman" w:cs="Times New Roman"/>
+        </w:rPr>
+        <w:t>PaulStoffregen</w:t>
+      </w:r>
+      <w:proofErr w:type="spellEnd"/>
+      <w:r>
+        <w:rPr>
+          <w:rFonts w:ascii="Times New Roman" w:hAnsi="Times New Roman" w:cs="Times New Roman"/>
+        </w:rPr>
+        <w:t>” from the PJRC forums (</w:t>
       </w:r>
       <w:hyperlink r:id="rId15" w:history="1">
         <w:r>
@@ -15043,7 +16356,7 @@
         <w:rPr>
           <w:rFonts w:ascii="Times New Roman" w:hAnsi="Times New Roman" w:cs="Times New Roman"/>
         </w:rPr>
-        <w:t xml:space="preserve"> M.F.R. performed data analysis.</w:t>
+        <w:t xml:space="preserve"> M.F.R. </w:t>
       </w:r>
     </w:p>
     <w:p>
@@ -15823,7 +17136,7 @@
           <w:rPr>
             <w:noProof/>
           </w:rPr>
-          <w:t>2</w:t>
+          <w:t>10</w:t>
         </w:r>
         <w:r>
           <w:rPr>
@@ -16585,20 +17898,6 @@
     <w:abstractNumId w:val="4"/>
   </w:num>
 </w:numbering>
-</file>
-
-<file path=word/people.xml><?xml version="1.0" encoding="utf-8"?>
-<w15:people xmlns:wpc="http://schemas.microsoft.com/office/word/2010/wordprocessingCanvas" xmlns:mc="http://schemas.openxmlformats.org/markup-compatibility/2006" xmlns:o="urn:schemas-microsoft-com:office:office" xmlns:r="http://schemas.openxmlformats.org/officeDocument/2006/relationships" xmlns:m="http://schemas.openxmlformats.org/officeDocument/2006/math" xmlns:v="urn:schemas-microsoft-com:vml" xmlns:wp14="http://schemas.microsoft.com/office/word/2010/wordprocessingDrawing" xmlns:wp="http://schemas.openxmlformats.org/drawingml/2006/wordprocessingDrawing" xmlns:w10="urn:schemas-microsoft-com:office:word" xmlns:w="http://schemas.openxmlformats.org/wordprocessingml/2006/main" xmlns:w14="http://schemas.microsoft.com/office/word/2010/wordml" xmlns:w15="http://schemas.microsoft.com/office/word/2012/wordml" xmlns:wpg="http://schemas.microsoft.com/office/word/2010/wordprocessingGroup" xmlns:wpi="http://schemas.microsoft.com/office/word/2010/wordprocessingInk" xmlns:wne="http://schemas.microsoft.com/office/word/2006/wordml" xmlns:wps="http://schemas.microsoft.com/office/word/2010/wordprocessingShape" mc:Ignorable="w14 w15 wp14">
-  <w15:person w15:author="Michael Romano">
-    <w15:presenceInfo w15:providerId="None" w15:userId="Michael Romano"/>
-  </w15:person>
-  <w15:person w15:author="X Han">
-    <w15:presenceInfo w15:providerId="None" w15:userId="X Han"/>
-  </w15:person>
-  <w15:person w15:author="Romano Linux Desktop">
-    <w15:presenceInfo w15:providerId="None" w15:userId="Romano Linux Desktop"/>
-  </w15:person>
-</w15:people>
 </file>
 
 <file path=word/styles.xml><?xml version="1.0" encoding="utf-8"?>
@@ -18259,7 +19558,7 @@
 </file>
 
 <file path=customXml/itemProps1.xml><?xml version="1.0" encoding="utf-8"?>
-<ds:datastoreItem xmlns:ds="http://schemas.openxmlformats.org/officeDocument/2006/customXml" ds:itemID="{EF974BCC-A936-4775-AE7B-F1FDCC338629}">
+<ds:datastoreItem xmlns:ds="http://schemas.openxmlformats.org/officeDocument/2006/customXml" ds:itemID="{DA6A6F38-1539-4C63-B189-841BB0BAD3CC}">
   <ds:schemaRefs>
     <ds:schemaRef ds:uri="http://schemas.openxmlformats.org/officeDocument/2006/bibliography"/>
   </ds:schemaRefs>

--- a/manuscript/motor_control_112918.docx
+++ b/manuscript/motor_control_112918.docx
@@ -39,15 +39,7 @@
         <w:rPr>
           <w:rFonts w:ascii="Times New Roman" w:hAnsi="Times New Roman" w:cs="Times New Roman"/>
         </w:rPr>
-        <w:t>e</w:t>
-      </w:r>
-      <w:bookmarkStart w:id="0" w:name="_GoBack"/>
-      <w:bookmarkEnd w:id="0"/>
-      <w:r>
-        <w:rPr>
-          <w:rFonts w:ascii="Times New Roman" w:hAnsi="Times New Roman" w:cs="Times New Roman"/>
-        </w:rPr>
-        <w:t xml:space="preserve">xperiments often </w:t>
+        <w:t xml:space="preserve">experiments often </w:t>
       </w:r>
       <w:r>
         <w:rPr>
@@ -360,21 +352,7 @@
         <w:rPr>
           <w:rFonts w:ascii="Times New Roman" w:hAnsi="Times New Roman" w:cs="Times New Roman"/>
         </w:rPr>
-        <w:t xml:space="preserve"> </w:t>
-      </w:r>
-      <w:proofErr w:type="spellStart"/>
-      <w:r>
-        <w:rPr>
-          <w:rFonts w:ascii="Times New Roman" w:hAnsi="Times New Roman" w:cs="Times New Roman"/>
-        </w:rPr>
-        <w:t>sCMOS</w:t>
-      </w:r>
-      <w:proofErr w:type="spellEnd"/>
-      <w:r>
-        <w:rPr>
-          <w:rFonts w:ascii="Times New Roman" w:hAnsi="Times New Roman" w:cs="Times New Roman"/>
-        </w:rPr>
-        <w:t xml:space="preserve"> camera</w:t>
+        <w:t xml:space="preserve"> sCMOS camera</w:t>
       </w:r>
       <w:r>
         <w:rPr>
@@ -453,16 +431,8 @@
         <w:rPr>
           <w:rFonts w:ascii="Times New Roman" w:hAnsi="Times New Roman" w:cs="Times New Roman"/>
         </w:rPr>
-        <w:t xml:space="preserve">of the </w:t>
-      </w:r>
-      <w:proofErr w:type="gramStart"/>
-      <w:r>
-        <w:rPr>
-          <w:rFonts w:ascii="Times New Roman" w:hAnsi="Times New Roman" w:cs="Times New Roman"/>
-        </w:rPr>
-        <w:t>Teensy</w:t>
-      </w:r>
-      <w:proofErr w:type="gramEnd"/>
+        <w:t>of the Teensy</w:t>
+      </w:r>
       <w:r>
         <w:rPr>
           <w:rFonts w:ascii="Times New Roman" w:hAnsi="Times New Roman" w:cs="Times New Roman"/>
@@ -607,19 +577,11 @@
         </w:rPr>
         <w:t xml:space="preserve"> image acquisition from a </w:t>
       </w:r>
-      <w:proofErr w:type="spellStart"/>
-      <w:r>
-        <w:rPr>
-          <w:rFonts w:ascii="Times New Roman" w:hAnsi="Times New Roman" w:cs="Times New Roman"/>
-        </w:rPr>
-        <w:t>sCMOS</w:t>
-      </w:r>
-      <w:proofErr w:type="spellEnd"/>
-      <w:r>
-        <w:rPr>
-          <w:rFonts w:ascii="Times New Roman" w:hAnsi="Times New Roman" w:cs="Times New Roman"/>
-        </w:rPr>
-        <w:t xml:space="preserve"> camera</w:t>
+      <w:r>
+        <w:rPr>
+          <w:rFonts w:ascii="Times New Roman" w:hAnsi="Times New Roman" w:cs="Times New Roman"/>
+        </w:rPr>
+        <w:t>sCMOS camera</w:t>
       </w:r>
       <w:r>
         <w:rPr>
@@ -977,19 +939,11 @@
         </w:rPr>
         <w:t xml:space="preserve">integrate </w:t>
       </w:r>
-      <w:proofErr w:type="spellStart"/>
-      <w:r>
-        <w:rPr>
-          <w:rFonts w:ascii="Times New Roman" w:hAnsi="Times New Roman" w:cs="Times New Roman"/>
-        </w:rPr>
-        <w:t>sCMOS</w:t>
-      </w:r>
-      <w:proofErr w:type="spellEnd"/>
-      <w:r>
-        <w:rPr>
-          <w:rFonts w:ascii="Times New Roman" w:hAnsi="Times New Roman" w:cs="Times New Roman"/>
-        </w:rPr>
-        <w:t xml:space="preserve"> camera</w:t>
+      <w:r>
+        <w:rPr>
+          <w:rFonts w:ascii="Times New Roman" w:hAnsi="Times New Roman" w:cs="Times New Roman"/>
+        </w:rPr>
+        <w:t>sCMOS camera</w:t>
       </w:r>
       <w:r>
         <w:rPr>
@@ -1048,51 +1002,49 @@
           <w:rFonts w:ascii="Times New Roman" w:hAnsi="Times New Roman" w:cs="Times New Roman"/>
           <w:i/>
         </w:rPr>
-        <w:t xml:space="preserve">Teensy, Arduino, microcontroller, </w:t>
-      </w:r>
-      <w:proofErr w:type="spellStart"/>
+        <w:t>Teensy, Arduino, microcontroller, sCMOS camera, o</w:t>
+      </w:r>
       <w:r>
         <w:rPr>
           <w:rFonts w:ascii="Times New Roman" w:hAnsi="Times New Roman" w:cs="Times New Roman"/>
           <w:i/>
         </w:rPr>
-        <w:t>sCMOS</w:t>
-      </w:r>
-      <w:proofErr w:type="spellEnd"/>
+        <w:t>pen-source, spherical treadmill</w:t>
+      </w:r>
       <w:r>
         <w:rPr>
           <w:rFonts w:ascii="Times New Roman" w:hAnsi="Times New Roman" w:cs="Times New Roman"/>
           <w:i/>
         </w:rPr>
-        <w:t xml:space="preserve"> camera, o</w:t>
+        <w:t>, A</w:t>
       </w:r>
       <w:r>
         <w:rPr>
           <w:rFonts w:ascii="Times New Roman" w:hAnsi="Times New Roman" w:cs="Times New Roman"/>
           <w:i/>
         </w:rPr>
-        <w:t>pen-source, spherical treadmill</w:t>
+        <w:t>DN</w:t>
       </w:r>
       <w:r>
         <w:rPr>
           <w:rFonts w:ascii="Times New Roman" w:hAnsi="Times New Roman" w:cs="Times New Roman"/>
           <w:i/>
         </w:rPr>
-        <w:t>, A</w:t>
+        <w:t>S</w:t>
       </w:r>
       <w:r>
         <w:rPr>
           <w:rFonts w:ascii="Times New Roman" w:hAnsi="Times New Roman" w:cs="Times New Roman"/>
           <w:i/>
         </w:rPr>
-        <w:t>DN</w:t>
+        <w:t>-9800</w:t>
       </w:r>
       <w:r>
         <w:rPr>
           <w:rFonts w:ascii="Times New Roman" w:hAnsi="Times New Roman" w:cs="Times New Roman"/>
           <w:i/>
         </w:rPr>
-        <w:t>S gaming sensor</w:t>
+        <w:t xml:space="preserve"> gaming sensor</w:t>
       </w:r>
     </w:p>
     <w:p>
@@ -1159,19 +1111,11 @@
         </w:rPr>
         <w:t xml:space="preserve"> in </w:t>
       </w:r>
-      <w:proofErr w:type="spellStart"/>
-      <w:r>
-        <w:rPr>
-          <w:rFonts w:ascii="Times New Roman" w:hAnsi="Times New Roman" w:cs="Times New Roman"/>
-        </w:rPr>
-        <w:t>sCMOS</w:t>
-      </w:r>
-      <w:proofErr w:type="spellEnd"/>
-      <w:r>
-        <w:rPr>
-          <w:rFonts w:ascii="Times New Roman" w:hAnsi="Times New Roman" w:cs="Times New Roman"/>
-        </w:rPr>
-        <w:t xml:space="preserve"> camera</w:t>
+      <w:r>
+        <w:rPr>
+          <w:rFonts w:ascii="Times New Roman" w:hAnsi="Times New Roman" w:cs="Times New Roman"/>
+        </w:rPr>
+        <w:t>sCMOS camera</w:t>
       </w:r>
       <w:r>
         <w:rPr>
@@ -1406,21 +1350,7 @@
         <w:rPr>
           <w:rFonts w:ascii="Times New Roman" w:hAnsi="Times New Roman" w:cs="Times New Roman"/>
         </w:rPr>
-        <w:t xml:space="preserve"> </w:t>
-      </w:r>
-      <w:proofErr w:type="spellStart"/>
-      <w:r>
-        <w:rPr>
-          <w:rFonts w:ascii="Times New Roman" w:hAnsi="Times New Roman" w:cs="Times New Roman"/>
-        </w:rPr>
-        <w:t>sCMOS</w:t>
-      </w:r>
-      <w:proofErr w:type="spellEnd"/>
-      <w:r>
-        <w:rPr>
-          <w:rFonts w:ascii="Times New Roman" w:hAnsi="Times New Roman" w:cs="Times New Roman"/>
-        </w:rPr>
-        <w:t xml:space="preserve"> cameras</w:t>
+        <w:t xml:space="preserve"> sCMOS cameras</w:t>
       </w:r>
       <w:r>
         <w:rPr>
@@ -2504,14 +2434,12 @@
         </w:rPr>
         <w:t xml:space="preserve">We also demonstrate the ability of the </w:t>
       </w:r>
-      <w:proofErr w:type="gramStart"/>
       <w:r>
         <w:rPr>
           <w:rFonts w:ascii="Times New Roman" w:hAnsi="Times New Roman" w:cs="Times New Roman"/>
         </w:rPr>
         <w:t>Teensy</w:t>
       </w:r>
-      <w:proofErr w:type="gramEnd"/>
       <w:r>
         <w:rPr>
           <w:rFonts w:ascii="Times New Roman" w:hAnsi="Times New Roman" w:cs="Times New Roman"/>
@@ -2576,16 +2504,8 @@
         <w:rPr>
           <w:rFonts w:ascii="Times New Roman" w:hAnsi="Times New Roman" w:cs="Times New Roman"/>
         </w:rPr>
-        <w:t xml:space="preserve"> </w:t>
-      </w:r>
-      <w:proofErr w:type="gramStart"/>
-      <w:r>
-        <w:rPr>
-          <w:rFonts w:ascii="Times New Roman" w:hAnsi="Times New Roman" w:cs="Times New Roman"/>
-        </w:rPr>
-        <w:t>Teensy</w:t>
-      </w:r>
-      <w:proofErr w:type="gramEnd"/>
+        <w:t xml:space="preserve"> Teensy</w:t>
+      </w:r>
       <w:r>
         <w:rPr>
           <w:rFonts w:ascii="Times New Roman" w:hAnsi="Times New Roman" w:cs="Times New Roman"/>
@@ -2970,21 +2890,13 @@
         <w:rPr>
           <w:rFonts w:ascii="Times New Roman" w:hAnsi="Times New Roman" w:cs="Times New Roman"/>
         </w:rPr>
-        <w:t xml:space="preserve">for example: </w:t>
-      </w:r>
-      <w:proofErr w:type="spellStart"/>
-      <w:r>
-        <w:rPr>
-          <w:rFonts w:ascii="Times New Roman" w:hAnsi="Times New Roman" w:cs="Times New Roman"/>
-        </w:rPr>
-        <w:t>Digi</w:t>
-      </w:r>
-      <w:proofErr w:type="spellEnd"/>
-      <w:r>
-        <w:rPr>
-          <w:rFonts w:ascii="Times New Roman" w:hAnsi="Times New Roman" w:cs="Times New Roman"/>
-        </w:rPr>
-        <w:t xml:space="preserve">-Key, </w:t>
+        <w:t xml:space="preserve">for example: Digi-Key, </w:t>
+      </w:r>
+      <w:r>
+        <w:rPr>
+          <w:rFonts w:ascii="Times New Roman" w:hAnsi="Times New Roman" w:cs="Times New Roman"/>
+        </w:rPr>
+        <w:t xml:space="preserve">part #: </w:t>
       </w:r>
       <w:r>
         <w:t>V2010-ND</w:t>
@@ -3019,19 +2931,11 @@
         </w:rPr>
         <w:t xml:space="preserve">such as </w:t>
       </w:r>
-      <w:proofErr w:type="spellStart"/>
-      <w:r>
-        <w:rPr>
-          <w:rFonts w:ascii="Times New Roman" w:hAnsi="Times New Roman" w:cs="Times New Roman"/>
-        </w:rPr>
-        <w:t>SparkFun</w:t>
-      </w:r>
-      <w:proofErr w:type="spellEnd"/>
-      <w:r>
-        <w:rPr>
-          <w:rFonts w:ascii="Times New Roman" w:hAnsi="Times New Roman" w:cs="Times New Roman"/>
-        </w:rPr>
-        <w:t xml:space="preserve"> Electronics,</w:t>
+      <w:r>
+        <w:rPr>
+          <w:rFonts w:ascii="Times New Roman" w:hAnsi="Times New Roman" w:cs="Times New Roman"/>
+        </w:rPr>
+        <w:t>SparkFun Electronics,</w:t>
       </w:r>
       <w:r>
         <w:rPr>
@@ -3133,21 +3037,7 @@
         <w:rPr>
           <w:rFonts w:ascii="Times New Roman" w:hAnsi="Times New Roman" w:cs="Times New Roman"/>
         </w:rPr>
-        <w:t xml:space="preserve">: </w:t>
-      </w:r>
-      <w:proofErr w:type="spellStart"/>
-      <w:r>
-        <w:rPr>
-          <w:rFonts w:ascii="Times New Roman" w:hAnsi="Times New Roman" w:cs="Times New Roman"/>
-        </w:rPr>
-        <w:t>Digi</w:t>
-      </w:r>
-      <w:proofErr w:type="spellEnd"/>
-      <w:r>
-        <w:rPr>
-          <w:rFonts w:ascii="Times New Roman" w:hAnsi="Times New Roman" w:cs="Times New Roman"/>
-        </w:rPr>
-        <w:t>-Key</w:t>
+        <w:t>: Digi-Key</w:t>
       </w:r>
       <w:r>
         <w:rPr>
@@ -3189,21 +3079,7 @@
         <w:rPr>
           <w:rFonts w:ascii="Times New Roman" w:hAnsi="Times New Roman" w:cs="Times New Roman"/>
         </w:rPr>
-        <w:t xml:space="preserve">for example: </w:t>
-      </w:r>
-      <w:proofErr w:type="spellStart"/>
-      <w:r>
-        <w:rPr>
-          <w:rFonts w:ascii="Times New Roman" w:hAnsi="Times New Roman" w:cs="Times New Roman"/>
-        </w:rPr>
-        <w:t>Digi</w:t>
-      </w:r>
-      <w:proofErr w:type="spellEnd"/>
-      <w:r>
-        <w:rPr>
-          <w:rFonts w:ascii="Times New Roman" w:hAnsi="Times New Roman" w:cs="Times New Roman"/>
-        </w:rPr>
-        <w:t>-Key, part #1528-1743-ND)</w:t>
+        <w:t>for example: Digi-Key, part #1528-1743-ND)</w:t>
       </w:r>
       <w:r>
         <w:rPr>
@@ -3299,35 +3175,7 @@
         <w:rPr>
           <w:rFonts w:ascii="Times New Roman" w:hAnsi="Times New Roman" w:cs="Times New Roman"/>
         </w:rPr>
-        <w:t>Teensy was connected to a computer via a standard USB-</w:t>
-      </w:r>
-      <w:proofErr w:type="spellStart"/>
-      <w:r>
-        <w:rPr>
-          <w:rFonts w:ascii="Times New Roman" w:hAnsi="Times New Roman" w:cs="Times New Roman"/>
-        </w:rPr>
-        <w:t>microUSB</w:t>
-      </w:r>
-      <w:proofErr w:type="spellEnd"/>
-      <w:r>
-        <w:rPr>
-          <w:rFonts w:ascii="Times New Roman" w:hAnsi="Times New Roman" w:cs="Times New Roman"/>
-        </w:rPr>
-        <w:t xml:space="preserve"> cable (for example: </w:t>
-      </w:r>
-      <w:proofErr w:type="spellStart"/>
-      <w:r>
-        <w:rPr>
-          <w:rFonts w:ascii="Times New Roman" w:hAnsi="Times New Roman" w:cs="Times New Roman"/>
-        </w:rPr>
-        <w:t>Digi</w:t>
-      </w:r>
-      <w:proofErr w:type="spellEnd"/>
-      <w:r>
-        <w:rPr>
-          <w:rFonts w:ascii="Times New Roman" w:hAnsi="Times New Roman" w:cs="Times New Roman"/>
-        </w:rPr>
-        <w:t xml:space="preserve">-Key, part # AE11229-ND). </w:t>
+        <w:t xml:space="preserve">Teensy was connected to a computer via a standard USB-microUSB cable (for example: Digi-Key, part # AE11229-ND). </w:t>
       </w:r>
       <w:r>
         <w:rPr>
@@ -3351,21 +3199,7 @@
         <w:rPr>
           <w:rFonts w:ascii="Times New Roman" w:hAnsi="Times New Roman" w:cs="Times New Roman"/>
         </w:rPr>
-        <w:t xml:space="preserve">upload code to the Teensy, we used </w:t>
-      </w:r>
-      <w:proofErr w:type="spellStart"/>
-      <w:r>
-        <w:rPr>
-          <w:rFonts w:ascii="Times New Roman" w:hAnsi="Times New Roman" w:cs="Times New Roman"/>
-        </w:rPr>
-        <w:t>PlatformIO</w:t>
-      </w:r>
-      <w:proofErr w:type="spellEnd"/>
-      <w:r>
-        <w:rPr>
-          <w:rFonts w:ascii="Times New Roman" w:hAnsi="Times New Roman" w:cs="Times New Roman"/>
-        </w:rPr>
-        <w:t xml:space="preserve"> (</w:t>
+        <w:t>upload code to the Teensy, we used PlatformIO (</w:t>
       </w:r>
       <w:hyperlink r:id="rId8" w:history="1">
         <w:r>
@@ -3473,30 +3307,8 @@
         <w:rPr>
           <w:rFonts w:ascii="Times New Roman" w:hAnsi="Times New Roman" w:cs="Times New Roman"/>
         </w:rPr>
-        <w:t xml:space="preserve"> </w:t>
-      </w:r>
-      <w:proofErr w:type="spellStart"/>
-      <w:r>
-        <w:rPr>
-          <w:rFonts w:ascii="Times New Roman" w:hAnsi="Times New Roman" w:cs="Times New Roman"/>
-        </w:rPr>
-        <w:t>DigitalIO</w:t>
-      </w:r>
-      <w:proofErr w:type="spellEnd"/>
-      <w:r>
-        <w:rPr>
-          <w:rFonts w:ascii="Times New Roman" w:hAnsi="Times New Roman" w:cs="Times New Roman"/>
-        </w:rPr>
-        <w:t xml:space="preserve"> library provided by </w:t>
-      </w:r>
-      <w:proofErr w:type="spellStart"/>
-      <w:r>
-        <w:rPr>
-          <w:rFonts w:ascii="Times New Roman" w:hAnsi="Times New Roman" w:cs="Times New Roman"/>
-        </w:rPr>
-        <w:t>PlatformIO</w:t>
-      </w:r>
-      <w:proofErr w:type="spellEnd"/>
+        <w:t xml:space="preserve"> DigitalIO library provided by PlatformIO</w:t>
+      </w:r>
       <w:r>
         <w:rPr>
           <w:rFonts w:ascii="Times New Roman" w:hAnsi="Times New Roman" w:cs="Times New Roman"/>
@@ -3775,14 +3587,12 @@
         </w:rPr>
         <w:t xml:space="preserve">, </w:t>
       </w:r>
-      <w:proofErr w:type="spellStart"/>
       <w:r>
         <w:rPr>
           <w:rFonts w:ascii="Times New Roman" w:hAnsi="Times New Roman" w:cs="Times New Roman"/>
         </w:rPr>
         <w:t>Tindie</w:t>
       </w:r>
-      <w:proofErr w:type="spellEnd"/>
       <w:r>
         <w:rPr>
           <w:rFonts w:ascii="Times New Roman" w:hAnsi="Times New Roman" w:cs="Times New Roman"/>
@@ -3854,41 +3664,13 @@
         <w:rPr>
           <w:rFonts w:ascii="Times New Roman" w:hAnsi="Times New Roman" w:cs="Times New Roman"/>
         </w:rPr>
-        <w:t xml:space="preserve"> a </w:t>
-      </w:r>
-      <w:proofErr w:type="spellStart"/>
-      <w:r>
-        <w:rPr>
-          <w:rFonts w:ascii="Times New Roman" w:hAnsi="Times New Roman" w:cs="Times New Roman"/>
-        </w:rPr>
-        <w:t>sCMOS</w:t>
-      </w:r>
-      <w:proofErr w:type="spellEnd"/>
-      <w:r>
-        <w:rPr>
-          <w:rFonts w:ascii="Times New Roman" w:hAnsi="Times New Roman" w:cs="Times New Roman"/>
-        </w:rPr>
-        <w:t xml:space="preserve"> camera for image capture every 50 </w:t>
-      </w:r>
-      <w:proofErr w:type="spellStart"/>
-      <w:r>
-        <w:rPr>
-          <w:rFonts w:ascii="Times New Roman" w:hAnsi="Times New Roman" w:cs="Times New Roman"/>
-        </w:rPr>
-        <w:t>ms</w:t>
-      </w:r>
-      <w:r>
-        <w:rPr>
-          <w:rFonts w:ascii="Times New Roman" w:hAnsi="Times New Roman" w:cs="Times New Roman"/>
-        </w:rPr>
-        <w:t>.</w:t>
-      </w:r>
-      <w:proofErr w:type="spellEnd"/>
-      <w:r>
-        <w:rPr>
-          <w:rFonts w:ascii="Times New Roman" w:hAnsi="Times New Roman" w:cs="Times New Roman"/>
-        </w:rPr>
-        <w:t xml:space="preserve"> </w:t>
+        <w:t xml:space="preserve"> a sCMOS camera for image capture every 50 ms</w:t>
+      </w:r>
+      <w:r>
+        <w:rPr>
+          <w:rFonts w:ascii="Times New Roman" w:hAnsi="Times New Roman" w:cs="Times New Roman"/>
+        </w:rPr>
+        <w:t xml:space="preserve">. </w:t>
       </w:r>
       <w:r>
         <w:rPr>
@@ -4497,14 +4279,7 @@
         <w:rPr>
           <w:rFonts w:ascii="Times New Roman" w:eastAsiaTheme="minorEastAsia" w:hAnsi="Times New Roman" w:cs="Times New Roman"/>
         </w:rPr>
-        <w:t xml:space="preserve">Where </w:t>
-      </w:r>
-      <w:proofErr w:type="spellStart"/>
-      <w:r>
-        <w:rPr>
-          <w:rFonts w:ascii="Times New Roman" w:eastAsiaTheme="minorEastAsia" w:hAnsi="Times New Roman" w:cs="Times New Roman"/>
-        </w:rPr>
-        <w:t>y</w:t>
+        <w:t>Where y</w:t>
       </w:r>
       <w:r>
         <w:rPr>
@@ -4513,19 +4288,11 @@
         </w:rPr>
         <w:t>R</w:t>
       </w:r>
-      <w:proofErr w:type="spellEnd"/>
       <w:r>
         <w:rPr>
           <w:rFonts w:ascii="Times New Roman" w:eastAsiaTheme="minorEastAsia" w:hAnsi="Times New Roman" w:cs="Times New Roman"/>
         </w:rPr>
-        <w:t xml:space="preserve"> and </w:t>
-      </w:r>
-      <w:proofErr w:type="spellStart"/>
-      <w:r>
-        <w:rPr>
-          <w:rFonts w:ascii="Times New Roman" w:eastAsiaTheme="minorEastAsia" w:hAnsi="Times New Roman" w:cs="Times New Roman"/>
-        </w:rPr>
-        <w:t>y</w:t>
+        <w:t xml:space="preserve"> and y</w:t>
       </w:r>
       <w:r>
         <w:rPr>
@@ -4534,7 +4301,6 @@
         </w:rPr>
         <w:t>L</w:t>
       </w:r>
-      <w:proofErr w:type="spellEnd"/>
       <w:r>
         <w:rPr>
           <w:rFonts w:ascii="Times New Roman" w:eastAsiaTheme="minorEastAsia" w:hAnsi="Times New Roman" w:cs="Times New Roman"/>
@@ -4715,21 +4481,7 @@
         <w:rPr>
           <w:rFonts w:ascii="Times New Roman" w:hAnsi="Times New Roman" w:cs="Times New Roman"/>
         </w:rPr>
-        <w:t>, we utilized the “</w:t>
-      </w:r>
-      <w:proofErr w:type="spellStart"/>
-      <w:r>
-        <w:rPr>
-          <w:rFonts w:ascii="Times New Roman" w:hAnsi="Times New Roman" w:cs="Times New Roman"/>
-        </w:rPr>
-        <w:t>IntervalTimer</w:t>
-      </w:r>
-      <w:proofErr w:type="spellEnd"/>
-      <w:r>
-        <w:rPr>
-          <w:rFonts w:ascii="Times New Roman" w:hAnsi="Times New Roman" w:cs="Times New Roman"/>
-        </w:rPr>
-        <w:t>” function</w:t>
+        <w:t>, we utilized the “IntervalTimer” function</w:t>
       </w:r>
       <w:r>
         <w:rPr>
@@ -4741,21 +4493,7 @@
         <w:rPr>
           <w:rFonts w:ascii="Times New Roman" w:hAnsi="Times New Roman" w:cs="Times New Roman"/>
         </w:rPr>
-        <w:t xml:space="preserve"> unique to the standard </w:t>
-      </w:r>
-      <w:proofErr w:type="gramStart"/>
-      <w:r>
-        <w:rPr>
-          <w:rFonts w:ascii="Times New Roman" w:hAnsi="Times New Roman" w:cs="Times New Roman"/>
-        </w:rPr>
-        <w:t>Teensy</w:t>
-      </w:r>
-      <w:proofErr w:type="gramEnd"/>
-      <w:r>
-        <w:rPr>
-          <w:rFonts w:ascii="Times New Roman" w:hAnsi="Times New Roman" w:cs="Times New Roman"/>
-        </w:rPr>
-        <w:t xml:space="preserve"> library, which </w:t>
+        <w:t xml:space="preserve"> unique to the standard Teensy library, which </w:t>
       </w:r>
       <w:r>
         <w:rPr>
@@ -4791,23 +4529,14 @@
         <w:rPr>
           <w:rFonts w:ascii="Times New Roman" w:hAnsi="Times New Roman" w:cs="Times New Roman"/>
         </w:rPr>
-        <w:t xml:space="preserve">We set </w:t>
-      </w:r>
-      <w:proofErr w:type="gramStart"/>
-      <w:r>
-        <w:rPr>
-          <w:rFonts w:ascii="Times New Roman" w:hAnsi="Times New Roman" w:cs="Times New Roman"/>
-        </w:rPr>
-        <w:t xml:space="preserve">the </w:t>
-      </w:r>
-      <w:r>
-        <w:rPr>
-          <w:rFonts w:ascii="Times New Roman" w:hAnsi="Times New Roman" w:cs="Times New Roman"/>
-        </w:rPr>
-        <w:t>”</w:t>
-      </w:r>
-      <w:proofErr w:type="spellStart"/>
-      <w:proofErr w:type="gramEnd"/>
+        <w:t xml:space="preserve">We set the </w:t>
+      </w:r>
+      <w:r>
+        <w:rPr>
+          <w:rFonts w:ascii="Times New Roman" w:hAnsi="Times New Roman" w:cs="Times New Roman"/>
+        </w:rPr>
+        <w:t>“</w:t>
+      </w:r>
       <w:r>
         <w:rPr>
           <w:rFonts w:ascii="Times New Roman" w:hAnsi="Times New Roman" w:cs="Times New Roman"/>
@@ -4824,34 +4553,13 @@
         <w:rPr>
           <w:rFonts w:ascii="Times New Roman" w:hAnsi="Times New Roman" w:cs="Times New Roman"/>
         </w:rPr>
-        <w:t>Timer</w:t>
-      </w:r>
-      <w:proofErr w:type="spellEnd"/>
-      <w:r>
-        <w:rPr>
-          <w:rFonts w:ascii="Times New Roman" w:hAnsi="Times New Roman" w:cs="Times New Roman"/>
-        </w:rPr>
-        <w:t xml:space="preserve">” to be </w:t>
-      </w:r>
-      <w:r>
-        <w:rPr>
-          <w:rFonts w:ascii="Times New Roman" w:hAnsi="Times New Roman" w:cs="Times New Roman"/>
-        </w:rPr>
-        <w:t xml:space="preserve">50,000 microseconds (50 </w:t>
-      </w:r>
-      <w:proofErr w:type="spellStart"/>
-      <w:r>
-        <w:rPr>
-          <w:rFonts w:ascii="Times New Roman" w:hAnsi="Times New Roman" w:cs="Times New Roman"/>
-        </w:rPr>
-        <w:t>ms</w:t>
-      </w:r>
-      <w:proofErr w:type="spellEnd"/>
-      <w:r>
-        <w:rPr>
-          <w:rFonts w:ascii="Times New Roman" w:hAnsi="Times New Roman" w:cs="Times New Roman"/>
-        </w:rPr>
-        <w:t xml:space="preserve">) or 20 Hz in our experiment. </w:t>
+        <w:t xml:space="preserve">Timer” to be </w:t>
+      </w:r>
+      <w:r>
+        <w:rPr>
+          <w:rFonts w:ascii="Times New Roman" w:hAnsi="Times New Roman" w:cs="Times New Roman"/>
+        </w:rPr>
+        <w:t xml:space="preserve">50,000 microseconds (50 ms) or 20 Hz in our experiment. </w:t>
       </w:r>
       <w:r>
         <w:rPr>
@@ -4863,16 +4571,8 @@
         <w:rPr>
           <w:rFonts w:ascii="Times New Roman" w:hAnsi="Times New Roman" w:cs="Times New Roman"/>
         </w:rPr>
-        <w:t xml:space="preserve"> </w:t>
-      </w:r>
-      <w:proofErr w:type="spellStart"/>
-      <w:r>
-        <w:rPr>
-          <w:rFonts w:ascii="Times New Roman" w:hAnsi="Times New Roman" w:cs="Times New Roman"/>
-        </w:rPr>
-        <w:t>IntervalTimer</w:t>
-      </w:r>
-      <w:proofErr w:type="spellEnd"/>
+        <w:t xml:space="preserve"> IntervalTimer</w:t>
+      </w:r>
       <w:r>
         <w:rPr>
           <w:rFonts w:ascii="Times New Roman" w:hAnsi="Times New Roman" w:cs="Times New Roman"/>
@@ -4943,27 +4643,13 @@
         <w:rPr>
           <w:rFonts w:ascii="Times New Roman" w:hAnsi="Times New Roman" w:cs="Times New Roman"/>
         </w:rPr>
-        <w:t xml:space="preserve">eely available functions on </w:t>
-      </w:r>
-      <w:proofErr w:type="spellStart"/>
-      <w:r>
-        <w:rPr>
-          <w:rFonts w:ascii="Times New Roman" w:hAnsi="Times New Roman" w:cs="Times New Roman"/>
-        </w:rPr>
-        <w:t>GitH</w:t>
-      </w:r>
-      <w:r>
-        <w:rPr>
-          <w:rFonts w:ascii="Times New Roman" w:hAnsi="Times New Roman" w:cs="Times New Roman"/>
-        </w:rPr>
-        <w:t>ub</w:t>
-      </w:r>
-      <w:proofErr w:type="spellEnd"/>
-      <w:r>
-        <w:rPr>
-          <w:rFonts w:ascii="Times New Roman" w:hAnsi="Times New Roman" w:cs="Times New Roman"/>
-        </w:rPr>
-        <w:t xml:space="preserve"> (</w:t>
+        <w:t>eely available functions on GitH</w:t>
+      </w:r>
+      <w:r>
+        <w:rPr>
+          <w:rFonts w:ascii="Times New Roman" w:hAnsi="Times New Roman" w:cs="Times New Roman"/>
+        </w:rPr>
+        <w:t>ub (</w:t>
       </w:r>
       <w:hyperlink r:id="rId13" w:history="1">
         <w:r>
@@ -5026,21 +4712,7 @@
         <w:rPr>
           <w:rFonts w:ascii="Times New Roman" w:hAnsi="Times New Roman" w:cs="Times New Roman"/>
         </w:rPr>
-        <w:t xml:space="preserve"> for 1 </w:t>
-      </w:r>
-      <w:proofErr w:type="spellStart"/>
-      <w:r>
-        <w:rPr>
-          <w:rFonts w:ascii="Times New Roman" w:hAnsi="Times New Roman" w:cs="Times New Roman"/>
-        </w:rPr>
-        <w:t>ms</w:t>
-      </w:r>
-      <w:proofErr w:type="spellEnd"/>
-      <w:r>
-        <w:rPr>
-          <w:rFonts w:ascii="Times New Roman" w:hAnsi="Times New Roman" w:cs="Times New Roman"/>
-        </w:rPr>
-        <w:t xml:space="preserve"> was sent out of a digital pin</w:t>
+        <w:t xml:space="preserve"> for 1 ms was sent out of a digital pin</w:t>
       </w:r>
       <w:r>
         <w:rPr>
@@ -5058,16 +4730,8 @@
         <w:rPr>
           <w:rFonts w:ascii="Times New Roman" w:hAnsi="Times New Roman" w:cs="Times New Roman"/>
         </w:rPr>
-        <w:t xml:space="preserve"> </w:t>
-      </w:r>
-      <w:proofErr w:type="spellStart"/>
-      <w:r>
-        <w:rPr>
-          <w:rFonts w:ascii="Times New Roman" w:hAnsi="Times New Roman" w:cs="Times New Roman"/>
-        </w:rPr>
-        <w:t>sCMOS</w:t>
-      </w:r>
-      <w:proofErr w:type="spellEnd"/>
+        <w:t xml:space="preserve"> sCMOS</w:t>
+      </w:r>
       <w:r>
         <w:rPr>
           <w:rFonts w:ascii="Times New Roman" w:hAnsi="Times New Roman" w:cs="Times New Roman"/>
@@ -5144,21 +4808,7 @@
         <w:rPr>
           <w:rFonts w:ascii="Times New Roman" w:hAnsi="Times New Roman" w:cs="Times New Roman"/>
         </w:rPr>
-        <w:t xml:space="preserve"> using the “</w:t>
-      </w:r>
-      <w:proofErr w:type="spellStart"/>
-      <w:r>
-        <w:rPr>
-          <w:rFonts w:ascii="Times New Roman" w:hAnsi="Times New Roman" w:cs="Times New Roman"/>
-        </w:rPr>
-        <w:t>IntervalTimer</w:t>
-      </w:r>
-      <w:proofErr w:type="spellEnd"/>
-      <w:r>
-        <w:rPr>
-          <w:rFonts w:ascii="Times New Roman" w:hAnsi="Times New Roman" w:cs="Times New Roman"/>
-        </w:rPr>
-        <w:t>” function</w:t>
+        <w:t xml:space="preserve"> using the “IntervalTimer” function</w:t>
       </w:r>
       <w:r>
         <w:rPr>
@@ -5412,28 +5062,7 @@
         <w:rPr>
           <w:rFonts w:ascii="Times New Roman" w:hAnsi="Times New Roman" w:cs="Times New Roman"/>
         </w:rPr>
-        <w:t xml:space="preserve">to trigger a </w:t>
-      </w:r>
-      <w:proofErr w:type="spellStart"/>
-      <w:r>
-        <w:rPr>
-          <w:rFonts w:ascii="Times New Roman" w:hAnsi="Times New Roman" w:cs="Times New Roman"/>
-        </w:rPr>
-        <w:t>sCMOS</w:t>
-      </w:r>
-      <w:proofErr w:type="spellEnd"/>
-      <w:r>
-        <w:rPr>
-          <w:rFonts w:ascii="Times New Roman" w:hAnsi="Times New Roman" w:cs="Times New Roman"/>
-        </w:rPr>
-        <w:t xml:space="preserve"> camera for image capture every 50 </w:t>
-      </w:r>
-      <w:proofErr w:type="spellStart"/>
-      <w:r>
-        <w:rPr>
-          <w:rFonts w:ascii="Times New Roman" w:hAnsi="Times New Roman" w:cs="Times New Roman"/>
-        </w:rPr>
-        <w:t>ms</w:t>
+        <w:t>to trigger a sCMOS camera for image capture every 50 ms</w:t>
       </w:r>
       <w:r>
         <w:rPr>
@@ -5441,26 +5070,11 @@
         </w:rPr>
         <w:t>.</w:t>
       </w:r>
-      <w:proofErr w:type="spellEnd"/>
-      <w:r>
-        <w:rPr>
-          <w:rFonts w:ascii="Times New Roman" w:hAnsi="Times New Roman" w:cs="Times New Roman"/>
-        </w:rPr>
-        <w:t xml:space="preserve"> </w:t>
-      </w:r>
-      <w:proofErr w:type="gramStart"/>
-      <w:r>
-        <w:rPr>
-          <w:rFonts w:ascii="Times New Roman" w:hAnsi="Times New Roman" w:cs="Times New Roman"/>
-        </w:rPr>
-        <w:t>The</w:t>
-      </w:r>
-      <w:proofErr w:type="gramEnd"/>
-      <w:r>
-        <w:rPr>
-          <w:rFonts w:ascii="Times New Roman" w:hAnsi="Times New Roman" w:cs="Times New Roman"/>
-        </w:rPr>
-        <w:t xml:space="preserve"> overall design of this experiment is shown in </w:t>
+      <w:r>
+        <w:rPr>
+          <w:rFonts w:ascii="Times New Roman" w:hAnsi="Times New Roman" w:cs="Times New Roman"/>
+        </w:rPr>
+        <w:t xml:space="preserve"> The overall design of this experiment is shown in </w:t>
       </w:r>
       <w:r>
         <w:rPr>
@@ -5544,28 +5158,14 @@
         <w:rPr>
           <w:rFonts w:ascii="Times New Roman" w:hAnsi="Times New Roman" w:cs="Times New Roman"/>
         </w:rPr>
+        <w:t>, LLC.</w:t>
+      </w:r>
+      <w:r>
+        <w:rPr>
+          <w:rFonts w:ascii="Times New Roman" w:hAnsi="Times New Roman" w:cs="Times New Roman"/>
+        </w:rPr>
         <w:t xml:space="preserve">, </w:t>
       </w:r>
-      <w:proofErr w:type="gramStart"/>
-      <w:r>
-        <w:rPr>
-          <w:rFonts w:ascii="Times New Roman" w:hAnsi="Times New Roman" w:cs="Times New Roman"/>
-        </w:rPr>
-        <w:t>LLC.</w:t>
-      </w:r>
-      <w:r>
-        <w:rPr>
-          <w:rFonts w:ascii="Times New Roman" w:hAnsi="Times New Roman" w:cs="Times New Roman"/>
-        </w:rPr>
-        <w:t>,</w:t>
-      </w:r>
-      <w:proofErr w:type="gramEnd"/>
-      <w:r>
-        <w:rPr>
-          <w:rFonts w:ascii="Times New Roman" w:hAnsi="Times New Roman" w:cs="Times New Roman"/>
-        </w:rPr>
-        <w:t xml:space="preserve"> </w:t>
-      </w:r>
       <w:r>
         <w:rPr>
           <w:rFonts w:ascii="Times New Roman" w:hAnsi="Times New Roman" w:cs="Times New Roman"/>
@@ -5732,27 +5332,13 @@
         <w:rPr>
           <w:rFonts w:ascii="Times New Roman" w:hAnsi="Times New Roman" w:cs="Times New Roman"/>
         </w:rPr>
-        <w:t xml:space="preserve">.COM, </w:t>
-      </w:r>
-      <w:proofErr w:type="gramStart"/>
-      <w:r>
-        <w:rPr>
-          <w:rFonts w:ascii="Times New Roman" w:hAnsi="Times New Roman" w:cs="Times New Roman"/>
-        </w:rPr>
-        <w:t>LLC.</w:t>
-      </w:r>
-      <w:r>
-        <w:rPr>
-          <w:rFonts w:ascii="Times New Roman" w:hAnsi="Times New Roman" w:cs="Times New Roman"/>
-        </w:rPr>
-        <w:t>,</w:t>
-      </w:r>
-      <w:proofErr w:type="gramEnd"/>
-      <w:r>
-        <w:rPr>
-          <w:rFonts w:ascii="Times New Roman" w:hAnsi="Times New Roman" w:cs="Times New Roman"/>
-        </w:rPr>
-        <w:t xml:space="preserve"> </w:t>
+        <w:t>.COM, LLC.</w:t>
+      </w:r>
+      <w:r>
+        <w:rPr>
+          <w:rFonts w:ascii="Times New Roman" w:hAnsi="Times New Roman" w:cs="Times New Roman"/>
+        </w:rPr>
+        <w:t xml:space="preserve">, </w:t>
       </w:r>
       <w:r>
         <w:rPr>
@@ -6024,21 +5610,7 @@
         <w:rPr>
           <w:rFonts w:ascii="Times New Roman" w:hAnsi="Times New Roman" w:cs="Times New Roman"/>
         </w:rPr>
-        <w:t>We used the Teensy Audio library function “</w:t>
-      </w:r>
-      <w:proofErr w:type="spellStart"/>
-      <w:r>
-        <w:rPr>
-          <w:rFonts w:ascii="Times New Roman" w:hAnsi="Times New Roman" w:cs="Times New Roman"/>
-        </w:rPr>
-        <w:t>AudioSynthWaveformSine</w:t>
-      </w:r>
-      <w:proofErr w:type="spellEnd"/>
-      <w:r>
-        <w:rPr>
-          <w:rFonts w:ascii="Times New Roman" w:hAnsi="Times New Roman" w:cs="Times New Roman"/>
-        </w:rPr>
-        <w:t xml:space="preserve">” to generate tones. This function continuously outputs a sine wave with a sampling rate of 44.1 kHz from the analog pin. We first </w:t>
+        <w:t xml:space="preserve">We used the Teensy Audio library function “AudioSynthWaveformSine” to generate tones. This function continuously outputs a sine wave with a sampling rate of 44.1 kHz from the analog pin. We first </w:t>
       </w:r>
       <w:r>
         <w:rPr>
@@ -6211,7 +5783,6 @@
         <w:lastRenderedPageBreak/>
         <w:t>We used the “</w:t>
       </w:r>
-      <w:proofErr w:type="spellStart"/>
       <w:r>
         <w:rPr>
           <w:rFonts w:ascii="Times New Roman" w:hAnsi="Times New Roman" w:cs="Times New Roman"/>
@@ -6224,7 +5795,6 @@
         </w:rPr>
         <w:t>lapsedMicros</w:t>
       </w:r>
-      <w:proofErr w:type="spellEnd"/>
       <w:r>
         <w:rPr>
           <w:rFonts w:ascii="Times New Roman" w:hAnsi="Times New Roman" w:cs="Times New Roman"/>
@@ -6249,21 +5819,11 @@
         </w:rPr>
         <w:t xml:space="preserve">the experiment. </w:t>
       </w:r>
-      <w:proofErr w:type="spellStart"/>
-      <w:proofErr w:type="gramStart"/>
-      <w:r>
-        <w:rPr>
-          <w:rFonts w:ascii="Times New Roman" w:hAnsi="Times New Roman" w:cs="Times New Roman"/>
-        </w:rPr>
-        <w:t>elapsedMicros</w:t>
-      </w:r>
-      <w:proofErr w:type="spellEnd"/>
-      <w:proofErr w:type="gramEnd"/>
-      <w:r>
-        <w:rPr>
-          <w:rFonts w:ascii="Times New Roman" w:hAnsi="Times New Roman" w:cs="Times New Roman"/>
-        </w:rPr>
-        <w:t xml:space="preserve"> offers precise timing </w:t>
+      <w:r>
+        <w:rPr>
+          <w:rFonts w:ascii="Times New Roman" w:hAnsi="Times New Roman" w:cs="Times New Roman"/>
+        </w:rPr>
+        <w:t xml:space="preserve">elapsedMicros offers precise timing </w:t>
       </w:r>
       <w:r>
         <w:rPr>
@@ -6275,21 +5835,7 @@
         <w:rPr>
           <w:rFonts w:ascii="Times New Roman" w:hAnsi="Times New Roman" w:cs="Times New Roman"/>
         </w:rPr>
-        <w:t xml:space="preserve"> “</w:t>
-      </w:r>
-      <w:proofErr w:type="spellStart"/>
-      <w:r>
-        <w:rPr>
-          <w:rFonts w:ascii="Times New Roman" w:hAnsi="Times New Roman" w:cs="Times New Roman"/>
-        </w:rPr>
-        <w:t>IntervalTimer</w:t>
-      </w:r>
-      <w:proofErr w:type="spellEnd"/>
-      <w:r>
-        <w:rPr>
-          <w:rFonts w:ascii="Times New Roman" w:hAnsi="Times New Roman" w:cs="Times New Roman"/>
-        </w:rPr>
-        <w:t>”</w:t>
+        <w:t xml:space="preserve"> “IntervalTimer”</w:t>
       </w:r>
       <w:r>
         <w:rPr>
@@ -6433,21 +5979,7 @@
         <w:rPr>
           <w:rFonts w:ascii="Times New Roman" w:hAnsi="Times New Roman" w:cs="Times New Roman"/>
         </w:rPr>
-        <w:t>“</w:t>
-      </w:r>
-      <w:proofErr w:type="spellStart"/>
-      <w:r>
-        <w:rPr>
-          <w:rFonts w:ascii="Times New Roman" w:hAnsi="Times New Roman" w:cs="Times New Roman"/>
-        </w:rPr>
-        <w:t>elapsedMicros</w:t>
-      </w:r>
-      <w:proofErr w:type="spellEnd"/>
-      <w:r>
-        <w:rPr>
-          <w:rFonts w:ascii="Times New Roman" w:hAnsi="Times New Roman" w:cs="Times New Roman"/>
-        </w:rPr>
-        <w:t xml:space="preserve">” timer, we repeatedly called a function that </w:t>
+        <w:t xml:space="preserve">“elapsedMicros” timer, we repeatedly called a function that </w:t>
       </w:r>
       <w:r>
         <w:rPr>
@@ -6465,16 +5997,8 @@
         <w:rPr>
           <w:rFonts w:ascii="Times New Roman" w:hAnsi="Times New Roman" w:cs="Times New Roman"/>
         </w:rPr>
-        <w:t xml:space="preserve">very 50 </w:t>
-      </w:r>
-      <w:proofErr w:type="spellStart"/>
-      <w:r>
-        <w:rPr>
-          <w:rFonts w:ascii="Times New Roman" w:hAnsi="Times New Roman" w:cs="Times New Roman"/>
-        </w:rPr>
-        <w:t>ms</w:t>
-      </w:r>
-      <w:proofErr w:type="spellEnd"/>
+        <w:t>very 50 ms</w:t>
+      </w:r>
       <w:r>
         <w:rPr>
           <w:rFonts w:ascii="Times New Roman" w:hAnsi="Times New Roman" w:cs="Times New Roman"/>
@@ -6491,21 +6015,7 @@
         <w:rPr>
           <w:rFonts w:ascii="Times New Roman" w:hAnsi="Times New Roman" w:cs="Times New Roman"/>
         </w:rPr>
-        <w:t xml:space="preserve"> turned on the digital output directed to the </w:t>
-      </w:r>
-      <w:proofErr w:type="spellStart"/>
-      <w:r>
-        <w:rPr>
-          <w:rFonts w:ascii="Times New Roman" w:hAnsi="Times New Roman" w:cs="Times New Roman"/>
-        </w:rPr>
-        <w:t>sCMOS</w:t>
-      </w:r>
-      <w:proofErr w:type="spellEnd"/>
-      <w:r>
-        <w:rPr>
-          <w:rFonts w:ascii="Times New Roman" w:hAnsi="Times New Roman" w:cs="Times New Roman"/>
-        </w:rPr>
-        <w:t xml:space="preserve"> camera for 1ms</w:t>
+        <w:t xml:space="preserve"> turned on the digital output directed to the sCMOS camera for 1ms</w:t>
       </w:r>
       <w:r>
         <w:rPr>
@@ -6652,74 +6162,108 @@
         <w:rPr>
           <w:rFonts w:ascii="Times New Roman" w:eastAsiaTheme="minorEastAsia" w:hAnsi="Times New Roman" w:cs="Times New Roman"/>
         </w:rPr>
-        <w:t>-order, zero-phase Butterworth digital filter (MATLAB command “</w:t>
-      </w:r>
-      <w:proofErr w:type="spellStart"/>
+        <w:t xml:space="preserve">-order, zero-phase Butterworth digital filter (MATLAB command “filtfilt”). We then </w:t>
+      </w:r>
       <w:r>
         <w:rPr>
           <w:rFonts w:ascii="Times New Roman" w:eastAsiaTheme="minorEastAsia" w:hAnsi="Times New Roman" w:cs="Times New Roman"/>
         </w:rPr>
-        <w:t>filtfilt</w:t>
-      </w:r>
-      <w:proofErr w:type="spellEnd"/>
+        <w:t>estimate</w:t>
+      </w:r>
       <w:r>
         <w:rPr>
           <w:rFonts w:ascii="Times New Roman" w:eastAsiaTheme="minorEastAsia" w:hAnsi="Times New Roman" w:cs="Times New Roman"/>
         </w:rPr>
-        <w:t xml:space="preserve">”). We then </w:t>
+        <w:t>d</w:t>
       </w:r>
       <w:r>
         <w:rPr>
           <w:rFonts w:ascii="Times New Roman" w:eastAsiaTheme="minorEastAsia" w:hAnsi="Times New Roman" w:cs="Times New Roman"/>
         </w:rPr>
-        <w:t>estimate</w:t>
+        <w:t xml:space="preserve"> the instantaneous amplitude of the 9500 Hz sine wave at each time point using</w:t>
       </w:r>
       <w:r>
         <w:rPr>
           <w:rFonts w:ascii="Times New Roman" w:eastAsiaTheme="minorEastAsia" w:hAnsi="Times New Roman" w:cs="Times New Roman"/>
         </w:rPr>
-        <w:t>d</w:t>
+        <w:t xml:space="preserve"> </w:t>
       </w:r>
       <w:r>
         <w:rPr>
           <w:rFonts w:ascii="Times New Roman" w:eastAsiaTheme="minorEastAsia" w:hAnsi="Times New Roman" w:cs="Times New Roman"/>
         </w:rPr>
-        <w:t xml:space="preserve"> the instantaneous amplitude of the 9500 Hz sine wave at each time point using</w:t>
+        <w:t xml:space="preserve">the Hilbert transform of the filtered signal. The first time point </w:t>
       </w:r>
       <w:r>
         <w:rPr>
           <w:rFonts w:ascii="Times New Roman" w:eastAsiaTheme="minorEastAsia" w:hAnsi="Times New Roman" w:cs="Times New Roman"/>
         </w:rPr>
-        <w:t xml:space="preserve"> </w:t>
+        <w:t>where</w:t>
       </w:r>
       <w:r>
         <w:rPr>
           <w:rFonts w:ascii="Times New Roman" w:eastAsiaTheme="minorEastAsia" w:hAnsi="Times New Roman" w:cs="Times New Roman"/>
         </w:rPr>
-        <w:t xml:space="preserve">the Hilbert transform of the filtered signal. The first time point </w:t>
+        <w:t xml:space="preserve"> the amplitude </w:t>
       </w:r>
       <w:r>
         <w:rPr>
           <w:rFonts w:ascii="Times New Roman" w:eastAsiaTheme="minorEastAsia" w:hAnsi="Times New Roman" w:cs="Times New Roman"/>
         </w:rPr>
-        <w:t>where</w:t>
+        <w:t xml:space="preserve">rose above </w:t>
       </w:r>
       <w:r>
         <w:rPr>
           <w:rFonts w:ascii="Times New Roman" w:eastAsiaTheme="minorEastAsia" w:hAnsi="Times New Roman" w:cs="Times New Roman"/>
         </w:rPr>
-        <w:t xml:space="preserve"> the amplitude </w:t>
+        <w:t xml:space="preserve">0.005 </w:t>
       </w:r>
       <w:r>
         <w:rPr>
           <w:rFonts w:ascii="Times New Roman" w:eastAsiaTheme="minorEastAsia" w:hAnsi="Times New Roman" w:cs="Times New Roman"/>
         </w:rPr>
-        <w:t xml:space="preserve">rose above </w:t>
+        <w:t xml:space="preserve">was considered the </w:t>
       </w:r>
       <w:r>
         <w:rPr>
           <w:rFonts w:ascii="Times New Roman" w:eastAsiaTheme="minorEastAsia" w:hAnsi="Times New Roman" w:cs="Times New Roman"/>
         </w:rPr>
+        <w:t xml:space="preserve">onset of the analog signal, </w:t>
+      </w:r>
+      <w:r>
+        <w:rPr>
+          <w:rFonts w:ascii="Times New Roman" w:eastAsiaTheme="minorEastAsia" w:hAnsi="Times New Roman" w:cs="Times New Roman"/>
+        </w:rPr>
+        <w:t xml:space="preserve">and the </w:t>
+      </w:r>
+      <w:r>
+        <w:rPr>
+          <w:rFonts w:ascii="Times New Roman" w:eastAsiaTheme="minorEastAsia" w:hAnsi="Times New Roman" w:cs="Times New Roman"/>
+        </w:rPr>
+        <w:t xml:space="preserve">subsequent </w:t>
+      </w:r>
+      <w:r>
+        <w:rPr>
+          <w:rFonts w:ascii="Times New Roman" w:eastAsiaTheme="minorEastAsia" w:hAnsi="Times New Roman" w:cs="Times New Roman"/>
+        </w:rPr>
+        <w:t xml:space="preserve">time point </w:t>
+      </w:r>
+      <w:r>
+        <w:rPr>
+          <w:rFonts w:ascii="Times New Roman" w:eastAsiaTheme="minorEastAsia" w:hAnsi="Times New Roman" w:cs="Times New Roman"/>
+        </w:rPr>
+        <w:t xml:space="preserve">where it </w:t>
+      </w:r>
+      <w:r>
+        <w:rPr>
+          <w:rFonts w:ascii="Times New Roman" w:eastAsiaTheme="minorEastAsia" w:hAnsi="Times New Roman" w:cs="Times New Roman"/>
+        </w:rPr>
+        <w:t xml:space="preserve">dropped below </w:t>
+      </w:r>
+      <w:r>
+        <w:rPr>
+          <w:rFonts w:ascii="Times New Roman" w:eastAsiaTheme="minorEastAsia" w:hAnsi="Times New Roman" w:cs="Times New Roman"/>
+        </w:rPr>
         <w:t xml:space="preserve">0.005 </w:t>
       </w:r>
       <w:r>
@@ -6732,123 +6276,61 @@
         <w:rPr>
           <w:rFonts w:ascii="Times New Roman" w:eastAsiaTheme="minorEastAsia" w:hAnsi="Times New Roman" w:cs="Times New Roman"/>
         </w:rPr>
-        <w:t xml:space="preserve">onset of the analog signal, </w:t>
+        <w:t xml:space="preserve">offset. </w:t>
       </w:r>
       <w:r>
         <w:rPr>
           <w:rFonts w:ascii="Times New Roman" w:eastAsiaTheme="minorEastAsia" w:hAnsi="Times New Roman" w:cs="Times New Roman"/>
         </w:rPr>
-        <w:t xml:space="preserve">and the </w:t>
+        <w:t>To compare the onset of the analog signal</w:t>
       </w:r>
       <w:r>
         <w:rPr>
           <w:rFonts w:ascii="Times New Roman" w:eastAsiaTheme="minorEastAsia" w:hAnsi="Times New Roman" w:cs="Times New Roman"/>
         </w:rPr>
-        <w:t xml:space="preserve">subsequent </w:t>
+        <w:t xml:space="preserve"> </w:t>
       </w:r>
       <w:r>
         <w:rPr>
           <w:rFonts w:ascii="Times New Roman" w:eastAsiaTheme="minorEastAsia" w:hAnsi="Times New Roman" w:cs="Times New Roman"/>
         </w:rPr>
-        <w:t xml:space="preserve">time point </w:t>
+        <w:t xml:space="preserve">to the timing of digital pulses, we utilized the continuous voltage output from the digital </w:t>
       </w:r>
       <w:r>
         <w:rPr>
           <w:rFonts w:ascii="Times New Roman" w:eastAsiaTheme="minorEastAsia" w:hAnsi="Times New Roman" w:cs="Times New Roman"/>
         </w:rPr>
-        <w:t xml:space="preserve">where it </w:t>
+        <w:t xml:space="preserve">pin </w:t>
       </w:r>
       <w:r>
         <w:rPr>
           <w:rFonts w:ascii="Times New Roman" w:eastAsiaTheme="minorEastAsia" w:hAnsi="Times New Roman" w:cs="Times New Roman"/>
         </w:rPr>
-        <w:t xml:space="preserve">dropped below </w:t>
+        <w:t xml:space="preserve">for consistency. To acquire </w:t>
       </w:r>
       <w:r>
         <w:rPr>
           <w:rFonts w:ascii="Times New Roman" w:eastAsiaTheme="minorEastAsia" w:hAnsi="Times New Roman" w:cs="Times New Roman"/>
         </w:rPr>
-        <w:t xml:space="preserve">0.005 </w:t>
+        <w:t xml:space="preserve">the </w:t>
       </w:r>
       <w:r>
         <w:rPr>
           <w:rFonts w:ascii="Times New Roman" w:eastAsiaTheme="minorEastAsia" w:hAnsi="Times New Roman" w:cs="Times New Roman"/>
         </w:rPr>
-        <w:t xml:space="preserve">was considered the </w:t>
+        <w:t>digital pulse onset</w:t>
       </w:r>
       <w:r>
         <w:rPr>
           <w:rFonts w:ascii="Times New Roman" w:eastAsiaTheme="minorEastAsia" w:hAnsi="Times New Roman" w:cs="Times New Roman"/>
         </w:rPr>
-        <w:t xml:space="preserve">offset. </w:t>
+        <w:t xml:space="preserve"> from the continuous signal</w:t>
       </w:r>
       <w:r>
         <w:rPr>
           <w:rFonts w:ascii="Times New Roman" w:eastAsiaTheme="minorEastAsia" w:hAnsi="Times New Roman" w:cs="Times New Roman"/>
         </w:rPr>
-        <w:t>To compare the onset of the analog signal</w:t>
-      </w:r>
-      <w:r>
-        <w:rPr>
-          <w:rFonts w:ascii="Times New Roman" w:eastAsiaTheme="minorEastAsia" w:hAnsi="Times New Roman" w:cs="Times New Roman"/>
-        </w:rPr>
-        <w:t xml:space="preserve"> </w:t>
-      </w:r>
-      <w:r>
-        <w:rPr>
-          <w:rFonts w:ascii="Times New Roman" w:eastAsiaTheme="minorEastAsia" w:hAnsi="Times New Roman" w:cs="Times New Roman"/>
-        </w:rPr>
-        <w:t xml:space="preserve">to the timing of digital pulses, we utilized the continuous voltage output from the digital </w:t>
-      </w:r>
-      <w:r>
-        <w:rPr>
-          <w:rFonts w:ascii="Times New Roman" w:eastAsiaTheme="minorEastAsia" w:hAnsi="Times New Roman" w:cs="Times New Roman"/>
-        </w:rPr>
-        <w:t xml:space="preserve">pin </w:t>
-      </w:r>
-      <w:r>
-        <w:rPr>
-          <w:rFonts w:ascii="Times New Roman" w:eastAsiaTheme="minorEastAsia" w:hAnsi="Times New Roman" w:cs="Times New Roman"/>
-        </w:rPr>
-        <w:t xml:space="preserve">for consistency. To acquire </w:t>
-      </w:r>
-      <w:r>
-        <w:rPr>
-          <w:rFonts w:ascii="Times New Roman" w:eastAsiaTheme="minorEastAsia" w:hAnsi="Times New Roman" w:cs="Times New Roman"/>
-        </w:rPr>
-        <w:t xml:space="preserve">the </w:t>
-      </w:r>
-      <w:r>
-        <w:rPr>
-          <w:rFonts w:ascii="Times New Roman" w:eastAsiaTheme="minorEastAsia" w:hAnsi="Times New Roman" w:cs="Times New Roman"/>
-        </w:rPr>
-        <w:t>digital pulse onset</w:t>
-      </w:r>
-      <w:r>
-        <w:rPr>
-          <w:rFonts w:ascii="Times New Roman" w:eastAsiaTheme="minorEastAsia" w:hAnsi="Times New Roman" w:cs="Times New Roman"/>
-        </w:rPr>
-        <w:t xml:space="preserve"> from the continuous signal</w:t>
-      </w:r>
-      <w:r>
-        <w:rPr>
-          <w:rFonts w:ascii="Times New Roman" w:eastAsiaTheme="minorEastAsia" w:hAnsi="Times New Roman" w:cs="Times New Roman"/>
-        </w:rPr>
-        <w:t xml:space="preserve">, we </w:t>
-      </w:r>
-      <w:proofErr w:type="spellStart"/>
-      <w:r>
-        <w:rPr>
-          <w:rFonts w:ascii="Times New Roman" w:eastAsiaTheme="minorEastAsia" w:hAnsi="Times New Roman" w:cs="Times New Roman"/>
-        </w:rPr>
-        <w:t>thresholded</w:t>
-      </w:r>
-      <w:proofErr w:type="spellEnd"/>
-      <w:r>
-        <w:rPr>
-          <w:rFonts w:ascii="Times New Roman" w:eastAsiaTheme="minorEastAsia" w:hAnsi="Times New Roman" w:cs="Times New Roman"/>
-        </w:rPr>
-        <w:t xml:space="preserve"> this continuous voltage output at a value of 1 V, and took the first time point where the continuous voltage exceeded 1 V to be the digital pulse onset.</w:t>
+        <w:t>, we thresholded this continuous voltage output at a value of 1 V, and took the first time point where the continuous voltage exceeded 1 V to be the digital pulse onset.</w:t>
       </w:r>
     </w:p>
     <w:p>
@@ -6912,21 +6394,7 @@
         <w:rPr>
           <w:rFonts w:ascii="Times New Roman" w:eastAsiaTheme="minorEastAsia" w:hAnsi="Times New Roman" w:cs="Times New Roman"/>
         </w:rPr>
-        <w:t>Linear models were constructed using the “</w:t>
-      </w:r>
-      <w:proofErr w:type="spellStart"/>
-      <w:r>
-        <w:rPr>
-          <w:rFonts w:ascii="Times New Roman" w:eastAsiaTheme="minorEastAsia" w:hAnsi="Times New Roman" w:cs="Times New Roman"/>
-        </w:rPr>
-        <w:t>fitlm</w:t>
-      </w:r>
-      <w:proofErr w:type="spellEnd"/>
-      <w:r>
-        <w:rPr>
-          <w:rFonts w:ascii="Times New Roman" w:eastAsiaTheme="minorEastAsia" w:hAnsi="Times New Roman" w:cs="Times New Roman"/>
-        </w:rPr>
-        <w:t xml:space="preserve">” function in MATLAB 2017b. </w:t>
+        <w:t xml:space="preserve">Linear models were constructed using the “fitlm” function in MATLAB 2017b. </w:t>
       </w:r>
     </w:p>
     <w:p>
@@ -6953,21 +6421,7 @@
           <w:rFonts w:ascii="Times New Roman" w:eastAsiaTheme="minorEastAsia" w:hAnsi="Times New Roman" w:cs="Times New Roman"/>
         </w:rPr>
         <w:tab/>
-        <w:t xml:space="preserve">All code is located at </w:t>
-      </w:r>
-      <w:proofErr w:type="spellStart"/>
-      <w:r>
-        <w:rPr>
-          <w:rFonts w:ascii="Times New Roman" w:eastAsiaTheme="minorEastAsia" w:hAnsi="Times New Roman" w:cs="Times New Roman"/>
-        </w:rPr>
-        <w:t>GitHub</w:t>
-      </w:r>
-      <w:proofErr w:type="spellEnd"/>
-      <w:r>
-        <w:rPr>
-          <w:rFonts w:ascii="Times New Roman" w:eastAsiaTheme="minorEastAsia" w:hAnsi="Times New Roman" w:cs="Times New Roman"/>
-        </w:rPr>
-        <w:t xml:space="preserve"> (</w:t>
+        <w:t>All code is located at GitHub (</w:t>
       </w:r>
       <w:hyperlink r:id="rId14" w:history="1">
         <w:r>
@@ -7222,14 +6676,12 @@
         </w:rPr>
         <w:t>“</w:t>
       </w:r>
-      <w:proofErr w:type="spellStart"/>
       <w:r>
         <w:rPr>
           <w:rFonts w:ascii="Times New Roman" w:hAnsi="Times New Roman" w:cs="Times New Roman"/>
         </w:rPr>
         <w:t>IntervalTimer</w:t>
       </w:r>
-      <w:proofErr w:type="spellEnd"/>
       <w:r>
         <w:rPr>
           <w:rFonts w:ascii="Times New Roman" w:hAnsi="Times New Roman" w:cs="Times New Roman"/>
@@ -7240,21 +6692,7 @@
         <w:rPr>
           <w:rFonts w:ascii="Times New Roman" w:hAnsi="Times New Roman" w:cs="Times New Roman"/>
         </w:rPr>
-        <w:t>“</w:t>
-      </w:r>
-      <w:proofErr w:type="spellStart"/>
-      <w:r>
-        <w:rPr>
-          <w:rFonts w:ascii="Times New Roman" w:hAnsi="Times New Roman" w:cs="Times New Roman"/>
-        </w:rPr>
-        <w:t>elapsedMicros</w:t>
-      </w:r>
-      <w:proofErr w:type="spellEnd"/>
-      <w:r>
-        <w:rPr>
-          <w:rFonts w:ascii="Times New Roman" w:hAnsi="Times New Roman" w:cs="Times New Roman"/>
-        </w:rPr>
-        <w:t>”</w:t>
+        <w:t>“elapsedMicros”</w:t>
       </w:r>
       <w:r>
         <w:rPr>
@@ -7485,21 +6923,7 @@
         <w:rPr>
           <w:rFonts w:ascii="Times New Roman" w:hAnsi="Times New Roman" w:cs="Times New Roman"/>
         </w:rPr>
-        <w:t xml:space="preserve">spherical treadmill for 10 minutes. Motion data was acquired at 20 Hz concomitantly with digital outputs that can be used to trigger individual image frame capture from a </w:t>
-      </w:r>
-      <w:proofErr w:type="spellStart"/>
-      <w:r>
-        <w:rPr>
-          <w:rFonts w:ascii="Times New Roman" w:hAnsi="Times New Roman" w:cs="Times New Roman"/>
-        </w:rPr>
-        <w:t>sCMOS</w:t>
-      </w:r>
-      <w:proofErr w:type="spellEnd"/>
-      <w:r>
-        <w:rPr>
-          <w:rFonts w:ascii="Times New Roman" w:hAnsi="Times New Roman" w:cs="Times New Roman"/>
-        </w:rPr>
-        <w:t xml:space="preserve"> camera. </w:t>
+        <w:t xml:space="preserve">spherical treadmill for 10 minutes. Motion data was acquired at 20 Hz concomitantly with digital outputs that can be used to trigger individual image frame capture from a sCMOS camera. </w:t>
       </w:r>
       <w:r>
         <w:rPr>
@@ -7549,19 +6973,11 @@
         </w:rPr>
         <w:t xml:space="preserve"> </w:t>
       </w:r>
-      <w:proofErr w:type="gramStart"/>
-      <w:r>
-        <w:rPr>
-          <w:rFonts w:ascii="Times New Roman" w:hAnsi="Times New Roman" w:cs="Times New Roman"/>
-        </w:rPr>
-        <w:t>Teensy</w:t>
-      </w:r>
-      <w:proofErr w:type="gramEnd"/>
-      <w:r>
-        <w:rPr>
-          <w:rFonts w:ascii="Times New Roman" w:hAnsi="Times New Roman" w:cs="Times New Roman"/>
-        </w:rPr>
-        <w:t xml:space="preserve"> interface to record from two ADNS-9800</w:t>
+      <w:r>
+        <w:rPr>
+          <w:rFonts w:ascii="Times New Roman" w:hAnsi="Times New Roman" w:cs="Times New Roman"/>
+        </w:rPr>
+        <w:t>Teensy interface to record from two ADNS-9800</w:t>
       </w:r>
       <w:r>
         <w:rPr>
@@ -7986,16 +7402,8 @@
         <w:rPr>
           <w:rFonts w:ascii="Times New Roman" w:hAnsi="Times New Roman" w:cs="Times New Roman"/>
         </w:rPr>
-        <w:t xml:space="preserve"> </w:t>
-      </w:r>
-      <w:proofErr w:type="spellStart"/>
-      <w:r>
-        <w:rPr>
-          <w:rFonts w:ascii="Times New Roman" w:hAnsi="Times New Roman" w:cs="Times New Roman"/>
-        </w:rPr>
-        <w:t>std</w:t>
-      </w:r>
-      <w:proofErr w:type="spellEnd"/>
+        <w:t xml:space="preserve"> std</w:t>
+      </w:r>
       <w:r>
         <w:rPr>
           <w:rFonts w:ascii="Times New Roman" w:hAnsi="Times New Roman" w:cs="Times New Roman"/>
@@ -8118,7 +7526,7 @@
             <w:rPr>
               <w:rFonts w:ascii="Times New Roman" w:hAnsi="Times New Roman" w:cs="Times New Roman"/>
             </w:rPr>
-            <w:instrText xml:space="preserve">CITATION Dom07 \m How16 \l 1033 </w:instrText>
+            <w:instrText xml:space="preserve"> CITATION Dom07 \l 1033 </w:instrText>
           </w:r>
           <w:r>
             <w:rPr>
@@ -8131,7 +7539,7 @@
               <w:rFonts w:ascii="Times New Roman" w:hAnsi="Times New Roman" w:cs="Times New Roman"/>
               <w:noProof/>
             </w:rPr>
-            <w:t>(Dombeck, et al. 2007, Howe and Dombeck 2016)</w:t>
+            <w:t>(Dombeck, et al. 2007)</w:t>
           </w:r>
           <w:r>
             <w:rPr>
@@ -8171,27 +7579,13 @@
         <w:rPr>
           <w:rFonts w:ascii="Times New Roman" w:hAnsi="Times New Roman" w:cs="Times New Roman"/>
         </w:rPr>
-        <w:t xml:space="preserve"> the temporal precision of the </w:t>
-      </w:r>
-      <w:proofErr w:type="gramStart"/>
-      <w:r>
-        <w:rPr>
-          <w:rFonts w:ascii="Times New Roman" w:hAnsi="Times New Roman" w:cs="Times New Roman"/>
-        </w:rPr>
-        <w:t>T</w:t>
-      </w:r>
-      <w:r>
-        <w:rPr>
-          <w:rFonts w:ascii="Times New Roman" w:hAnsi="Times New Roman" w:cs="Times New Roman"/>
-        </w:rPr>
-        <w:t>eensy</w:t>
-      </w:r>
-      <w:proofErr w:type="gramEnd"/>
-      <w:r>
-        <w:rPr>
-          <w:rFonts w:ascii="Times New Roman" w:hAnsi="Times New Roman" w:cs="Times New Roman"/>
-        </w:rPr>
-        <w:t xml:space="preserve"> interface, w</w:t>
+        <w:t xml:space="preserve"> the temporal precision of the T</w:t>
+      </w:r>
+      <w:r>
+        <w:rPr>
+          <w:rFonts w:ascii="Times New Roman" w:hAnsi="Times New Roman" w:cs="Times New Roman"/>
+        </w:rPr>
+        <w:t>eensy interface, w</w:t>
       </w:r>
       <w:r>
         <w:rPr>
@@ -8743,13 +8137,7 @@
         <w:rPr>
           <w:rFonts w:ascii="Times New Roman" w:hAnsi="Times New Roman" w:cs="Times New Roman"/>
         </w:rPr>
-        <w:t>processor</w:t>
-      </w:r>
-      <w:r>
-        <w:rPr>
-          <w:rFonts w:ascii="Times New Roman" w:hAnsi="Times New Roman" w:cs="Times New Roman"/>
-        </w:rPr>
-        <w:t xml:space="preserve"> </w:t>
+        <w:t xml:space="preserve">processor </w:t>
       </w:r>
       <w:r>
         <w:rPr>
@@ -8803,21 +8191,7 @@
         <w:rPr>
           <w:rFonts w:ascii="Times New Roman" w:hAnsi="Times New Roman" w:cs="Times New Roman"/>
         </w:rPr>
-        <w:t xml:space="preserve">monitored with respect to the </w:t>
-      </w:r>
-      <w:proofErr w:type="spellStart"/>
-      <w:r>
-        <w:rPr>
-          <w:rFonts w:ascii="Times New Roman" w:hAnsi="Times New Roman" w:cs="Times New Roman"/>
-        </w:rPr>
-        <w:t>Teensy’s</w:t>
-      </w:r>
-      <w:proofErr w:type="spellEnd"/>
-      <w:r>
-        <w:rPr>
-          <w:rFonts w:ascii="Times New Roman" w:hAnsi="Times New Roman" w:cs="Times New Roman"/>
-        </w:rPr>
-        <w:t xml:space="preserve"> timing,</w:t>
+        <w:t>monitored with respect to the Teensy’s timing,</w:t>
       </w:r>
       <w:r>
         <w:rPr>
@@ -9071,7 +8445,7 @@
         <w:rPr>
           <w:rFonts w:ascii="Times New Roman" w:hAnsi="Times New Roman" w:cs="Times New Roman"/>
         </w:rPr>
-        <w:t xml:space="preserve"> 38.3</w:t>
+        <w:t xml:space="preserve"> 38.9</w:t>
       </w:r>
       <w:r>
         <w:rPr>
@@ -9089,6 +8463,38 @@
         <w:rPr>
           <w:rFonts w:ascii="Times New Roman" w:hAnsi="Times New Roman" w:cs="Times New Roman"/>
         </w:rPr>
+        <w:t xml:space="preserve">, as </w:t>
+      </w:r>
+      <w:r>
+        <w:rPr>
+          <w:rFonts w:ascii="Times New Roman" w:hAnsi="Times New Roman" w:cs="Times New Roman"/>
+        </w:rPr>
+        <w:t>returned</w:t>
+      </w:r>
+      <w:r>
+        <w:rPr>
+          <w:rFonts w:ascii="Times New Roman" w:hAnsi="Times New Roman" w:cs="Times New Roman"/>
+        </w:rPr>
+        <w:t xml:space="preserve"> by </w:t>
+      </w:r>
+      <w:r>
+        <w:rPr>
+          <w:rFonts w:ascii="Times New Roman" w:hAnsi="Times New Roman" w:cs="Times New Roman"/>
+        </w:rPr>
+        <w:t xml:space="preserve">the function </w:t>
+      </w:r>
+      <w:bookmarkStart w:id="0" w:name="_GoBack"/>
+      <w:bookmarkEnd w:id="0"/>
+      <w:r>
+        <w:rPr>
+          <w:rFonts w:ascii="Times New Roman" w:hAnsi="Times New Roman" w:cs="Times New Roman"/>
+        </w:rPr>
+        <w:t>“fitlm”</w:t>
+      </w:r>
+      <w:r>
+        <w:rPr>
+          <w:rFonts w:ascii="Times New Roman" w:hAnsi="Times New Roman" w:cs="Times New Roman"/>
+        </w:rPr>
         <w:t>.</w:t>
       </w:r>
       <w:r>
@@ -9151,14 +8557,12 @@
         </w:rPr>
         <w:t>timed by the “</w:t>
       </w:r>
-      <w:proofErr w:type="spellStart"/>
       <w:r>
         <w:rPr>
           <w:rFonts w:ascii="Times New Roman" w:hAnsi="Times New Roman" w:cs="Times New Roman"/>
         </w:rPr>
         <w:t>IntervalTimer</w:t>
       </w:r>
-      <w:proofErr w:type="spellEnd"/>
       <w:r>
         <w:rPr>
           <w:rFonts w:ascii="Times New Roman" w:hAnsi="Times New Roman" w:cs="Times New Roman"/>
@@ -9483,14 +8887,7 @@
         <w:rPr>
           <w:rFonts w:ascii="Times New Roman" w:hAnsi="Times New Roman" w:cs="Times New Roman"/>
         </w:rPr>
-        <w:t xml:space="preserve">conditioned </w:t>
-      </w:r>
-      <w:proofErr w:type="gramStart"/>
-      <w:r>
-        <w:rPr>
-          <w:rFonts w:ascii="Times New Roman" w:hAnsi="Times New Roman" w:cs="Times New Roman"/>
-        </w:rPr>
-        <w:t>stimul</w:t>
+        <w:t>conditioned stimul</w:t>
       </w:r>
       <w:r>
         <w:rPr>
@@ -9498,7 +8895,6 @@
         </w:rPr>
         <w:t>us</w:t>
       </w:r>
-      <w:proofErr w:type="gramEnd"/>
       <w:r>
         <w:rPr>
           <w:rFonts w:ascii="Times New Roman" w:hAnsi="Times New Roman" w:cs="Times New Roman"/>
@@ -9659,9 +9055,176 @@
         <w:rPr>
           <w:rFonts w:ascii="Times New Roman" w:hAnsi="Times New Roman" w:cs="Times New Roman"/>
         </w:rPr>
-        <w:t xml:space="preserve">l precision of the </w:t>
-      </w:r>
-      <w:proofErr w:type="gramStart"/>
+        <w:t>l precision of the T</w:t>
+      </w:r>
+      <w:r>
+        <w:rPr>
+          <w:rFonts w:ascii="Times New Roman" w:hAnsi="Times New Roman" w:cs="Times New Roman"/>
+        </w:rPr>
+        <w:t xml:space="preserve">eensy interface </w:t>
+      </w:r>
+      <w:r>
+        <w:rPr>
+          <w:rFonts w:ascii="Times New Roman" w:hAnsi="Times New Roman" w:cs="Times New Roman"/>
+        </w:rPr>
+        <w:t xml:space="preserve">in a manner </w:t>
+      </w:r>
+      <w:r>
+        <w:rPr>
+          <w:rFonts w:ascii="Times New Roman" w:hAnsi="Times New Roman" w:cs="Times New Roman"/>
+        </w:rPr>
+        <w:t>similar to that described in the motion tracking experiment. W</w:t>
+      </w:r>
+      <w:r>
+        <w:rPr>
+          <w:rFonts w:ascii="Times New Roman" w:hAnsi="Times New Roman" w:cs="Times New Roman"/>
+        </w:rPr>
+        <w:t>e recorded the timings of</w:t>
+      </w:r>
+      <w:r>
+        <w:rPr>
+          <w:rFonts w:ascii="Times New Roman" w:hAnsi="Times New Roman" w:cs="Times New Roman"/>
+        </w:rPr>
+        <w:t xml:space="preserve"> the digital pulses generated to trigger each image frame capture</w:t>
+      </w:r>
+      <w:r>
+        <w:rPr>
+          <w:rFonts w:ascii="Times New Roman" w:hAnsi="Times New Roman" w:cs="Times New Roman"/>
+        </w:rPr>
+        <w:t xml:space="preserve"> </w:t>
+      </w:r>
+      <w:r>
+        <w:rPr>
+          <w:rFonts w:ascii="Times New Roman" w:hAnsi="Times New Roman" w:cs="Times New Roman"/>
+        </w:rPr>
+        <w:t>(</w:t>
+      </w:r>
+      <w:r>
+        <w:rPr>
+          <w:rFonts w:ascii="Times New Roman" w:hAnsi="Times New Roman" w:cs="Times New Roman"/>
+        </w:rPr>
+        <w:t>Figure 4</w:t>
+      </w:r>
+      <w:r>
+        <w:rPr>
+          <w:rFonts w:ascii="Times New Roman" w:hAnsi="Times New Roman" w:cs="Times New Roman"/>
+        </w:rPr>
+        <w:t>A</w:t>
+      </w:r>
+      <w:r>
+        <w:rPr>
+          <w:rFonts w:ascii="Times New Roman" w:hAnsi="Times New Roman" w:cs="Times New Roman"/>
+        </w:rPr>
+        <w:t>)</w:t>
+      </w:r>
+      <w:r>
+        <w:rPr>
+          <w:rFonts w:ascii="Times New Roman" w:hAnsi="Times New Roman" w:cs="Times New Roman"/>
+        </w:rPr>
+        <w:t xml:space="preserve">, and </w:t>
+      </w:r>
+      <w:r>
+        <w:rPr>
+          <w:rFonts w:ascii="Times New Roman" w:hAnsi="Times New Roman" w:cs="Times New Roman"/>
+        </w:rPr>
+        <w:t>detected</w:t>
+      </w:r>
+      <w:r>
+        <w:rPr>
+          <w:rFonts w:ascii="Times New Roman" w:hAnsi="Times New Roman" w:cs="Times New Roman"/>
+        </w:rPr>
+        <w:t xml:space="preserve"> </w:t>
+      </w:r>
+      <w:r>
+        <w:rPr>
+          <w:rFonts w:ascii="Times New Roman" w:hAnsi="Times New Roman" w:cs="Times New Roman"/>
+        </w:rPr>
+        <w:t xml:space="preserve">a </w:t>
+      </w:r>
+      <w:r>
+        <w:rPr>
+          <w:rFonts w:ascii="Times New Roman" w:hAnsi="Times New Roman" w:cs="Times New Roman"/>
+        </w:rPr>
+        <w:t>3</w:t>
+      </w:r>
+      <w:r>
+        <w:rPr>
+          <w:rFonts w:ascii="Times New Roman" w:hAnsi="Times New Roman" w:cs="Times New Roman"/>
+        </w:rPr>
+        <w:t>3.4 microsecond</w:t>
+      </w:r>
+      <w:r>
+        <w:rPr>
+          <w:rFonts w:ascii="Times New Roman" w:hAnsi="Times New Roman" w:cs="Times New Roman"/>
+        </w:rPr>
+        <w:t xml:space="preserve"> delay</w:t>
+      </w:r>
+      <w:r>
+        <w:rPr>
+          <w:rFonts w:ascii="Times New Roman" w:hAnsi="Times New Roman" w:cs="Times New Roman"/>
+        </w:rPr>
+        <w:t xml:space="preserve"> per </w:t>
+      </w:r>
+      <w:r>
+        <w:rPr>
+          <w:rFonts w:ascii="Times New Roman" w:hAnsi="Times New Roman" w:cs="Times New Roman"/>
+        </w:rPr>
+        <w:t>second</w:t>
+      </w:r>
+      <w:r>
+        <w:rPr>
+          <w:rFonts w:ascii="Times New Roman" w:hAnsi="Times New Roman" w:cs="Times New Roman"/>
+        </w:rPr>
+        <w:t xml:space="preserve">. Thus, </w:t>
+      </w:r>
+      <w:r>
+        <w:rPr>
+          <w:rFonts w:ascii="Times New Roman" w:hAnsi="Times New Roman" w:cs="Times New Roman"/>
+        </w:rPr>
+        <w:t>in this experiment</w:t>
+      </w:r>
+      <w:r>
+        <w:rPr>
+          <w:rFonts w:ascii="Times New Roman" w:hAnsi="Times New Roman" w:cs="Times New Roman"/>
+        </w:rPr>
+        <w:t>,</w:t>
+      </w:r>
+      <w:r>
+        <w:rPr>
+          <w:rFonts w:ascii="Times New Roman" w:hAnsi="Times New Roman" w:cs="Times New Roman"/>
+        </w:rPr>
+        <w:t xml:space="preserve"> </w:t>
+      </w:r>
+      <w:r>
+        <w:rPr>
+          <w:rFonts w:ascii="Times New Roman" w:hAnsi="Times New Roman" w:cs="Times New Roman"/>
+        </w:rPr>
+        <w:t xml:space="preserve">the Teensy interface </w:t>
+      </w:r>
+      <w:r>
+        <w:rPr>
+          <w:rFonts w:ascii="Times New Roman" w:hAnsi="Times New Roman" w:cs="Times New Roman"/>
+        </w:rPr>
+        <w:t>has an actual frequency of 19.999 Hz instead of 20.000 Hz</w:t>
+      </w:r>
+      <w:r>
+        <w:rPr>
+          <w:rFonts w:ascii="Times New Roman" w:hAnsi="Times New Roman" w:cs="Times New Roman"/>
+        </w:rPr>
+        <w:t>, identical to that observed in the motion tracking experiment</w:t>
+      </w:r>
+      <w:r>
+        <w:rPr>
+          <w:rFonts w:ascii="Times New Roman" w:hAnsi="Times New Roman" w:cs="Times New Roman"/>
+        </w:rPr>
+        <w:t>.</w:t>
+      </w:r>
+      <w:r>
+        <w:rPr>
+          <w:rFonts w:ascii="Times New Roman" w:hAnsi="Times New Roman" w:cs="Times New Roman"/>
+        </w:rPr>
+        <w:t xml:space="preserve"> </w:t>
+      </w:r>
       <w:r>
         <w:rPr>
           <w:rFonts w:ascii="Times New Roman" w:hAnsi="Times New Roman" w:cs="Times New Roman"/>
@@ -9672,62 +9235,61 @@
         <w:rPr>
           <w:rFonts w:ascii="Times New Roman" w:hAnsi="Times New Roman" w:cs="Times New Roman"/>
         </w:rPr>
-        <w:t>eensy</w:t>
-      </w:r>
-      <w:proofErr w:type="gramEnd"/>
-      <w:r>
-        <w:rPr>
-          <w:rFonts w:ascii="Times New Roman" w:hAnsi="Times New Roman" w:cs="Times New Roman"/>
-        </w:rPr>
-        <w:t xml:space="preserve"> interface </w:t>
-      </w:r>
-      <w:r>
-        <w:rPr>
-          <w:rFonts w:ascii="Times New Roman" w:hAnsi="Times New Roman" w:cs="Times New Roman"/>
-        </w:rPr>
-        <w:t xml:space="preserve">in a manner </w:t>
-      </w:r>
-      <w:r>
-        <w:rPr>
-          <w:rFonts w:ascii="Times New Roman" w:hAnsi="Times New Roman" w:cs="Times New Roman"/>
-        </w:rPr>
-        <w:t>similar to that described in the motion tracking experiment. W</w:t>
-      </w:r>
-      <w:r>
-        <w:rPr>
-          <w:rFonts w:ascii="Times New Roman" w:hAnsi="Times New Roman" w:cs="Times New Roman"/>
-        </w:rPr>
-        <w:t>e recorded the timings of</w:t>
-      </w:r>
-      <w:r>
-        <w:rPr>
-          <w:rFonts w:ascii="Times New Roman" w:hAnsi="Times New Roman" w:cs="Times New Roman"/>
-        </w:rPr>
-        <w:t xml:space="preserve"> the digital pulses generated to trigger each image frame capture</w:t>
-      </w:r>
-      <w:r>
-        <w:rPr>
-          <w:rFonts w:ascii="Times New Roman" w:hAnsi="Times New Roman" w:cs="Times New Roman"/>
-        </w:rPr>
-        <w:t xml:space="preserve"> </w:t>
-      </w:r>
-      <w:r>
-        <w:rPr>
-          <w:rFonts w:ascii="Times New Roman" w:hAnsi="Times New Roman" w:cs="Times New Roman"/>
-        </w:rPr>
-        <w:t>(</w:t>
-      </w:r>
-      <w:r>
-        <w:rPr>
-          <w:rFonts w:ascii="Times New Roman" w:hAnsi="Times New Roman" w:cs="Times New Roman"/>
-        </w:rPr>
-        <w:t>Figure 4</w:t>
-      </w:r>
-      <w:r>
-        <w:rPr>
-          <w:rFonts w:ascii="Times New Roman" w:hAnsi="Times New Roman" w:cs="Times New Roman"/>
-        </w:rPr>
-        <w:t>A</w:t>
+        <w:t>he</w:t>
+      </w:r>
+      <w:r>
+        <w:rPr>
+          <w:rFonts w:ascii="Times New Roman" w:hAnsi="Times New Roman" w:cs="Times New Roman"/>
+        </w:rPr>
+        <w:t xml:space="preserve"> RMSE</w:t>
+      </w:r>
+      <w:r>
+        <w:rPr>
+          <w:rFonts w:ascii="Times New Roman" w:hAnsi="Times New Roman" w:cs="Times New Roman"/>
+        </w:rPr>
+        <w:t xml:space="preserve"> </w:t>
+      </w:r>
+      <w:r>
+        <w:rPr>
+          <w:rFonts w:ascii="Times New Roman" w:hAnsi="Times New Roman" w:cs="Times New Roman"/>
+        </w:rPr>
+        <w:t>of the T</w:t>
+      </w:r>
+      <w:r>
+        <w:rPr>
+          <w:rFonts w:ascii="Times New Roman" w:hAnsi="Times New Roman" w:cs="Times New Roman"/>
+        </w:rPr>
+        <w:t xml:space="preserve">eensy interface is </w:t>
+      </w:r>
+      <w:r>
+        <w:rPr>
+          <w:rFonts w:ascii="Times New Roman" w:hAnsi="Times New Roman" w:cs="Times New Roman"/>
+        </w:rPr>
+        <w:t xml:space="preserve">13.3 </w:t>
+      </w:r>
+      <w:r>
+        <w:rPr>
+          <w:rFonts w:ascii="Times New Roman" w:hAnsi="Times New Roman" w:cs="Times New Roman"/>
+        </w:rPr>
+        <w:t>µ</w:t>
+      </w:r>
+      <w:r>
+        <w:rPr>
+          <w:rFonts w:ascii="Times New Roman" w:hAnsi="Times New Roman" w:cs="Times New Roman"/>
+        </w:rPr>
+        <w:t>s</w:t>
+      </w:r>
+      <w:r>
+        <w:rPr>
+          <w:rFonts w:ascii="Times New Roman" w:hAnsi="Times New Roman" w:cs="Times New Roman"/>
+        </w:rPr>
+        <w:t xml:space="preserve"> (computed manually</w:t>
+      </w:r>
+      <w:r>
+        <w:rPr>
+          <w:rFonts w:ascii="Times New Roman" w:hAnsi="Times New Roman" w:cs="Times New Roman"/>
+        </w:rPr>
+        <w:t>, RMSE=0 as returned by fitlm</w:t>
       </w:r>
       <w:r>
         <w:rPr>
@@ -9739,191 +9301,7 @@
         <w:rPr>
           <w:rFonts w:ascii="Times New Roman" w:hAnsi="Times New Roman" w:cs="Times New Roman"/>
         </w:rPr>
-        <w:t xml:space="preserve">, and </w:t>
-      </w:r>
-      <w:r>
-        <w:rPr>
-          <w:rFonts w:ascii="Times New Roman" w:hAnsi="Times New Roman" w:cs="Times New Roman"/>
-        </w:rPr>
-        <w:t>detected</w:t>
-      </w:r>
-      <w:r>
-        <w:rPr>
-          <w:rFonts w:ascii="Times New Roman" w:hAnsi="Times New Roman" w:cs="Times New Roman"/>
-        </w:rPr>
-        <w:t xml:space="preserve"> </w:t>
-      </w:r>
-      <w:r>
-        <w:rPr>
-          <w:rFonts w:ascii="Times New Roman" w:hAnsi="Times New Roman" w:cs="Times New Roman"/>
-        </w:rPr>
-        <w:t xml:space="preserve">a </w:t>
-      </w:r>
-      <w:r>
-        <w:rPr>
-          <w:rFonts w:ascii="Times New Roman" w:hAnsi="Times New Roman" w:cs="Times New Roman"/>
-        </w:rPr>
-        <w:t>3</w:t>
-      </w:r>
-      <w:r>
-        <w:rPr>
-          <w:rFonts w:ascii="Times New Roman" w:hAnsi="Times New Roman" w:cs="Times New Roman"/>
-        </w:rPr>
-        <w:t>3.4 microsecond</w:t>
-      </w:r>
-      <w:r>
-        <w:rPr>
-          <w:rFonts w:ascii="Times New Roman" w:hAnsi="Times New Roman" w:cs="Times New Roman"/>
-        </w:rPr>
-        <w:t xml:space="preserve"> delay</w:t>
-      </w:r>
-      <w:r>
-        <w:rPr>
-          <w:rFonts w:ascii="Times New Roman" w:hAnsi="Times New Roman" w:cs="Times New Roman"/>
-        </w:rPr>
-        <w:t xml:space="preserve"> per </w:t>
-      </w:r>
-      <w:r>
-        <w:rPr>
-          <w:rFonts w:ascii="Times New Roman" w:hAnsi="Times New Roman" w:cs="Times New Roman"/>
-        </w:rPr>
-        <w:t>second</w:t>
-      </w:r>
-      <w:r>
-        <w:rPr>
-          <w:rFonts w:ascii="Times New Roman" w:hAnsi="Times New Roman" w:cs="Times New Roman"/>
-        </w:rPr>
-        <w:t xml:space="preserve">. Thus, </w:t>
-      </w:r>
-      <w:r>
-        <w:rPr>
-          <w:rFonts w:ascii="Times New Roman" w:hAnsi="Times New Roman" w:cs="Times New Roman"/>
-        </w:rPr>
-        <w:t>in this experiment</w:t>
-      </w:r>
-      <w:r>
-        <w:rPr>
-          <w:rFonts w:ascii="Times New Roman" w:hAnsi="Times New Roman" w:cs="Times New Roman"/>
-        </w:rPr>
         <w:t>,</w:t>
-      </w:r>
-      <w:r>
-        <w:rPr>
-          <w:rFonts w:ascii="Times New Roman" w:hAnsi="Times New Roman" w:cs="Times New Roman"/>
-        </w:rPr>
-        <w:t xml:space="preserve"> </w:t>
-      </w:r>
-      <w:r>
-        <w:rPr>
-          <w:rFonts w:ascii="Times New Roman" w:hAnsi="Times New Roman" w:cs="Times New Roman"/>
-        </w:rPr>
-        <w:t xml:space="preserve">the </w:t>
-      </w:r>
-      <w:proofErr w:type="gramStart"/>
-      <w:r>
-        <w:rPr>
-          <w:rFonts w:ascii="Times New Roman" w:hAnsi="Times New Roman" w:cs="Times New Roman"/>
-        </w:rPr>
-        <w:t>Teensy</w:t>
-      </w:r>
-      <w:proofErr w:type="gramEnd"/>
-      <w:r>
-        <w:rPr>
-          <w:rFonts w:ascii="Times New Roman" w:hAnsi="Times New Roman" w:cs="Times New Roman"/>
-        </w:rPr>
-        <w:t xml:space="preserve"> interface </w:t>
-      </w:r>
-      <w:r>
-        <w:rPr>
-          <w:rFonts w:ascii="Times New Roman" w:hAnsi="Times New Roman" w:cs="Times New Roman"/>
-        </w:rPr>
-        <w:t>has an actual frequency of 19.999 Hz instead of 20.000 Hz</w:t>
-      </w:r>
-      <w:r>
-        <w:rPr>
-          <w:rFonts w:ascii="Times New Roman" w:hAnsi="Times New Roman" w:cs="Times New Roman"/>
-        </w:rPr>
-        <w:t>, identical to that observed in the motion tracking experiment</w:t>
-      </w:r>
-      <w:r>
-        <w:rPr>
-          <w:rFonts w:ascii="Times New Roman" w:hAnsi="Times New Roman" w:cs="Times New Roman"/>
-        </w:rPr>
-        <w:t>.</w:t>
-      </w:r>
-      <w:r>
-        <w:rPr>
-          <w:rFonts w:ascii="Times New Roman" w:hAnsi="Times New Roman" w:cs="Times New Roman"/>
-        </w:rPr>
-        <w:t xml:space="preserve"> </w:t>
-      </w:r>
-      <w:r>
-        <w:rPr>
-          <w:rFonts w:ascii="Times New Roman" w:hAnsi="Times New Roman" w:cs="Times New Roman"/>
-        </w:rPr>
-        <w:t>T</w:t>
-      </w:r>
-      <w:r>
-        <w:rPr>
-          <w:rFonts w:ascii="Times New Roman" w:hAnsi="Times New Roman" w:cs="Times New Roman"/>
-        </w:rPr>
-        <w:t>he</w:t>
-      </w:r>
-      <w:r>
-        <w:rPr>
-          <w:rFonts w:ascii="Times New Roman" w:hAnsi="Times New Roman" w:cs="Times New Roman"/>
-        </w:rPr>
-        <w:t xml:space="preserve"> RMSE</w:t>
-      </w:r>
-      <w:r>
-        <w:rPr>
-          <w:rFonts w:ascii="Times New Roman" w:hAnsi="Times New Roman" w:cs="Times New Roman"/>
-        </w:rPr>
-        <w:t xml:space="preserve"> </w:t>
-      </w:r>
-      <w:r>
-        <w:rPr>
-          <w:rFonts w:ascii="Times New Roman" w:hAnsi="Times New Roman" w:cs="Times New Roman"/>
-        </w:rPr>
-        <w:t xml:space="preserve">of the </w:t>
-      </w:r>
-      <w:proofErr w:type="gramStart"/>
-      <w:r>
-        <w:rPr>
-          <w:rFonts w:ascii="Times New Roman" w:hAnsi="Times New Roman" w:cs="Times New Roman"/>
-        </w:rPr>
-        <w:t>T</w:t>
-      </w:r>
-      <w:r>
-        <w:rPr>
-          <w:rFonts w:ascii="Times New Roman" w:hAnsi="Times New Roman" w:cs="Times New Roman"/>
-        </w:rPr>
-        <w:t>eensy</w:t>
-      </w:r>
-      <w:proofErr w:type="gramEnd"/>
-      <w:r>
-        <w:rPr>
-          <w:rFonts w:ascii="Times New Roman" w:hAnsi="Times New Roman" w:cs="Times New Roman"/>
-        </w:rPr>
-        <w:t xml:space="preserve"> interface is </w:t>
-      </w:r>
-      <w:r>
-        <w:rPr>
-          <w:rFonts w:ascii="Times New Roman" w:hAnsi="Times New Roman" w:cs="Times New Roman"/>
-        </w:rPr>
-        <w:t xml:space="preserve">13.3 </w:t>
-      </w:r>
-      <w:r>
-        <w:rPr>
-          <w:rFonts w:ascii="Times New Roman" w:hAnsi="Times New Roman" w:cs="Times New Roman"/>
-        </w:rPr>
-        <w:t>µ</w:t>
-      </w:r>
-      <w:r>
-        <w:rPr>
-          <w:rFonts w:ascii="Times New Roman" w:hAnsi="Times New Roman" w:cs="Times New Roman"/>
-        </w:rPr>
-        <w:t>s,</w:t>
       </w:r>
       <w:r>
         <w:rPr>
@@ -9999,19 +9377,11 @@
         </w:rPr>
         <w:t xml:space="preserve">the </w:t>
       </w:r>
-      <w:proofErr w:type="spellStart"/>
-      <w:r>
-        <w:rPr>
-          <w:rFonts w:ascii="Times New Roman" w:hAnsi="Times New Roman" w:cs="Times New Roman"/>
-        </w:rPr>
-        <w:t>sCMOS</w:t>
-      </w:r>
-      <w:proofErr w:type="spellEnd"/>
-      <w:r>
-        <w:rPr>
-          <w:rFonts w:ascii="Times New Roman" w:hAnsi="Times New Roman" w:cs="Times New Roman"/>
-        </w:rPr>
-        <w:t xml:space="preserve"> camera</w:t>
+      <w:r>
+        <w:rPr>
+          <w:rFonts w:ascii="Times New Roman" w:hAnsi="Times New Roman" w:cs="Times New Roman"/>
+        </w:rPr>
+        <w:t>sCMOS camera</w:t>
       </w:r>
       <w:r>
         <w:rPr>
@@ -10112,9 +9482,15 @@
           <w:rFonts w:ascii="Times New Roman" w:hAnsi="Times New Roman" w:cs="Times New Roman"/>
           <w:color w:val="000000"/>
         </w:rPr>
+        <w:t xml:space="preserve"> </w:t>
+      </w:r>
+      <w:r>
+        <w:rPr>
+          <w:rFonts w:ascii="Times New Roman" w:hAnsi="Times New Roman" w:cs="Times New Roman"/>
+          <w:color w:val="000000"/>
+        </w:rPr>
         <w:t>ms</w:t>
       </w:r>
-      <w:proofErr w:type="gramStart"/>
       <w:r>
         <w:rPr>
           <w:rFonts w:ascii="Times New Roman" w:hAnsi="Times New Roman" w:cs="Times New Roman"/>
@@ -10127,15 +9503,7 @@
           <w:rFonts w:ascii="Times New Roman" w:hAnsi="Times New Roman" w:cs="Times New Roman"/>
           <w:color w:val="000000"/>
         </w:rPr>
-        <w:t>mean</w:t>
-      </w:r>
-      <w:proofErr w:type="gramEnd"/>
-      <w:r>
-        <w:rPr>
-          <w:rFonts w:ascii="Times New Roman" w:hAnsi="Times New Roman" w:cs="Times New Roman"/>
-          <w:color w:val="000000"/>
-        </w:rPr>
-        <w:t xml:space="preserve"> </w:t>
+        <w:t xml:space="preserve">mean </w:t>
       </w:r>
       <w:r>
         <w:rPr>
@@ -10150,152 +9518,118 @@
           <w:rFonts w:ascii="Times New Roman" w:hAnsi="Times New Roman" w:cs="Times New Roman"/>
           <w:color w:val="000000"/>
         </w:rPr>
-        <w:t xml:space="preserve"> </w:t>
-      </w:r>
-      <w:proofErr w:type="spellStart"/>
+        <w:t xml:space="preserve"> std</w:t>
+      </w:r>
       <w:r>
         <w:rPr>
           <w:rFonts w:ascii="Times New Roman" w:hAnsi="Times New Roman" w:cs="Times New Roman"/>
           <w:color w:val="000000"/>
         </w:rPr>
-        <w:t>std</w:t>
-      </w:r>
-      <w:proofErr w:type="spellEnd"/>
+        <w:t>, n=</w:t>
+      </w:r>
       <w:r>
         <w:rPr>
           <w:rFonts w:ascii="Times New Roman" w:hAnsi="Times New Roman" w:cs="Times New Roman"/>
           <w:color w:val="000000"/>
         </w:rPr>
-        <w:t>, n=</w:t>
+        <w:t>50</w:t>
       </w:r>
       <w:r>
         <w:rPr>
           <w:rFonts w:ascii="Times New Roman" w:hAnsi="Times New Roman" w:cs="Times New Roman"/>
           <w:color w:val="000000"/>
         </w:rPr>
-        <w:t>50</w:t>
+        <w:t xml:space="preserve"> digital pulses</w:t>
+      </w:r>
+      <w:r>
+        <w:rPr>
+          <w:rFonts w:ascii="Times New Roman" w:hAnsi="Times New Roman" w:cs="Times New Roman"/>
+        </w:rPr>
+        <w:t xml:space="preserve">). </w:t>
+      </w:r>
+      <w:r>
+        <w:rPr>
+          <w:rFonts w:ascii="Times New Roman" w:hAnsi="Times New Roman" w:cs="Times New Roman"/>
+        </w:rPr>
+        <w:t>Similarly</w:t>
+      </w:r>
+      <w:r>
+        <w:rPr>
+          <w:rFonts w:ascii="Times New Roman" w:hAnsi="Times New Roman" w:cs="Times New Roman"/>
+        </w:rPr>
+        <w:t>,</w:t>
+      </w:r>
+      <w:r>
+        <w:rPr>
+          <w:rFonts w:ascii="Times New Roman" w:hAnsi="Times New Roman" w:cs="Times New Roman"/>
+        </w:rPr>
+        <w:t xml:space="preserve"> t</w:t>
+      </w:r>
+      <w:r>
+        <w:rPr>
+          <w:rFonts w:ascii="Times New Roman" w:hAnsi="Times New Roman" w:cs="Times New Roman"/>
+        </w:rPr>
+        <w:t xml:space="preserve">he duration of the puff digital pulse was </w:t>
       </w:r>
       <w:r>
         <w:rPr>
           <w:rFonts w:ascii="Times New Roman" w:hAnsi="Times New Roman" w:cs="Times New Roman"/>
           <w:color w:val="000000"/>
         </w:rPr>
-        <w:t xml:space="preserve"> digital pulses</w:t>
-      </w:r>
-      <w:r>
-        <w:rPr>
-          <w:rFonts w:ascii="Times New Roman" w:hAnsi="Times New Roman" w:cs="Times New Roman"/>
-        </w:rPr>
-        <w:t xml:space="preserve">). </w:t>
-      </w:r>
-      <w:r>
-        <w:rPr>
-          <w:rFonts w:ascii="Times New Roman" w:hAnsi="Times New Roman" w:cs="Times New Roman"/>
-        </w:rPr>
-        <w:t>Similarly</w:t>
-      </w:r>
-      <w:r>
-        <w:rPr>
-          <w:rFonts w:ascii="Times New Roman" w:hAnsi="Times New Roman" w:cs="Times New Roman"/>
-        </w:rPr>
-        <w:t>,</w:t>
-      </w:r>
-      <w:r>
-        <w:rPr>
-          <w:rFonts w:ascii="Times New Roman" w:hAnsi="Times New Roman" w:cs="Times New Roman"/>
-        </w:rPr>
-        <w:t xml:space="preserve"> t</w:t>
-      </w:r>
-      <w:r>
-        <w:rPr>
-          <w:rFonts w:ascii="Times New Roman" w:hAnsi="Times New Roman" w:cs="Times New Roman"/>
-        </w:rPr>
-        <w:t xml:space="preserve">he duration of the puff digital pulse was </w:t>
+        <w:t>within 0.03</w:t>
       </w:r>
       <w:r>
         <w:rPr>
           <w:rFonts w:ascii="Times New Roman" w:hAnsi="Times New Roman" w:cs="Times New Roman"/>
           <w:color w:val="000000"/>
         </w:rPr>
-        <w:t>within 0.03</w:t>
+        <w:t xml:space="preserve"> </w:t>
       </w:r>
       <w:r>
         <w:rPr>
           <w:rFonts w:ascii="Times New Roman" w:hAnsi="Times New Roman" w:cs="Times New Roman"/>
           <w:color w:val="000000"/>
         </w:rPr>
-        <w:t xml:space="preserve"> </w:t>
-      </w:r>
-      <w:proofErr w:type="spellStart"/>
+        <w:t xml:space="preserve">ms of the </w:t>
+      </w:r>
+      <w:r>
+        <w:rPr>
+          <w:rFonts w:ascii="Times New Roman" w:hAnsi="Times New Roman" w:cs="Times New Roman"/>
+        </w:rPr>
+        <w:t>commanded duration of 100ms</w:t>
+      </w:r>
+      <w:r>
+        <w:rPr>
+          <w:rFonts w:ascii="Times New Roman" w:hAnsi="Times New Roman" w:cs="Times New Roman"/>
+        </w:rPr>
+        <w:t xml:space="preserve"> </w:t>
+      </w:r>
+      <w:r>
+        <w:rPr>
+          <w:rFonts w:ascii="Times New Roman" w:hAnsi="Times New Roman" w:cs="Times New Roman"/>
+        </w:rPr>
+        <w:t>(</w:t>
+      </w:r>
       <w:r>
         <w:rPr>
           <w:rFonts w:ascii="Times New Roman" w:hAnsi="Times New Roman" w:cs="Times New Roman"/>
           <w:color w:val="000000"/>
         </w:rPr>
-        <w:t>ms</w:t>
-      </w:r>
-      <w:proofErr w:type="spellEnd"/>
+        <w:t>100.03</w:t>
+      </w:r>
+      <w:r>
+        <w:rPr>
+          <w:rFonts w:ascii="Times New Roman" w:hAnsi="Times New Roman" w:cs="Times New Roman"/>
+          <w:u w:val="single"/>
+        </w:rPr>
+        <w:t>+</w:t>
+      </w:r>
       <w:r>
         <w:rPr>
           <w:rFonts w:ascii="Times New Roman" w:hAnsi="Times New Roman" w:cs="Times New Roman"/>
           <w:color w:val="000000"/>
         </w:rPr>
-        <w:t xml:space="preserve"> of the </w:t>
-      </w:r>
-      <w:r>
-        <w:rPr>
-          <w:rFonts w:ascii="Times New Roman" w:hAnsi="Times New Roman" w:cs="Times New Roman"/>
-        </w:rPr>
-        <w:t>commanded duration of 100ms</w:t>
-      </w:r>
-      <w:r>
-        <w:rPr>
-          <w:rFonts w:ascii="Times New Roman" w:hAnsi="Times New Roman" w:cs="Times New Roman"/>
-        </w:rPr>
-        <w:t xml:space="preserve"> </w:t>
-      </w:r>
-      <w:r>
-        <w:rPr>
-          <w:rFonts w:ascii="Times New Roman" w:hAnsi="Times New Roman" w:cs="Times New Roman"/>
-        </w:rPr>
-        <w:t>(</w:t>
-      </w:r>
-      <w:r>
-        <w:rPr>
-          <w:rFonts w:ascii="Times New Roman" w:hAnsi="Times New Roman" w:cs="Times New Roman"/>
-          <w:color w:val="000000"/>
-        </w:rPr>
-        <w:t>100.03</w:t>
-      </w:r>
-      <w:r>
-        <w:rPr>
-          <w:rFonts w:ascii="Times New Roman" w:hAnsi="Times New Roman" w:cs="Times New Roman"/>
-          <w:u w:val="single"/>
-        </w:rPr>
-        <w:t>+</w:t>
-      </w:r>
-      <w:r>
-        <w:rPr>
-          <w:rFonts w:ascii="Times New Roman" w:hAnsi="Times New Roman" w:cs="Times New Roman"/>
-          <w:color w:val="000000"/>
-        </w:rPr>
-        <w:t xml:space="preserve">0.02 </w:t>
-      </w:r>
-      <w:proofErr w:type="spellStart"/>
-      <w:r>
-        <w:rPr>
-          <w:rFonts w:ascii="Times New Roman" w:hAnsi="Times New Roman" w:cs="Times New Roman"/>
-          <w:color w:val="000000"/>
-        </w:rPr>
-        <w:t>ms</w:t>
-      </w:r>
-      <w:proofErr w:type="spellEnd"/>
-      <w:r>
-        <w:rPr>
-          <w:rFonts w:ascii="Times New Roman" w:hAnsi="Times New Roman" w:cs="Times New Roman"/>
-          <w:color w:val="000000"/>
-        </w:rPr>
-        <w:t xml:space="preserve"> (mean </w:t>
+        <w:t xml:space="preserve">0.02 ms (mean </w:t>
       </w:r>
       <w:r>
         <w:rPr>
@@ -10310,25 +9644,7 @@
           <w:rFonts w:ascii="Times New Roman" w:hAnsi="Times New Roman" w:cs="Times New Roman"/>
           <w:color w:val="000000"/>
         </w:rPr>
-        <w:t xml:space="preserve"> </w:t>
-      </w:r>
-      <w:proofErr w:type="spellStart"/>
-      <w:proofErr w:type="gramStart"/>
-      <w:r>
-        <w:rPr>
-          <w:rFonts w:ascii="Times New Roman" w:hAnsi="Times New Roman" w:cs="Times New Roman"/>
-          <w:color w:val="000000"/>
-        </w:rPr>
-        <w:t>std</w:t>
-      </w:r>
-      <w:proofErr w:type="spellEnd"/>
-      <w:proofErr w:type="gramEnd"/>
-      <w:r>
-        <w:rPr>
-          <w:rFonts w:ascii="Times New Roman" w:hAnsi="Times New Roman" w:cs="Times New Roman"/>
-          <w:color w:val="000000"/>
-        </w:rPr>
-        <w:t>, n=50 digital pulses)</w:t>
+        <w:t xml:space="preserve"> std, n=50 digital pulses)</w:t>
       </w:r>
       <w:r>
         <w:rPr>
@@ -10677,16 +9993,12 @@
         </w:rPr>
         <w:t xml:space="preserve"> </w:t>
       </w:r>
-      <w:proofErr w:type="spellStart"/>
-      <w:proofErr w:type="gramStart"/>
       <w:r>
         <w:rPr>
           <w:rFonts w:ascii="Times New Roman" w:hAnsi="Times New Roman" w:cs="Times New Roman"/>
         </w:rPr>
         <w:t>std</w:t>
       </w:r>
-      <w:proofErr w:type="spellEnd"/>
-      <w:proofErr w:type="gramEnd"/>
       <w:r>
         <w:rPr>
           <w:rFonts w:ascii="Times New Roman" w:hAnsi="Times New Roman" w:cs="Times New Roman"/>
@@ -10827,14 +10139,12 @@
         </w:rPr>
         <w:t xml:space="preserve"> 1 </w:t>
       </w:r>
-      <w:proofErr w:type="spellStart"/>
       <w:r>
         <w:rPr>
           <w:rFonts w:ascii="Times New Roman" w:hAnsi="Times New Roman" w:cs="Times New Roman"/>
         </w:rPr>
         <w:t>ms</w:t>
       </w:r>
-      <w:proofErr w:type="spellEnd"/>
       <w:r>
         <w:rPr>
           <w:rFonts w:ascii="Times New Roman" w:hAnsi="Times New Roman" w:cs="Times New Roman"/>
@@ -10845,18 +10155,8 @@
         <w:rPr>
           <w:rFonts w:ascii="Times New Roman" w:hAnsi="Times New Roman" w:cs="Times New Roman"/>
         </w:rPr>
-        <w:t xml:space="preserve">(mean +/- </w:t>
-      </w:r>
-      <w:proofErr w:type="spellStart"/>
-      <w:proofErr w:type="gramStart"/>
-      <w:r>
-        <w:rPr>
-          <w:rFonts w:ascii="Times New Roman" w:hAnsi="Times New Roman" w:cs="Times New Roman"/>
-        </w:rPr>
-        <w:t>std</w:t>
-      </w:r>
-      <w:proofErr w:type="spellEnd"/>
-      <w:proofErr w:type="gramEnd"/>
+        <w:t>(mean +/- std</w:t>
+      </w:r>
       <w:r>
         <w:rPr>
           <w:rFonts w:ascii="Times New Roman" w:hAnsi="Times New Roman" w:cs="Times New Roman"/>
@@ -10897,41 +10197,13 @@
         <w:rPr>
           <w:rFonts w:ascii="Times New Roman" w:hAnsi="Times New Roman" w:cs="Times New Roman"/>
         </w:rPr>
-        <w:t xml:space="preserve"> Together, these results demonstrate that the </w:t>
-      </w:r>
-      <w:proofErr w:type="gramStart"/>
-      <w:r>
-        <w:rPr>
-          <w:rFonts w:ascii="Times New Roman" w:hAnsi="Times New Roman" w:cs="Times New Roman"/>
-        </w:rPr>
-        <w:t>Teensy</w:t>
-      </w:r>
-      <w:proofErr w:type="gramEnd"/>
-      <w:r>
-        <w:rPr>
-          <w:rFonts w:ascii="Times New Roman" w:hAnsi="Times New Roman" w:cs="Times New Roman"/>
-        </w:rPr>
-        <w:t xml:space="preserve"> interface</w:t>
-      </w:r>
-      <w:r>
-        <w:rPr>
-          <w:rFonts w:ascii="Times New Roman" w:hAnsi="Times New Roman" w:cs="Times New Roman"/>
-        </w:rPr>
-        <w:t>, timed by the “</w:t>
-      </w:r>
-      <w:proofErr w:type="spellStart"/>
-      <w:r>
-        <w:rPr>
-          <w:rFonts w:ascii="Times New Roman" w:hAnsi="Times New Roman" w:cs="Times New Roman"/>
-        </w:rPr>
-        <w:t>elapsedMicros</w:t>
-      </w:r>
-      <w:proofErr w:type="spellEnd"/>
-      <w:r>
-        <w:rPr>
-          <w:rFonts w:ascii="Times New Roman" w:hAnsi="Times New Roman" w:cs="Times New Roman"/>
-        </w:rPr>
-        <w:t xml:space="preserve">” function, is </w:t>
+        <w:t xml:space="preserve"> Together, these results demonstrate that the Teensy interface</w:t>
+      </w:r>
+      <w:r>
+        <w:rPr>
+          <w:rFonts w:ascii="Times New Roman" w:hAnsi="Times New Roman" w:cs="Times New Roman"/>
+        </w:rPr>
+        <w:t xml:space="preserve">, timed by the “elapsedMicros” function, is </w:t>
       </w:r>
       <w:r>
         <w:rPr>
@@ -11041,178 +10313,156 @@
         <w:rPr>
           <w:rFonts w:ascii="Times New Roman" w:eastAsiaTheme="minorEastAsia" w:hAnsi="Times New Roman" w:cs="Times New Roman"/>
         </w:rPr>
-        <w:t>using the Arduino command “</w:t>
-      </w:r>
-      <w:proofErr w:type="spellStart"/>
-      <w:proofErr w:type="gramStart"/>
+        <w:t>using the Arduino command “analogWrite(A14, 4050)”</w:t>
+      </w:r>
       <w:r>
         <w:rPr>
           <w:rFonts w:ascii="Times New Roman" w:eastAsiaTheme="minorEastAsia" w:hAnsi="Times New Roman" w:cs="Times New Roman"/>
         </w:rPr>
-        <w:t>analogWrite</w:t>
-      </w:r>
-      <w:proofErr w:type="spellEnd"/>
+        <w:t>.</w:t>
+      </w:r>
       <w:r>
         <w:rPr>
           <w:rFonts w:ascii="Times New Roman" w:eastAsiaTheme="minorEastAsia" w:hAnsi="Times New Roman" w:cs="Times New Roman"/>
         </w:rPr>
-        <w:t>(</w:t>
-      </w:r>
-      <w:proofErr w:type="gramEnd"/>
+        <w:t xml:space="preserve"> </w:t>
+      </w:r>
       <w:r>
         <w:rPr>
           <w:rFonts w:ascii="Times New Roman" w:eastAsiaTheme="minorEastAsia" w:hAnsi="Times New Roman" w:cs="Times New Roman"/>
         </w:rPr>
-        <w:t>A14, 4050)”</w:t>
+        <w:t xml:space="preserve">“A14” corresponds to the </w:t>
       </w:r>
       <w:r>
         <w:rPr>
           <w:rFonts w:ascii="Times New Roman" w:eastAsiaTheme="minorEastAsia" w:hAnsi="Times New Roman" w:cs="Times New Roman"/>
         </w:rPr>
+        <w:t>analog</w:t>
+      </w:r>
+      <w:r>
+        <w:rPr>
+          <w:rFonts w:ascii="Times New Roman" w:eastAsiaTheme="minorEastAsia" w:hAnsi="Times New Roman" w:cs="Times New Roman"/>
+        </w:rPr>
+        <w:t xml:space="preserve"> </w:t>
+      </w:r>
+      <w:r>
+        <w:rPr>
+          <w:rFonts w:ascii="Times New Roman" w:eastAsiaTheme="minorEastAsia" w:hAnsi="Times New Roman" w:cs="Times New Roman"/>
+        </w:rPr>
+        <w:t xml:space="preserve">pin, and 4050 is </w:t>
+      </w:r>
+      <w:r>
+        <w:rPr>
+          <w:rFonts w:ascii="Times New Roman" w:eastAsiaTheme="minorEastAsia" w:hAnsi="Times New Roman" w:cs="Times New Roman"/>
+        </w:rPr>
+        <w:t xml:space="preserve">a </w:t>
+      </w:r>
+      <w:r>
+        <w:rPr>
+          <w:rFonts w:ascii="Times New Roman" w:eastAsiaTheme="minorEastAsia" w:hAnsi="Times New Roman" w:cs="Times New Roman"/>
+        </w:rPr>
+        <w:t xml:space="preserve">relative voltage level </w:t>
+      </w:r>
+      <w:r>
+        <w:rPr>
+          <w:rFonts w:ascii="Times New Roman" w:eastAsiaTheme="minorEastAsia" w:hAnsi="Times New Roman" w:cs="Times New Roman"/>
+        </w:rPr>
+        <w:t>large enough to be recorded</w:t>
+      </w:r>
+      <w:r>
+        <w:rPr>
+          <w:rFonts w:ascii="Times New Roman" w:eastAsiaTheme="minorEastAsia" w:hAnsi="Times New Roman" w:cs="Times New Roman"/>
+        </w:rPr>
+        <w:t xml:space="preserve"> </w:t>
+      </w:r>
+      <w:r>
+        <w:rPr>
+          <w:rFonts w:ascii="Times New Roman" w:eastAsiaTheme="minorEastAsia" w:hAnsi="Times New Roman" w:cs="Times New Roman"/>
+        </w:rPr>
+        <w:t>as a pulse by</w:t>
+      </w:r>
+      <w:r>
+        <w:rPr>
+          <w:rFonts w:ascii="Times New Roman" w:eastAsiaTheme="minorEastAsia" w:hAnsi="Times New Roman" w:cs="Times New Roman"/>
+        </w:rPr>
+        <w:t xml:space="preserve"> </w:t>
+      </w:r>
+      <w:r>
+        <w:rPr>
+          <w:rFonts w:ascii="Times New Roman" w:eastAsiaTheme="minorEastAsia" w:hAnsi="Times New Roman" w:cs="Times New Roman"/>
+        </w:rPr>
+        <w:t>the</w:t>
+      </w:r>
+      <w:r>
+        <w:rPr>
+          <w:rFonts w:ascii="Times New Roman" w:eastAsiaTheme="minorEastAsia" w:hAnsi="Times New Roman" w:cs="Times New Roman"/>
+        </w:rPr>
+        <w:t xml:space="preserve"> TDT RZ5D system. We initiated </w:t>
+      </w:r>
+      <w:r>
+        <w:rPr>
+          <w:rFonts w:ascii="Times New Roman" w:eastAsiaTheme="minorEastAsia" w:hAnsi="Times New Roman" w:cs="Times New Roman"/>
+        </w:rPr>
+        <w:t>50</w:t>
+      </w:r>
+      <w:r>
+        <w:rPr>
+          <w:rFonts w:ascii="Times New Roman" w:eastAsiaTheme="minorEastAsia" w:hAnsi="Times New Roman" w:cs="Times New Roman"/>
+        </w:rPr>
+        <w:t xml:space="preserve"> trials consisting of</w:t>
+      </w:r>
+      <w:r>
+        <w:rPr>
+          <w:rFonts w:ascii="Times New Roman" w:eastAsiaTheme="minorEastAsia" w:hAnsi="Times New Roman" w:cs="Times New Roman"/>
+        </w:rPr>
+        <w:t xml:space="preserve"> </w:t>
+      </w:r>
+      <w:r>
+        <w:rPr>
+          <w:rFonts w:ascii="Times New Roman" w:eastAsiaTheme="minorEastAsia" w:hAnsi="Times New Roman" w:cs="Times New Roman"/>
+        </w:rPr>
+        <w:t>50 millisecond</w:t>
+      </w:r>
+      <w:r>
+        <w:rPr>
+          <w:rFonts w:ascii="Times New Roman" w:eastAsiaTheme="minorEastAsia" w:hAnsi="Times New Roman" w:cs="Times New Roman"/>
+        </w:rPr>
+        <w:t xml:space="preserve"> long</w:t>
+      </w:r>
+      <w:r>
+        <w:rPr>
+          <w:rFonts w:ascii="Times New Roman" w:eastAsiaTheme="minorEastAsia" w:hAnsi="Times New Roman" w:cs="Times New Roman"/>
+        </w:rPr>
+        <w:t xml:space="preserve"> pulses through a digital pin and through the analog pin</w:t>
+      </w:r>
+      <w:r>
+        <w:rPr>
+          <w:rFonts w:ascii="Times New Roman" w:eastAsiaTheme="minorEastAsia" w:hAnsi="Times New Roman" w:cs="Times New Roman"/>
+        </w:rPr>
         <w:t>.</w:t>
       </w:r>
       <w:r>
         <w:rPr>
           <w:rFonts w:ascii="Times New Roman" w:eastAsiaTheme="minorEastAsia" w:hAnsi="Times New Roman" w:cs="Times New Roman"/>
         </w:rPr>
-        <w:t xml:space="preserve"> </w:t>
+        <w:t xml:space="preserve"> Pulses to these two pins were programmed to occur near-simultaneous</w:t>
       </w:r>
       <w:r>
         <w:rPr>
           <w:rFonts w:ascii="Times New Roman" w:eastAsiaTheme="minorEastAsia" w:hAnsi="Times New Roman" w:cs="Times New Roman"/>
         </w:rPr>
-        <w:t xml:space="preserve">“A14” corresponds to the </w:t>
+        <w:t xml:space="preserve">ly. </w:t>
       </w:r>
       <w:r>
         <w:rPr>
           <w:rFonts w:ascii="Times New Roman" w:eastAsiaTheme="minorEastAsia" w:hAnsi="Times New Roman" w:cs="Times New Roman"/>
         </w:rPr>
-        <w:t>analog</w:t>
+        <w:t xml:space="preserve">We </w:t>
       </w:r>
       <w:r>
         <w:rPr>
           <w:rFonts w:ascii="Times New Roman" w:eastAsiaTheme="minorEastAsia" w:hAnsi="Times New Roman" w:cs="Times New Roman"/>
         </w:rPr>
-        <w:t xml:space="preserve"> </w:t>
-      </w:r>
-      <w:r>
-        <w:rPr>
-          <w:rFonts w:ascii="Times New Roman" w:eastAsiaTheme="minorEastAsia" w:hAnsi="Times New Roman" w:cs="Times New Roman"/>
-        </w:rPr>
-        <w:t xml:space="preserve">pin, and 4050 is </w:t>
-      </w:r>
-      <w:r>
-        <w:rPr>
-          <w:rFonts w:ascii="Times New Roman" w:eastAsiaTheme="minorEastAsia" w:hAnsi="Times New Roman" w:cs="Times New Roman"/>
-        </w:rPr>
-        <w:t xml:space="preserve">a </w:t>
-      </w:r>
-      <w:r>
-        <w:rPr>
-          <w:rFonts w:ascii="Times New Roman" w:eastAsiaTheme="minorEastAsia" w:hAnsi="Times New Roman" w:cs="Times New Roman"/>
-        </w:rPr>
-        <w:t xml:space="preserve">relative voltage level </w:t>
-      </w:r>
-      <w:r>
-        <w:rPr>
-          <w:rFonts w:ascii="Times New Roman" w:eastAsiaTheme="minorEastAsia" w:hAnsi="Times New Roman" w:cs="Times New Roman"/>
-        </w:rPr>
-        <w:t>large enough to be recorded</w:t>
-      </w:r>
-      <w:r>
-        <w:rPr>
-          <w:rFonts w:ascii="Times New Roman" w:eastAsiaTheme="minorEastAsia" w:hAnsi="Times New Roman" w:cs="Times New Roman"/>
-        </w:rPr>
-        <w:t xml:space="preserve"> </w:t>
-      </w:r>
-      <w:r>
-        <w:rPr>
-          <w:rFonts w:ascii="Times New Roman" w:eastAsiaTheme="minorEastAsia" w:hAnsi="Times New Roman" w:cs="Times New Roman"/>
-        </w:rPr>
-        <w:t>as a pulse by</w:t>
-      </w:r>
-      <w:r>
-        <w:rPr>
-          <w:rFonts w:ascii="Times New Roman" w:eastAsiaTheme="minorEastAsia" w:hAnsi="Times New Roman" w:cs="Times New Roman"/>
-        </w:rPr>
-        <w:t xml:space="preserve"> </w:t>
-      </w:r>
-      <w:r>
-        <w:rPr>
-          <w:rFonts w:ascii="Times New Roman" w:eastAsiaTheme="minorEastAsia" w:hAnsi="Times New Roman" w:cs="Times New Roman"/>
-        </w:rPr>
-        <w:t>the</w:t>
-      </w:r>
-      <w:r>
-        <w:rPr>
-          <w:rFonts w:ascii="Times New Roman" w:eastAsiaTheme="minorEastAsia" w:hAnsi="Times New Roman" w:cs="Times New Roman"/>
-        </w:rPr>
-        <w:t xml:space="preserve"> TDT RZ5D system. We initiated </w:t>
-      </w:r>
-      <w:r>
-        <w:rPr>
-          <w:rFonts w:ascii="Times New Roman" w:eastAsiaTheme="minorEastAsia" w:hAnsi="Times New Roman" w:cs="Times New Roman"/>
-        </w:rPr>
-        <w:t>50</w:t>
-      </w:r>
-      <w:r>
-        <w:rPr>
-          <w:rFonts w:ascii="Times New Roman" w:eastAsiaTheme="minorEastAsia" w:hAnsi="Times New Roman" w:cs="Times New Roman"/>
-        </w:rPr>
-        <w:t xml:space="preserve"> trials consisting of</w:t>
-      </w:r>
-      <w:r>
-        <w:rPr>
-          <w:rFonts w:ascii="Times New Roman" w:eastAsiaTheme="minorEastAsia" w:hAnsi="Times New Roman" w:cs="Times New Roman"/>
-        </w:rPr>
-        <w:t xml:space="preserve"> </w:t>
-      </w:r>
-      <w:r>
-        <w:rPr>
-          <w:rFonts w:ascii="Times New Roman" w:eastAsiaTheme="minorEastAsia" w:hAnsi="Times New Roman" w:cs="Times New Roman"/>
-        </w:rPr>
-        <w:t>50 millisecond</w:t>
-      </w:r>
-      <w:r>
-        <w:rPr>
-          <w:rFonts w:ascii="Times New Roman" w:eastAsiaTheme="minorEastAsia" w:hAnsi="Times New Roman" w:cs="Times New Roman"/>
-        </w:rPr>
-        <w:t xml:space="preserve"> long</w:t>
-      </w:r>
-      <w:r>
-        <w:rPr>
-          <w:rFonts w:ascii="Times New Roman" w:eastAsiaTheme="minorEastAsia" w:hAnsi="Times New Roman" w:cs="Times New Roman"/>
-        </w:rPr>
-        <w:t xml:space="preserve"> pulses through a digital pin and through the analog pin</w:t>
-      </w:r>
-      <w:r>
-        <w:rPr>
-          <w:rFonts w:ascii="Times New Roman" w:eastAsiaTheme="minorEastAsia" w:hAnsi="Times New Roman" w:cs="Times New Roman"/>
-        </w:rPr>
-        <w:t>.</w:t>
-      </w:r>
-      <w:r>
-        <w:rPr>
-          <w:rFonts w:ascii="Times New Roman" w:eastAsiaTheme="minorEastAsia" w:hAnsi="Times New Roman" w:cs="Times New Roman"/>
-        </w:rPr>
-        <w:t xml:space="preserve"> Pulses to these two pins were programmed to occur near-simultaneous</w:t>
-      </w:r>
-      <w:r>
-        <w:rPr>
-          <w:rFonts w:ascii="Times New Roman" w:eastAsiaTheme="minorEastAsia" w:hAnsi="Times New Roman" w:cs="Times New Roman"/>
-        </w:rPr>
-        <w:t xml:space="preserve">ly. </w:t>
-      </w:r>
-      <w:r>
-        <w:rPr>
-          <w:rFonts w:ascii="Times New Roman" w:eastAsiaTheme="minorEastAsia" w:hAnsi="Times New Roman" w:cs="Times New Roman"/>
-        </w:rPr>
-        <w:t xml:space="preserve">We </w:t>
-      </w:r>
-      <w:r>
-        <w:rPr>
-          <w:rFonts w:ascii="Times New Roman" w:eastAsiaTheme="minorEastAsia" w:hAnsi="Times New Roman" w:cs="Times New Roman"/>
-        </w:rPr>
         <w:t xml:space="preserve">found </w:t>
       </w:r>
       <w:r>
@@ -11268,23 +10518,7 @@
         <w:rPr>
           <w:rFonts w:ascii="Times New Roman" w:hAnsi="Times New Roman" w:cs="Times New Roman"/>
         </w:rPr>
-        <w:t xml:space="preserve"> </w:t>
-      </w:r>
-      <w:proofErr w:type="spellStart"/>
-      <w:proofErr w:type="gramStart"/>
-      <w:r>
-        <w:rPr>
-          <w:rFonts w:ascii="Times New Roman" w:hAnsi="Times New Roman" w:cs="Times New Roman"/>
-        </w:rPr>
-        <w:t>std</w:t>
-      </w:r>
-      <w:proofErr w:type="spellEnd"/>
-      <w:proofErr w:type="gramEnd"/>
-      <w:r>
-        <w:rPr>
-          <w:rFonts w:ascii="Times New Roman" w:hAnsi="Times New Roman" w:cs="Times New Roman"/>
-        </w:rPr>
-        <w:t xml:space="preserve">, n=50 </w:t>
+        <w:t xml:space="preserve"> std, n=50 </w:t>
       </w:r>
       <w:r>
         <w:rPr>
@@ -11374,7 +10608,13 @@
         <w:rPr>
           <w:rFonts w:ascii="Times New Roman" w:hAnsi="Times New Roman" w:cs="Times New Roman"/>
         </w:rPr>
-        <w:t xml:space="preserve">udio library could improve the temporal precision. </w:t>
+        <w:t xml:space="preserve">udio library could </w:t>
+      </w:r>
+      <w:r>
+        <w:rPr>
+          <w:rFonts w:ascii="Times New Roman" w:hAnsi="Times New Roman" w:cs="Times New Roman"/>
+        </w:rPr>
+        <w:t>improve the temporal precision.</w:t>
       </w:r>
     </w:p>
     <w:p>
@@ -11429,21 +10669,7 @@
         <w:rPr>
           <w:rFonts w:ascii="Times New Roman" w:hAnsi="Times New Roman" w:cs="Times New Roman"/>
         </w:rPr>
-        <w:t xml:space="preserve">Teensy interface generated precisely timed digital pulses that can be used to control individual frame capture from a </w:t>
-      </w:r>
-      <w:proofErr w:type="spellStart"/>
-      <w:r>
-        <w:rPr>
-          <w:rFonts w:ascii="Times New Roman" w:hAnsi="Times New Roman" w:cs="Times New Roman"/>
-        </w:rPr>
-        <w:t>sCMOS</w:t>
-      </w:r>
-      <w:proofErr w:type="spellEnd"/>
-      <w:r>
-        <w:rPr>
-          <w:rFonts w:ascii="Times New Roman" w:hAnsi="Times New Roman" w:cs="Times New Roman"/>
-        </w:rPr>
-        <w:t xml:space="preserve"> </w:t>
+        <w:t xml:space="preserve">Teensy interface generated precisely timed digital pulses that can be used to control individual frame capture from a sCMOS </w:t>
       </w:r>
       <w:r>
         <w:rPr>
@@ -11873,77 +11099,139 @@
         <w:rPr>
           <w:rFonts w:ascii="Times New Roman" w:hAnsi="Times New Roman" w:cs="Times New Roman"/>
         </w:rPr>
+        <w:t xml:space="preserve">the Teensy interface </w:t>
+      </w:r>
+      <w:r>
+        <w:rPr>
+          <w:rFonts w:ascii="Times New Roman" w:hAnsi="Times New Roman" w:cs="Times New Roman"/>
+        </w:rPr>
+        <w:t>can accurately generate multiple</w:t>
+      </w:r>
+      <w:r>
+        <w:rPr>
+          <w:rFonts w:ascii="Times New Roman" w:hAnsi="Times New Roman" w:cs="Times New Roman"/>
+        </w:rPr>
+        <w:t xml:space="preserve"> digital pulses</w:t>
+      </w:r>
+      <w:r>
+        <w:rPr>
+          <w:rFonts w:ascii="Times New Roman" w:hAnsi="Times New Roman" w:cs="Times New Roman"/>
+        </w:rPr>
+        <w:t xml:space="preserve"> to drive different devices, including the</w:t>
+      </w:r>
+      <w:r>
+        <w:rPr>
+          <w:rFonts w:ascii="Times New Roman" w:hAnsi="Times New Roman" w:cs="Times New Roman"/>
+        </w:rPr>
+        <w:t xml:space="preserve"> tone, the puff and the</w:t>
+      </w:r>
+      <w:r>
+        <w:rPr>
+          <w:rFonts w:ascii="Times New Roman" w:hAnsi="Times New Roman" w:cs="Times New Roman"/>
+        </w:rPr>
+        <w:t xml:space="preserve"> </w:t>
+      </w:r>
+      <w:r>
+        <w:rPr>
+          <w:rFonts w:ascii="Times New Roman" w:hAnsi="Times New Roman" w:cs="Times New Roman"/>
+        </w:rPr>
+        <w:t>sCMOS camera</w:t>
+      </w:r>
+      <w:r>
+        <w:rPr>
+          <w:rFonts w:ascii="Times New Roman" w:hAnsi="Times New Roman" w:cs="Times New Roman"/>
+        </w:rPr>
+        <w:t xml:space="preserve">. </w:t>
+      </w:r>
+      <w:r>
+        <w:rPr>
+          <w:rFonts w:ascii="Times New Roman" w:hAnsi="Times New Roman" w:cs="Times New Roman"/>
+        </w:rPr>
+        <w:t xml:space="preserve">Additionally, we demonstrate that </w:t>
+      </w:r>
+      <w:r>
+        <w:rPr>
+          <w:rFonts w:ascii="Times New Roman" w:hAnsi="Times New Roman" w:cs="Times New Roman"/>
+        </w:rPr>
         <w:t xml:space="preserve">the </w:t>
       </w:r>
-      <w:proofErr w:type="gramStart"/>
-      <w:r>
-        <w:rPr>
-          <w:rFonts w:ascii="Times New Roman" w:hAnsi="Times New Roman" w:cs="Times New Roman"/>
-        </w:rPr>
-        <w:t>Teensy</w:t>
-      </w:r>
-      <w:proofErr w:type="gramEnd"/>
-      <w:r>
-        <w:rPr>
-          <w:rFonts w:ascii="Times New Roman" w:hAnsi="Times New Roman" w:cs="Times New Roman"/>
-        </w:rPr>
-        <w:t xml:space="preserve"> interface </w:t>
-      </w:r>
-      <w:r>
-        <w:rPr>
-          <w:rFonts w:ascii="Times New Roman" w:hAnsi="Times New Roman" w:cs="Times New Roman"/>
-        </w:rPr>
-        <w:t>can accurately generate multiple</w:t>
-      </w:r>
-      <w:r>
-        <w:rPr>
-          <w:rFonts w:ascii="Times New Roman" w:hAnsi="Times New Roman" w:cs="Times New Roman"/>
-        </w:rPr>
-        <w:t xml:space="preserve"> digital pulses</w:t>
-      </w:r>
-      <w:r>
-        <w:rPr>
-          <w:rFonts w:ascii="Times New Roman" w:hAnsi="Times New Roman" w:cs="Times New Roman"/>
-        </w:rPr>
-        <w:t xml:space="preserve"> to drive different devices, including the</w:t>
-      </w:r>
-      <w:r>
-        <w:rPr>
-          <w:rFonts w:ascii="Times New Roman" w:hAnsi="Times New Roman" w:cs="Times New Roman"/>
-        </w:rPr>
-        <w:t xml:space="preserve"> tone, the puff and the</w:t>
-      </w:r>
-      <w:r>
-        <w:rPr>
-          <w:rFonts w:ascii="Times New Roman" w:hAnsi="Times New Roman" w:cs="Times New Roman"/>
-        </w:rPr>
-        <w:t xml:space="preserve"> </w:t>
-      </w:r>
-      <w:proofErr w:type="spellStart"/>
-      <w:r>
-        <w:rPr>
-          <w:rFonts w:ascii="Times New Roman" w:hAnsi="Times New Roman" w:cs="Times New Roman"/>
-        </w:rPr>
-        <w:t>sCMOS</w:t>
-      </w:r>
-      <w:proofErr w:type="spellEnd"/>
-      <w:r>
-        <w:rPr>
-          <w:rFonts w:ascii="Times New Roman" w:hAnsi="Times New Roman" w:cs="Times New Roman"/>
-        </w:rPr>
-        <w:t xml:space="preserve"> camera</w:t>
-      </w:r>
-      <w:r>
-        <w:rPr>
-          <w:rFonts w:ascii="Times New Roman" w:hAnsi="Times New Roman" w:cs="Times New Roman"/>
-        </w:rPr>
-        <w:t xml:space="preserve">. </w:t>
-      </w:r>
-      <w:r>
-        <w:rPr>
-          <w:rFonts w:ascii="Times New Roman" w:hAnsi="Times New Roman" w:cs="Times New Roman"/>
-        </w:rPr>
-        <w:t xml:space="preserve">Additionally, we demonstrate that </w:t>
+      <w:r>
+        <w:rPr>
+          <w:rFonts w:ascii="Times New Roman" w:hAnsi="Times New Roman" w:cs="Times New Roman"/>
+        </w:rPr>
+        <w:t>Teensy interface precisely deliver</w:t>
+      </w:r>
+      <w:r>
+        <w:rPr>
+          <w:rFonts w:ascii="Times New Roman" w:hAnsi="Times New Roman" w:cs="Times New Roman"/>
+        </w:rPr>
+        <w:t>ed</w:t>
+      </w:r>
+      <w:r>
+        <w:rPr>
+          <w:rFonts w:ascii="Times New Roman" w:hAnsi="Times New Roman" w:cs="Times New Roman"/>
+        </w:rPr>
+        <w:t xml:space="preserve"> longer duration digital</w:t>
+      </w:r>
+      <w:r>
+        <w:rPr>
+          <w:rFonts w:ascii="Times New Roman" w:hAnsi="Times New Roman" w:cs="Times New Roman"/>
+        </w:rPr>
+        <w:t xml:space="preserve"> and analog</w:t>
+      </w:r>
+      <w:r>
+        <w:rPr>
+          <w:rFonts w:ascii="Times New Roman" w:hAnsi="Times New Roman" w:cs="Times New Roman"/>
+        </w:rPr>
+        <w:t xml:space="preserve"> pulses, such as th</w:t>
+      </w:r>
+      <w:r>
+        <w:rPr>
+          <w:rFonts w:ascii="Times New Roman" w:hAnsi="Times New Roman" w:cs="Times New Roman"/>
+        </w:rPr>
+        <w:t>e tone th</w:t>
+      </w:r>
+      <w:r>
+        <w:rPr>
+          <w:rFonts w:ascii="Times New Roman" w:hAnsi="Times New Roman" w:cs="Times New Roman"/>
+        </w:rPr>
+        <w:t xml:space="preserve">at </w:t>
+      </w:r>
+      <w:r>
+        <w:rPr>
+          <w:rFonts w:ascii="Times New Roman" w:hAnsi="Times New Roman" w:cs="Times New Roman"/>
+        </w:rPr>
+        <w:t>last</w:t>
+      </w:r>
+      <w:r>
+        <w:rPr>
+          <w:rFonts w:ascii="Times New Roman" w:hAnsi="Times New Roman" w:cs="Times New Roman"/>
+        </w:rPr>
+        <w:t>ed</w:t>
+      </w:r>
+      <w:r>
+        <w:rPr>
+          <w:rFonts w:ascii="Times New Roman" w:hAnsi="Times New Roman" w:cs="Times New Roman"/>
+        </w:rPr>
+        <w:t xml:space="preserve"> </w:t>
+      </w:r>
+      <w:r>
+        <w:rPr>
+          <w:rFonts w:ascii="Times New Roman" w:hAnsi="Times New Roman" w:cs="Times New Roman"/>
+        </w:rPr>
+        <w:t xml:space="preserve">for 700ms </w:t>
+      </w:r>
+      <w:r>
+        <w:rPr>
+          <w:rFonts w:ascii="Times New Roman" w:hAnsi="Times New Roman" w:cs="Times New Roman"/>
+        </w:rPr>
+        <w:t>in</w:t>
+      </w:r>
+      <w:r>
+        <w:rPr>
+          <w:rFonts w:ascii="Times New Roman" w:hAnsi="Times New Roman" w:cs="Times New Roman"/>
+        </w:rPr>
+        <w:t xml:space="preserve"> </w:t>
       </w:r>
       <w:r>
         <w:rPr>
@@ -11951,98 +11239,6 @@
         </w:rPr>
         <w:t xml:space="preserve">the </w:t>
       </w:r>
-      <w:proofErr w:type="gramStart"/>
-      <w:r>
-        <w:rPr>
-          <w:rFonts w:ascii="Times New Roman" w:hAnsi="Times New Roman" w:cs="Times New Roman"/>
-        </w:rPr>
-        <w:t>Teensy</w:t>
-      </w:r>
-      <w:proofErr w:type="gramEnd"/>
-      <w:r>
-        <w:rPr>
-          <w:rFonts w:ascii="Times New Roman" w:hAnsi="Times New Roman" w:cs="Times New Roman"/>
-        </w:rPr>
-        <w:t xml:space="preserve"> interface precisely deliver</w:t>
-      </w:r>
-      <w:r>
-        <w:rPr>
-          <w:rFonts w:ascii="Times New Roman" w:hAnsi="Times New Roman" w:cs="Times New Roman"/>
-        </w:rPr>
-        <w:t>ed</w:t>
-      </w:r>
-      <w:r>
-        <w:rPr>
-          <w:rFonts w:ascii="Times New Roman" w:hAnsi="Times New Roman" w:cs="Times New Roman"/>
-        </w:rPr>
-        <w:t xml:space="preserve"> longer duration digital</w:t>
-      </w:r>
-      <w:r>
-        <w:rPr>
-          <w:rFonts w:ascii="Times New Roman" w:hAnsi="Times New Roman" w:cs="Times New Roman"/>
-        </w:rPr>
-        <w:t xml:space="preserve"> and analog</w:t>
-      </w:r>
-      <w:r>
-        <w:rPr>
-          <w:rFonts w:ascii="Times New Roman" w:hAnsi="Times New Roman" w:cs="Times New Roman"/>
-        </w:rPr>
-        <w:t xml:space="preserve"> pulses, such as th</w:t>
-      </w:r>
-      <w:r>
-        <w:rPr>
-          <w:rFonts w:ascii="Times New Roman" w:hAnsi="Times New Roman" w:cs="Times New Roman"/>
-        </w:rPr>
-        <w:t>e tone th</w:t>
-      </w:r>
-      <w:r>
-        <w:rPr>
-          <w:rFonts w:ascii="Times New Roman" w:hAnsi="Times New Roman" w:cs="Times New Roman"/>
-        </w:rPr>
-        <w:t xml:space="preserve">at </w:t>
-      </w:r>
-      <w:r>
-        <w:rPr>
-          <w:rFonts w:ascii="Times New Roman" w:hAnsi="Times New Roman" w:cs="Times New Roman"/>
-        </w:rPr>
-        <w:t>last</w:t>
-      </w:r>
-      <w:r>
-        <w:rPr>
-          <w:rFonts w:ascii="Times New Roman" w:hAnsi="Times New Roman" w:cs="Times New Roman"/>
-        </w:rPr>
-        <w:t>ed</w:t>
-      </w:r>
-      <w:r>
-        <w:rPr>
-          <w:rFonts w:ascii="Times New Roman" w:hAnsi="Times New Roman" w:cs="Times New Roman"/>
-        </w:rPr>
-        <w:t xml:space="preserve"> </w:t>
-      </w:r>
-      <w:r>
-        <w:rPr>
-          <w:rFonts w:ascii="Times New Roman" w:hAnsi="Times New Roman" w:cs="Times New Roman"/>
-        </w:rPr>
-        <w:t xml:space="preserve">for 700ms </w:t>
-      </w:r>
-      <w:r>
-        <w:rPr>
-          <w:rFonts w:ascii="Times New Roman" w:hAnsi="Times New Roman" w:cs="Times New Roman"/>
-        </w:rPr>
-        <w:t>in</w:t>
-      </w:r>
-      <w:r>
-        <w:rPr>
-          <w:rFonts w:ascii="Times New Roman" w:hAnsi="Times New Roman" w:cs="Times New Roman"/>
-        </w:rPr>
-        <w:t xml:space="preserve"> </w:t>
-      </w:r>
-      <w:r>
-        <w:rPr>
-          <w:rFonts w:ascii="Times New Roman" w:hAnsi="Times New Roman" w:cs="Times New Roman"/>
-        </w:rPr>
-        <w:t xml:space="preserve">the </w:t>
-      </w:r>
       <w:r>
         <w:rPr>
           <w:rFonts w:ascii="Times New Roman" w:hAnsi="Times New Roman" w:cs="Times New Roman"/>
@@ -12071,21 +11267,7 @@
         <w:rPr>
           <w:rFonts w:ascii="Times New Roman" w:hAnsi="Times New Roman" w:cs="Times New Roman"/>
         </w:rPr>
-        <w:t xml:space="preserve">These results demonstrate that </w:t>
-      </w:r>
-      <w:proofErr w:type="gramStart"/>
-      <w:r>
-        <w:rPr>
-          <w:rFonts w:ascii="Times New Roman" w:hAnsi="Times New Roman" w:cs="Times New Roman"/>
-        </w:rPr>
-        <w:t>Teensy</w:t>
-      </w:r>
-      <w:proofErr w:type="gramEnd"/>
-      <w:r>
-        <w:rPr>
-          <w:rFonts w:ascii="Times New Roman" w:hAnsi="Times New Roman" w:cs="Times New Roman"/>
-        </w:rPr>
-        <w:t xml:space="preserve"> interface </w:t>
+        <w:t xml:space="preserve">These results demonstrate that Teensy interface </w:t>
       </w:r>
       <w:r>
         <w:rPr>
@@ -12524,63 +11706,7 @@
         <w:rPr>
           <w:rFonts w:ascii="Times New Roman" w:hAnsi="Times New Roman" w:cs="Times New Roman"/>
         </w:rPr>
-        <w:t xml:space="preserve">integrating a </w:t>
-      </w:r>
-      <w:proofErr w:type="spellStart"/>
-      <w:r>
-        <w:rPr>
-          <w:rFonts w:ascii="Times New Roman" w:hAnsi="Times New Roman" w:cs="Times New Roman"/>
-        </w:rPr>
-        <w:t>sCMOS</w:t>
-      </w:r>
-      <w:proofErr w:type="spellEnd"/>
-      <w:r>
-        <w:rPr>
-          <w:rFonts w:ascii="Times New Roman" w:hAnsi="Times New Roman" w:cs="Times New Roman"/>
-        </w:rPr>
-        <w:t xml:space="preserve"> camera into two behavioral experimental settings.  In one setting, the </w:t>
-      </w:r>
-      <w:proofErr w:type="gramStart"/>
-      <w:r>
-        <w:rPr>
-          <w:rFonts w:ascii="Times New Roman" w:hAnsi="Times New Roman" w:cs="Times New Roman"/>
-        </w:rPr>
-        <w:t>Teensy</w:t>
-      </w:r>
-      <w:proofErr w:type="gramEnd"/>
-      <w:r>
-        <w:rPr>
-          <w:rFonts w:ascii="Times New Roman" w:hAnsi="Times New Roman" w:cs="Times New Roman"/>
-        </w:rPr>
-        <w:t xml:space="preserve"> interface simultaneously generates digital pulses that can be directed for individual frame capture from a </w:t>
-      </w:r>
-      <w:proofErr w:type="spellStart"/>
-      <w:r>
-        <w:rPr>
-          <w:rFonts w:ascii="Times New Roman" w:hAnsi="Times New Roman" w:cs="Times New Roman"/>
-        </w:rPr>
-        <w:t>sCMOS</w:t>
-      </w:r>
-      <w:proofErr w:type="spellEnd"/>
-      <w:r>
-        <w:rPr>
-          <w:rFonts w:ascii="Times New Roman" w:hAnsi="Times New Roman" w:cs="Times New Roman"/>
-        </w:rPr>
-        <w:t xml:space="preserve"> camera, while simultaneously tracking an animal’s locomotion using recently developed high precision ADNS-9800 gaming sensors. The easy integration of the </w:t>
-      </w:r>
-      <w:proofErr w:type="spellStart"/>
-      <w:r>
-        <w:rPr>
-          <w:rFonts w:ascii="Times New Roman" w:hAnsi="Times New Roman" w:cs="Times New Roman"/>
-        </w:rPr>
-        <w:t>sCMOS</w:t>
-      </w:r>
-      <w:proofErr w:type="spellEnd"/>
-      <w:r>
-        <w:rPr>
-          <w:rFonts w:ascii="Times New Roman" w:hAnsi="Times New Roman" w:cs="Times New Roman"/>
-        </w:rPr>
-        <w:t xml:space="preserve"> camera and the ADNS-9800 </w:t>
+        <w:t xml:space="preserve">integrating a sCMOS camera into two behavioral experimental settings.  In one setting, the Teensy interface simultaneously generates digital pulses that can be directed for individual frame capture from a sCMOS camera, while simultaneously tracking an animal’s locomotion using recently developed high precision ADNS-9800 gaming sensors. The easy integration of the sCMOS camera and the ADNS-9800 </w:t>
       </w:r>
       <w:r>
         <w:rPr>
@@ -12592,35 +11718,7 @@
         <w:rPr>
           <w:rFonts w:ascii="Times New Roman" w:hAnsi="Times New Roman" w:cs="Times New Roman"/>
         </w:rPr>
-        <w:t xml:space="preserve"> the flexibility of the </w:t>
-      </w:r>
-      <w:proofErr w:type="gramStart"/>
-      <w:r>
-        <w:rPr>
-          <w:rFonts w:ascii="Times New Roman" w:hAnsi="Times New Roman" w:cs="Times New Roman"/>
-        </w:rPr>
-        <w:t>Teensy</w:t>
-      </w:r>
-      <w:proofErr w:type="gramEnd"/>
-      <w:r>
-        <w:rPr>
-          <w:rFonts w:ascii="Times New Roman" w:hAnsi="Times New Roman" w:cs="Times New Roman"/>
-        </w:rPr>
-        <w:t xml:space="preserve"> interface in designing experiments that require novel instrumentation. In the second experiment, we demonstrate that the </w:t>
-      </w:r>
-      <w:proofErr w:type="gramStart"/>
-      <w:r>
-        <w:rPr>
-          <w:rFonts w:ascii="Times New Roman" w:hAnsi="Times New Roman" w:cs="Times New Roman"/>
-        </w:rPr>
-        <w:t>Teensy</w:t>
-      </w:r>
-      <w:proofErr w:type="gramEnd"/>
-      <w:r>
-        <w:rPr>
-          <w:rFonts w:ascii="Times New Roman" w:hAnsi="Times New Roman" w:cs="Times New Roman"/>
-        </w:rPr>
-        <w:t xml:space="preserve"> interface, in conjunction with a prop shield, is capable of generating both analog and digital outputs with precise timing during a</w:t>
+        <w:t xml:space="preserve"> the flexibility of the Teensy interface in designing experiments that require novel instrumentation. In the second experiment, we demonstrate that the Teensy interface, in conjunction with a prop shield, is capable of generating both analog and digital outputs with precise timing during a</w:t>
       </w:r>
       <w:r>
         <w:rPr>
@@ -12632,49 +11730,7 @@
         <w:rPr>
           <w:rFonts w:ascii="Times New Roman" w:hAnsi="Times New Roman" w:cs="Times New Roman"/>
         </w:rPr>
-        <w:t xml:space="preserve"> trace conditioning experiment. We characterized two timer functions, “</w:t>
-      </w:r>
-      <w:proofErr w:type="spellStart"/>
-      <w:r>
-        <w:rPr>
-          <w:rFonts w:ascii="Times New Roman" w:hAnsi="Times New Roman" w:cs="Times New Roman"/>
-        </w:rPr>
-        <w:t>IntervalTimer</w:t>
-      </w:r>
-      <w:proofErr w:type="spellEnd"/>
-      <w:r>
-        <w:rPr>
-          <w:rFonts w:ascii="Times New Roman" w:hAnsi="Times New Roman" w:cs="Times New Roman"/>
-        </w:rPr>
-        <w:t>” and “</w:t>
-      </w:r>
-      <w:proofErr w:type="spellStart"/>
-      <w:r>
-        <w:rPr>
-          <w:rFonts w:ascii="Times New Roman" w:hAnsi="Times New Roman" w:cs="Times New Roman"/>
-        </w:rPr>
-        <w:t>elapsedMicros</w:t>
-      </w:r>
-      <w:proofErr w:type="spellEnd"/>
-      <w:r>
-        <w:rPr>
-          <w:rFonts w:ascii="Times New Roman" w:hAnsi="Times New Roman" w:cs="Times New Roman"/>
-        </w:rPr>
-        <w:t>”, both of which offered equivalent microsecond temporal precision, and “</w:t>
-      </w:r>
-      <w:proofErr w:type="spellStart"/>
-      <w:r>
-        <w:rPr>
-          <w:rFonts w:ascii="Times New Roman" w:hAnsi="Times New Roman" w:cs="Times New Roman"/>
-        </w:rPr>
-        <w:t>elapsedMicros</w:t>
-      </w:r>
-      <w:proofErr w:type="spellEnd"/>
-      <w:r>
-        <w:rPr>
-          <w:rFonts w:ascii="Times New Roman" w:hAnsi="Times New Roman" w:cs="Times New Roman"/>
-        </w:rPr>
-        <w:t xml:space="preserve">” additionally allows access to the Audio library. Thus the Teensy interface, a Teensy 3.2 and custom </w:t>
+        <w:t xml:space="preserve"> trace conditioning experiment. We characterized two timer functions, “IntervalTimer” and “elapsedMicros”, both of which offered equivalent microsecond temporal precision, and “elapsedMicros” additionally allows access to the Audio library. Thus the Teensy interface, a Teensy 3.2 and custom </w:t>
       </w:r>
       <w:r>
         <w:rPr>
@@ -12704,21 +11760,7 @@
         <w:rPr>
           <w:rFonts w:ascii="Times New Roman" w:hAnsi="Times New Roman" w:cs="Times New Roman"/>
         </w:rPr>
-        <w:t xml:space="preserve">for integrating </w:t>
-      </w:r>
-      <w:proofErr w:type="spellStart"/>
-      <w:r>
-        <w:rPr>
-          <w:rFonts w:ascii="Times New Roman" w:hAnsi="Times New Roman" w:cs="Times New Roman"/>
-        </w:rPr>
-        <w:t>sCMOS</w:t>
-      </w:r>
-      <w:proofErr w:type="spellEnd"/>
-      <w:r>
-        <w:rPr>
-          <w:rFonts w:ascii="Times New Roman" w:hAnsi="Times New Roman" w:cs="Times New Roman"/>
-        </w:rPr>
-        <w:t xml:space="preserve"> cameras into behavioral experimental designs. This Teensy interface can be immediately adopted for the motion tracking and </w:t>
+        <w:t xml:space="preserve">for integrating sCMOS cameras into behavioral experimental designs. This Teensy interface can be immediately adopted for the motion tracking and </w:t>
       </w:r>
       <w:r>
         <w:rPr>
@@ -12742,21 +11784,7 @@
         <w:rPr>
           <w:rFonts w:ascii="Times New Roman" w:hAnsi="Times New Roman" w:cs="Times New Roman"/>
         </w:rPr>
-        <w:t xml:space="preserve"> customized for other types of behavioral experiments where </w:t>
-      </w:r>
-      <w:proofErr w:type="spellStart"/>
-      <w:r>
-        <w:rPr>
-          <w:rFonts w:ascii="Times New Roman" w:hAnsi="Times New Roman" w:cs="Times New Roman"/>
-        </w:rPr>
-        <w:t>sCMOS</w:t>
-      </w:r>
-      <w:proofErr w:type="spellEnd"/>
-      <w:r>
-        <w:rPr>
-          <w:rFonts w:ascii="Times New Roman" w:hAnsi="Times New Roman" w:cs="Times New Roman"/>
-        </w:rPr>
-        <w:t xml:space="preserve"> camera-based imaging is desired.</w:t>
+        <w:t xml:space="preserve"> customized for other types of behavioral experiments where sCMOS camera-based imaging is desired.</w:t>
       </w:r>
     </w:p>
     <w:p>
@@ -12892,7 +11920,6 @@
         </w:rPr>
         <w:t xml:space="preserve">and a </w:t>
       </w:r>
-      <w:proofErr w:type="spellStart"/>
       <w:r>
         <w:rPr>
           <w:rFonts w:ascii="Times New Roman" w:hAnsi="Times New Roman" w:cs="Times New Roman"/>
@@ -12903,14 +11930,7 @@
         <w:rPr>
           <w:rFonts w:ascii="Times New Roman" w:hAnsi="Times New Roman" w:cs="Times New Roman"/>
         </w:rPr>
-        <w:t>CMOS</w:t>
-      </w:r>
-      <w:proofErr w:type="spellEnd"/>
-      <w:r>
-        <w:rPr>
-          <w:rFonts w:ascii="Times New Roman" w:hAnsi="Times New Roman" w:cs="Times New Roman"/>
-        </w:rPr>
-        <w:t xml:space="preserve"> camera</w:t>
+        <w:t>CMOS camera</w:t>
       </w:r>
       <w:r>
         <w:rPr>
@@ -12960,7 +11980,6 @@
         </w:rPr>
         <w:t xml:space="preserve"> </w:t>
       </w:r>
-      <w:proofErr w:type="spellStart"/>
       <w:r>
         <w:rPr>
           <w:rFonts w:ascii="Times New Roman" w:hAnsi="Times New Roman" w:cs="Times New Roman"/>
@@ -12971,14 +11990,7 @@
         <w:rPr>
           <w:rFonts w:ascii="Times New Roman" w:hAnsi="Times New Roman" w:cs="Times New Roman"/>
         </w:rPr>
-        <w:t>CMOS</w:t>
-      </w:r>
-      <w:proofErr w:type="spellEnd"/>
-      <w:r>
-        <w:rPr>
-          <w:rFonts w:ascii="Times New Roman" w:hAnsi="Times New Roman" w:cs="Times New Roman"/>
-        </w:rPr>
-        <w:t xml:space="preserve"> </w:t>
+        <w:t xml:space="preserve">CMOS </w:t>
       </w:r>
       <w:r>
         <w:rPr>
@@ -12990,16 +12002,8 @@
         <w:rPr>
           <w:rFonts w:ascii="Times New Roman" w:hAnsi="Times New Roman" w:cs="Times New Roman"/>
         </w:rPr>
-        <w:t xml:space="preserve">. Simultaneously, the </w:t>
-      </w:r>
-      <w:proofErr w:type="gramStart"/>
-      <w:r>
-        <w:rPr>
-          <w:rFonts w:ascii="Times New Roman" w:hAnsi="Times New Roman" w:cs="Times New Roman"/>
-        </w:rPr>
-        <w:t>Teensy</w:t>
-      </w:r>
-      <w:proofErr w:type="gramEnd"/>
+        <w:t>. Simultaneously, the Teensy</w:t>
+      </w:r>
       <w:r>
         <w:rPr>
           <w:rFonts w:ascii="Times New Roman" w:hAnsi="Times New Roman" w:cs="Times New Roman"/>
@@ -13161,21 +12165,7 @@
         <w:rPr>
           <w:rFonts w:ascii="Times New Roman" w:hAnsi="Times New Roman" w:cs="Times New Roman"/>
         </w:rPr>
-        <w:t xml:space="preserve">Every 50 milliseconds, a digital pulse was sent to initiate an image frame capture from a </w:t>
-      </w:r>
-      <w:proofErr w:type="spellStart"/>
-      <w:r>
-        <w:rPr>
-          <w:rFonts w:ascii="Times New Roman" w:hAnsi="Times New Roman" w:cs="Times New Roman"/>
-        </w:rPr>
-        <w:t>sCMOS</w:t>
-      </w:r>
-      <w:proofErr w:type="spellEnd"/>
-      <w:r>
-        <w:rPr>
-          <w:rFonts w:ascii="Times New Roman" w:hAnsi="Times New Roman" w:cs="Times New Roman"/>
-        </w:rPr>
-        <w:t xml:space="preserve"> camera. Simultaneously, the Teensy interface generated digital pulses to generate air puff and updated the status of the analog output to generate audio signals, and sent the timing of these signals to a PC via a USB. </w:t>
+        <w:t xml:space="preserve">Every 50 milliseconds, a digital pulse was sent to initiate an image frame capture from a sCMOS camera. Simultaneously, the Teensy interface generated digital pulses to generate air puff and updated the status of the analog output to generate audio signals, and sent the timing of these signals to a PC via a USB. </w:t>
       </w:r>
     </w:p>
     <w:p>
@@ -13404,19 +12394,11 @@
         </w:rPr>
         <w:t xml:space="preserve">The </w:t>
       </w:r>
-      <w:proofErr w:type="spellStart"/>
-      <w:r>
-        <w:rPr>
-          <w:rFonts w:ascii="Times New Roman" w:hAnsi="Times New Roman" w:cs="Times New Roman"/>
-        </w:rPr>
-        <w:t>Teensy’s</w:t>
-      </w:r>
-      <w:proofErr w:type="spellEnd"/>
-      <w:r>
-        <w:rPr>
-          <w:rFonts w:ascii="Times New Roman" w:hAnsi="Times New Roman" w:cs="Times New Roman"/>
-        </w:rPr>
-        <w:t xml:space="preserve"> ground pin</w:t>
+      <w:r>
+        <w:rPr>
+          <w:rFonts w:ascii="Times New Roman" w:hAnsi="Times New Roman" w:cs="Times New Roman"/>
+        </w:rPr>
+        <w:t>Teensy’s ground pin</w:t>
       </w:r>
       <w:r>
         <w:rPr>
@@ -13436,39 +12418,17 @@
         </w:rPr>
         <w:t xml:space="preserve"> </w:t>
       </w:r>
-      <w:proofErr w:type="spellStart"/>
-      <w:r>
-        <w:rPr>
-          <w:rFonts w:ascii="Times New Roman" w:hAnsi="Times New Roman" w:cs="Times New Roman"/>
-        </w:rPr>
-        <w:t>AGround</w:t>
-      </w:r>
-      <w:proofErr w:type="spellEnd"/>
-      <w:r>
-        <w:rPr>
-          <w:rFonts w:ascii="Times New Roman" w:hAnsi="Times New Roman" w:cs="Times New Roman"/>
-        </w:rPr>
-        <w:t xml:space="preserve"> </w:t>
-      </w:r>
-      <w:r>
-        <w:rPr>
-          <w:rFonts w:ascii="Times New Roman" w:hAnsi="Times New Roman" w:cs="Times New Roman"/>
-        </w:rPr>
-        <w:t xml:space="preserve">and </w:t>
-      </w:r>
-      <w:proofErr w:type="spellStart"/>
-      <w:r>
-        <w:rPr>
-          <w:rFonts w:ascii="Times New Roman" w:hAnsi="Times New Roman" w:cs="Times New Roman"/>
-        </w:rPr>
-        <w:t>DGround</w:t>
-      </w:r>
-      <w:proofErr w:type="spellEnd"/>
-      <w:r>
-        <w:rPr>
-          <w:rFonts w:ascii="Times New Roman" w:hAnsi="Times New Roman" w:cs="Times New Roman"/>
-        </w:rPr>
-        <w:t xml:space="preserve"> </w:t>
+      <w:r>
+        <w:rPr>
+          <w:rFonts w:ascii="Times New Roman" w:hAnsi="Times New Roman" w:cs="Times New Roman"/>
+        </w:rPr>
+        <w:t xml:space="preserve">AGround </w:t>
+      </w:r>
+      <w:r>
+        <w:rPr>
+          <w:rFonts w:ascii="Times New Roman" w:hAnsi="Times New Roman" w:cs="Times New Roman"/>
+        </w:rPr>
+        <w:t xml:space="preserve">and DGround </w:t>
       </w:r>
       <w:r>
         <w:rPr>
@@ -13699,27 +12659,13 @@
         <w:rPr>
           <w:rFonts w:ascii="Times New Roman" w:hAnsi="Times New Roman" w:cs="Times New Roman"/>
         </w:rPr>
-        <w:t xml:space="preserve">We highlight that </w:t>
-      </w:r>
-      <w:proofErr w:type="spellStart"/>
-      <w:r>
-        <w:rPr>
-          <w:rFonts w:ascii="Times New Roman" w:hAnsi="Times New Roman" w:cs="Times New Roman"/>
-        </w:rPr>
-        <w:t>the</w:t>
-      </w:r>
-      <w:r>
-        <w:rPr>
-          <w:rFonts w:ascii="Times New Roman" w:hAnsi="Times New Roman" w:cs="Times New Roman"/>
-        </w:rPr>
-        <w:t>he</w:t>
-      </w:r>
-      <w:proofErr w:type="spellEnd"/>
-      <w:r>
-        <w:rPr>
-          <w:rFonts w:ascii="Times New Roman" w:hAnsi="Times New Roman" w:cs="Times New Roman"/>
-        </w:rPr>
-        <w:t xml:space="preserve"> Teensy</w:t>
+        <w:t>We highlight that that t</w:t>
+      </w:r>
+      <w:r>
+        <w:rPr>
+          <w:rFonts w:ascii="Times New Roman" w:hAnsi="Times New Roman" w:cs="Times New Roman"/>
+        </w:rPr>
+        <w:t>he Teensy</w:t>
       </w:r>
       <w:r>
         <w:rPr>
@@ -13808,8 +12754,6 @@
         </w:rPr>
         <w:t xml:space="preserve"> </w:t>
       </w:r>
-      <w:proofErr w:type="spellStart"/>
-      <w:proofErr w:type="gramStart"/>
       <w:r>
         <w:rPr>
           <w:rFonts w:ascii="Times New Roman" w:hAnsi="Times New Roman" w:cs="Times New Roman"/>
@@ -13817,8 +12761,6 @@
         </w:rPr>
         <w:t>A</w:t>
       </w:r>
-      <w:proofErr w:type="spellEnd"/>
-      <w:proofErr w:type="gramEnd"/>
       <w:r>
         <w:rPr>
           <w:rFonts w:ascii="Times New Roman" w:hAnsi="Times New Roman" w:cs="Times New Roman"/>
@@ -14006,21 +12948,7 @@
         <w:rPr>
           <w:rFonts w:ascii="Times New Roman" w:hAnsi="Times New Roman" w:cs="Times New Roman"/>
         </w:rPr>
-        <w:t xml:space="preserve"> </w:t>
-      </w:r>
-      <w:proofErr w:type="spellStart"/>
-      <w:r>
-        <w:rPr>
-          <w:rFonts w:ascii="Times New Roman" w:hAnsi="Times New Roman" w:cs="Times New Roman"/>
-        </w:rPr>
-        <w:t>downsampled</w:t>
-      </w:r>
-      <w:proofErr w:type="spellEnd"/>
-      <w:r>
-        <w:rPr>
-          <w:rFonts w:ascii="Times New Roman" w:hAnsi="Times New Roman" w:cs="Times New Roman"/>
-        </w:rPr>
-        <w:t xml:space="preserve"> by a factor of 200 for visualization.</w:t>
+        <w:t xml:space="preserve"> downsampled by a factor of 200 for visualization.</w:t>
       </w:r>
       <w:r>
         <w:rPr>
@@ -14081,21 +13009,7 @@
         <w:rPr>
           <w:rFonts w:ascii="Times New Roman" w:hAnsi="Times New Roman" w:cs="Times New Roman"/>
         </w:rPr>
-        <w:t>2 (</w:t>
-      </w:r>
-      <w:proofErr w:type="gramStart"/>
-      <w:r>
-        <w:rPr>
-          <w:rFonts w:ascii="Times New Roman" w:hAnsi="Times New Roman" w:cs="Times New Roman"/>
-        </w:rPr>
-        <w:t>t(</w:t>
-      </w:r>
-      <w:proofErr w:type="gramEnd"/>
-      <w:r>
-        <w:rPr>
-          <w:rFonts w:ascii="Times New Roman" w:hAnsi="Times New Roman" w:cs="Times New Roman"/>
-        </w:rPr>
-        <w:t>11998</w:t>
+        <w:t>2 (t(11998</w:t>
       </w:r>
       <w:r>
         <w:rPr>
@@ -14107,7 +13021,13 @@
         <w:rPr>
           <w:rFonts w:ascii="Times New Roman" w:hAnsi="Times New Roman" w:cs="Times New Roman"/>
         </w:rPr>
-        <w:t>4.95e+08</w:t>
+        <w:t>4.88</w:t>
+      </w:r>
+      <w:r>
+        <w:rPr>
+          <w:rFonts w:ascii="Times New Roman" w:hAnsi="Times New Roman" w:cs="Times New Roman"/>
+        </w:rPr>
+        <w:t>e+08</w:t>
       </w:r>
       <w:r>
         <w:rPr>
@@ -14156,6 +13076,12 @@
         <w:rPr>
           <w:rFonts w:ascii="Times New Roman" w:hAnsi="Times New Roman" w:cs="Times New Roman"/>
         </w:rPr>
+        <w:t>3</w:t>
+      </w:r>
+      <w:r>
+        <w:rPr>
+          <w:rFonts w:ascii="Times New Roman" w:hAnsi="Times New Roman" w:cs="Times New Roman"/>
+        </w:rPr>
         <w:t xml:space="preserve"> </w:t>
       </w:r>
       <w:r>
@@ -14187,6 +13113,12 @@
         <w:rPr>
           <w:rFonts w:ascii="Times New Roman" w:hAnsi="Times New Roman" w:cs="Times New Roman"/>
         </w:rPr>
+        <w:t>0</w:t>
+      </w:r>
+      <w:r>
+        <w:rPr>
+          <w:rFonts w:ascii="Times New Roman" w:hAnsi="Times New Roman" w:cs="Times New Roman"/>
+        </w:rPr>
         <w:t>7, t(11998</w:t>
       </w:r>
       <w:r>
@@ -14199,7 +13131,7 @@
         <w:rPr>
           <w:rFonts w:ascii="Times New Roman" w:hAnsi="Times New Roman" w:cs="Times New Roman"/>
         </w:rPr>
-        <w:t>1084.7</w:t>
+        <w:t>1070.3</w:t>
       </w:r>
       <w:r>
         <w:rPr>
@@ -14478,16 +13410,8 @@
         <w:rPr>
           <w:rFonts w:ascii="Times New Roman" w:hAnsi="Times New Roman" w:cs="Times New Roman"/>
         </w:rPr>
-        <w:t xml:space="preserve">, </w:t>
-      </w:r>
-      <w:proofErr w:type="gramStart"/>
-      <w:r>
-        <w:rPr>
-          <w:rFonts w:ascii="Times New Roman" w:hAnsi="Times New Roman" w:cs="Times New Roman"/>
-        </w:rPr>
-        <w:t>t(</w:t>
-      </w:r>
-      <w:proofErr w:type="gramEnd"/>
+        <w:t>, t(</w:t>
+      </w:r>
       <w:r>
         <w:rPr>
           <w:rFonts w:ascii="Times New Roman" w:hAnsi="Times New Roman" w:cs="Times New Roman"/>
@@ -14571,21 +13495,7 @@
         <w:rPr>
           <w:rFonts w:ascii="Times New Roman" w:hAnsi="Times New Roman" w:cs="Times New Roman"/>
         </w:rPr>
-        <w:t>(</w:t>
-      </w:r>
-      <w:proofErr w:type="spellStart"/>
-      <w:r>
-        <w:rPr>
-          <w:rFonts w:ascii="Times New Roman" w:hAnsi="Times New Roman" w:cs="Times New Roman"/>
-        </w:rPr>
-        <w:t>i</w:t>
-      </w:r>
-      <w:proofErr w:type="spellEnd"/>
-      <w:r>
-        <w:rPr>
-          <w:rFonts w:ascii="Times New Roman" w:hAnsi="Times New Roman" w:cs="Times New Roman"/>
-        </w:rPr>
-        <w:t xml:space="preserve">-ii) and </w:t>
+        <w:t xml:space="preserve">(i-ii) and </w:t>
       </w:r>
       <w:r>
         <w:rPr>
@@ -14651,21 +13561,7 @@
         <w:rPr>
           <w:rFonts w:ascii="Times New Roman" w:hAnsi="Times New Roman" w:cs="Times New Roman"/>
         </w:rPr>
-        <w:t xml:space="preserve"> (</w:t>
-      </w:r>
-      <w:proofErr w:type="spellStart"/>
-      <w:r>
-        <w:rPr>
-          <w:rFonts w:ascii="Times New Roman" w:hAnsi="Times New Roman" w:cs="Times New Roman"/>
-        </w:rPr>
-        <w:t>i</w:t>
-      </w:r>
-      <w:proofErr w:type="spellEnd"/>
-      <w:r>
-        <w:rPr>
-          <w:rFonts w:ascii="Times New Roman" w:hAnsi="Times New Roman" w:cs="Times New Roman"/>
-        </w:rPr>
-        <w:t xml:space="preserve">) the </w:t>
+        <w:t xml:space="preserve"> (i) the </w:t>
       </w:r>
       <w:r>
         <w:rPr>
@@ -14740,30 +13636,8 @@
         <w:rPr>
           <w:rFonts w:ascii="Times New Roman" w:hAnsi="Times New Roman" w:cs="Times New Roman"/>
         </w:rPr>
-        <w:t xml:space="preserve"> 0.9 </w:t>
-      </w:r>
-      <w:proofErr w:type="spellStart"/>
-      <w:r>
-        <w:rPr>
-          <w:rFonts w:ascii="Times New Roman" w:hAnsi="Times New Roman" w:cs="Times New Roman"/>
-        </w:rPr>
-        <w:t>ms</w:t>
-      </w:r>
-      <w:proofErr w:type="spellEnd"/>
-      <w:r>
-        <w:rPr>
-          <w:rFonts w:ascii="Times New Roman" w:hAnsi="Times New Roman" w:cs="Times New Roman"/>
-        </w:rPr>
-        <w:t xml:space="preserve">, range=2.9 </w:t>
-      </w:r>
-      <w:proofErr w:type="spellStart"/>
-      <w:r>
-        <w:rPr>
-          <w:rFonts w:ascii="Times New Roman" w:hAnsi="Times New Roman" w:cs="Times New Roman"/>
-        </w:rPr>
-        <w:t>ms</w:t>
-      </w:r>
-      <w:proofErr w:type="spellEnd"/>
+        <w:t xml:space="preserve"> 0.9 ms, range=2.9 ms</w:t>
+      </w:r>
       <w:r>
         <w:rPr>
           <w:rFonts w:ascii="Times New Roman" w:hAnsi="Times New Roman" w:cs="Times New Roman"/>
@@ -14805,30 +13679,8 @@
         <w:rPr>
           <w:rFonts w:ascii="Times New Roman" w:hAnsi="Times New Roman" w:cs="Times New Roman"/>
         </w:rPr>
-        <w:t xml:space="preserve"> 1 </w:t>
-      </w:r>
-      <w:proofErr w:type="spellStart"/>
-      <w:r>
-        <w:rPr>
-          <w:rFonts w:ascii="Times New Roman" w:hAnsi="Times New Roman" w:cs="Times New Roman"/>
-        </w:rPr>
-        <w:t>ms</w:t>
-      </w:r>
-      <w:proofErr w:type="spellEnd"/>
-      <w:r>
-        <w:rPr>
-          <w:rFonts w:ascii="Times New Roman" w:hAnsi="Times New Roman" w:cs="Times New Roman"/>
-        </w:rPr>
-        <w:t xml:space="preserve">, range=2.9 </w:t>
-      </w:r>
-      <w:proofErr w:type="spellStart"/>
-      <w:r>
-        <w:rPr>
-          <w:rFonts w:ascii="Times New Roman" w:hAnsi="Times New Roman" w:cs="Times New Roman"/>
-        </w:rPr>
-        <w:t>ms</w:t>
-      </w:r>
-      <w:proofErr w:type="spellEnd"/>
+        <w:t xml:space="preserve"> 1 ms, range=2.9 ms</w:t>
+      </w:r>
       <w:r>
         <w:rPr>
           <w:rFonts w:ascii="Times New Roman" w:hAnsi="Times New Roman" w:cs="Times New Roman"/>
@@ -14941,7 +13793,6 @@
         </w:rPr>
         <w:t xml:space="preserve"> 0.012 </w:t>
       </w:r>
-      <w:proofErr w:type="spellStart"/>
       <w:r>
         <w:rPr>
           <w:rFonts w:ascii="Times New Roman" w:hAnsi="Times New Roman" w:cs="Times New Roman"/>
@@ -14949,83 +13800,129 @@
         </w:rPr>
         <w:t>ms</w:t>
       </w:r>
-      <w:proofErr w:type="spellEnd"/>
-      <w:r>
-        <w:rPr>
-          <w:rFonts w:ascii="Times New Roman" w:hAnsi="Times New Roman" w:cs="Times New Roman"/>
-        </w:rPr>
-        <w:t xml:space="preserve">, range=0.04 </w:t>
-      </w:r>
-      <w:proofErr w:type="spellStart"/>
-      <w:r>
-        <w:rPr>
-          <w:rFonts w:ascii="Times New Roman" w:hAnsi="Times New Roman" w:cs="Times New Roman"/>
+      <w:r>
+        <w:rPr>
+          <w:rFonts w:ascii="Times New Roman" w:hAnsi="Times New Roman" w:cs="Times New Roman"/>
+        </w:rPr>
+        <w:t>, range=0.04 ms</w:t>
+      </w:r>
+      <w:r>
+        <w:rPr>
+          <w:rFonts w:ascii="Times New Roman" w:hAnsi="Times New Roman" w:cs="Times New Roman"/>
+        </w:rPr>
+        <w:t xml:space="preserve">); (iv) </w:t>
+      </w:r>
+      <w:r>
+        <w:rPr>
+          <w:rFonts w:ascii="Times New Roman" w:hAnsi="Times New Roman" w:cs="Times New Roman"/>
+        </w:rPr>
+        <w:t>t</w:t>
+      </w:r>
+      <w:r>
+        <w:rPr>
+          <w:rFonts w:ascii="Times New Roman" w:hAnsi="Times New Roman" w:cs="Times New Roman"/>
+        </w:rPr>
+        <w:t xml:space="preserve">he </w:t>
+      </w:r>
+      <w:r>
+        <w:rPr>
+          <w:rFonts w:ascii="Times New Roman" w:hAnsi="Times New Roman" w:cs="Times New Roman"/>
+        </w:rPr>
+        <w:t xml:space="preserve">duration </w:t>
+      </w:r>
+      <w:r>
+        <w:rPr>
+          <w:rFonts w:ascii="Times New Roman" w:hAnsi="Times New Roman" w:cs="Times New Roman"/>
+        </w:rPr>
+        <w:t xml:space="preserve">of the puff </w:t>
+      </w:r>
+      <w:r>
+        <w:rPr>
+          <w:rFonts w:ascii="Times New Roman" w:hAnsi="Times New Roman" w:cs="Times New Roman"/>
+        </w:rPr>
+        <w:t xml:space="preserve">digital pulse </w:t>
+      </w:r>
+      <w:r>
+        <w:rPr>
+          <w:rFonts w:ascii="Times New Roman" w:hAnsi="Times New Roman" w:cs="Times New Roman"/>
+        </w:rPr>
+        <w:t>(</w:t>
+      </w:r>
+      <w:r>
+        <w:rPr>
+          <w:rFonts w:ascii="Times New Roman" w:hAnsi="Times New Roman" w:cs="Times New Roman"/>
+          <w:color w:val="000000"/>
+        </w:rPr>
+        <w:t>100</w:t>
+      </w:r>
+      <w:r>
+        <w:rPr>
+          <w:rFonts w:ascii="Times New Roman" w:hAnsi="Times New Roman" w:cs="Times New Roman"/>
+          <w:color w:val="000000"/>
+        </w:rPr>
+        <w:t>.</w:t>
+      </w:r>
+      <w:r>
+        <w:rPr>
+          <w:rFonts w:ascii="Times New Roman" w:hAnsi="Times New Roman" w:cs="Times New Roman"/>
+          <w:color w:val="000000"/>
+        </w:rPr>
+        <w:t>03</w:t>
+      </w:r>
+      <w:r>
+        <w:rPr>
+          <w:rFonts w:ascii="Times New Roman" w:hAnsi="Times New Roman" w:cs="Times New Roman"/>
+          <w:u w:val="single"/>
+        </w:rPr>
+        <w:t>+</w:t>
+      </w:r>
+      <w:r>
+        <w:rPr>
+          <w:rFonts w:ascii="Times New Roman" w:hAnsi="Times New Roman" w:cs="Times New Roman"/>
+          <w:color w:val="000000"/>
+        </w:rPr>
+        <w:t>0</w:t>
+      </w:r>
+      <w:r>
+        <w:rPr>
+          <w:rFonts w:ascii="Times New Roman" w:hAnsi="Times New Roman" w:cs="Times New Roman"/>
+          <w:color w:val="000000"/>
+        </w:rPr>
+        <w:t>.</w:t>
+      </w:r>
+      <w:r>
+        <w:rPr>
+          <w:rFonts w:ascii="Times New Roman" w:hAnsi="Times New Roman" w:cs="Times New Roman"/>
+          <w:color w:val="000000"/>
+        </w:rPr>
+        <w:t>02</w:t>
+      </w:r>
+      <w:r>
+        <w:rPr>
+          <w:rFonts w:ascii="Times New Roman" w:hAnsi="Times New Roman" w:cs="Times New Roman"/>
+          <w:color w:val="000000"/>
+        </w:rPr>
+        <w:t xml:space="preserve"> </w:t>
+      </w:r>
+      <w:r>
+        <w:rPr>
+          <w:rFonts w:ascii="Times New Roman" w:hAnsi="Times New Roman" w:cs="Times New Roman"/>
+          <w:color w:val="000000"/>
         </w:rPr>
         <w:t>ms</w:t>
       </w:r>
-      <w:proofErr w:type="spellEnd"/>
-      <w:r>
-        <w:rPr>
-          <w:rFonts w:ascii="Times New Roman" w:hAnsi="Times New Roman" w:cs="Times New Roman"/>
-        </w:rPr>
-        <w:t xml:space="preserve">); (iv) </w:t>
-      </w:r>
-      <w:r>
-        <w:rPr>
-          <w:rFonts w:ascii="Times New Roman" w:hAnsi="Times New Roman" w:cs="Times New Roman"/>
-        </w:rPr>
-        <w:t>t</w:t>
-      </w:r>
-      <w:r>
-        <w:rPr>
-          <w:rFonts w:ascii="Times New Roman" w:hAnsi="Times New Roman" w:cs="Times New Roman"/>
-        </w:rPr>
-        <w:t xml:space="preserve">he </w:t>
-      </w:r>
-      <w:r>
-        <w:rPr>
-          <w:rFonts w:ascii="Times New Roman" w:hAnsi="Times New Roman" w:cs="Times New Roman"/>
-        </w:rPr>
-        <w:t xml:space="preserve">duration </w:t>
-      </w:r>
-      <w:r>
-        <w:rPr>
-          <w:rFonts w:ascii="Times New Roman" w:hAnsi="Times New Roman" w:cs="Times New Roman"/>
-        </w:rPr>
-        <w:t xml:space="preserve">of the puff </w:t>
-      </w:r>
-      <w:r>
-        <w:rPr>
-          <w:rFonts w:ascii="Times New Roman" w:hAnsi="Times New Roman" w:cs="Times New Roman"/>
-        </w:rPr>
-        <w:t xml:space="preserve">digital pulse </w:t>
-      </w:r>
-      <w:r>
-        <w:rPr>
-          <w:rFonts w:ascii="Times New Roman" w:hAnsi="Times New Roman" w:cs="Times New Roman"/>
-        </w:rPr>
-        <w:t>(</w:t>
-      </w:r>
       <w:r>
         <w:rPr>
           <w:rFonts w:ascii="Times New Roman" w:hAnsi="Times New Roman" w:cs="Times New Roman"/>
           <w:color w:val="000000"/>
         </w:rPr>
-        <w:t>100</w:t>
-      </w:r>
-      <w:r>
-        <w:rPr>
-          <w:rFonts w:ascii="Times New Roman" w:hAnsi="Times New Roman" w:cs="Times New Roman"/>
-          <w:color w:val="000000"/>
-        </w:rPr>
-        <w:t>.</w:t>
-      </w:r>
-      <w:r>
-        <w:rPr>
-          <w:rFonts w:ascii="Times New Roman" w:hAnsi="Times New Roman" w:cs="Times New Roman"/>
-          <w:color w:val="000000"/>
-        </w:rPr>
-        <w:t>03</w:t>
+        <w:t>, mean</w:t>
+      </w:r>
+      <w:r>
+        <w:rPr>
+          <w:rFonts w:ascii="Times New Roman" w:hAnsi="Times New Roman" w:cs="Times New Roman"/>
+        </w:rPr>
+        <w:t xml:space="preserve"> </w:t>
       </w:r>
       <w:r>
         <w:rPr>
@@ -15037,74 +13934,9 @@
       <w:r>
         <w:rPr>
           <w:rFonts w:ascii="Times New Roman" w:hAnsi="Times New Roman" w:cs="Times New Roman"/>
-          <w:color w:val="000000"/>
-        </w:rPr>
-        <w:t>0</w:t>
-      </w:r>
-      <w:r>
-        <w:rPr>
-          <w:rFonts w:ascii="Times New Roman" w:hAnsi="Times New Roman" w:cs="Times New Roman"/>
-          <w:color w:val="000000"/>
-        </w:rPr>
-        <w:t>.</w:t>
-      </w:r>
-      <w:r>
-        <w:rPr>
-          <w:rFonts w:ascii="Times New Roman" w:hAnsi="Times New Roman" w:cs="Times New Roman"/>
-          <w:color w:val="000000"/>
-        </w:rPr>
-        <w:t>02</w:t>
-      </w:r>
-      <w:r>
-        <w:rPr>
-          <w:rFonts w:ascii="Times New Roman" w:hAnsi="Times New Roman" w:cs="Times New Roman"/>
-          <w:color w:val="000000"/>
-        </w:rPr>
-        <w:t xml:space="preserve"> </w:t>
-      </w:r>
-      <w:proofErr w:type="spellStart"/>
-      <w:r>
-        <w:rPr>
-          <w:rFonts w:ascii="Times New Roman" w:hAnsi="Times New Roman" w:cs="Times New Roman"/>
-          <w:color w:val="000000"/>
-        </w:rPr>
-        <w:t>ms</w:t>
-      </w:r>
-      <w:proofErr w:type="spellEnd"/>
-      <w:r>
-        <w:rPr>
-          <w:rFonts w:ascii="Times New Roman" w:hAnsi="Times New Roman" w:cs="Times New Roman"/>
-          <w:color w:val="000000"/>
-        </w:rPr>
-        <w:t>, mean</w:t>
-      </w:r>
-      <w:r>
-        <w:rPr>
-          <w:rFonts w:ascii="Times New Roman" w:hAnsi="Times New Roman" w:cs="Times New Roman"/>
-        </w:rPr>
-        <w:t xml:space="preserve"> </w:t>
-      </w:r>
-      <w:r>
-        <w:rPr>
-          <w:rFonts w:ascii="Times New Roman" w:hAnsi="Times New Roman" w:cs="Times New Roman"/>
-          <w:u w:val="single"/>
-        </w:rPr>
-        <w:t>+</w:t>
-      </w:r>
-      <w:r>
-        <w:rPr>
-          <w:rFonts w:ascii="Times New Roman" w:hAnsi="Times New Roman" w:cs="Times New Roman"/>
-        </w:rPr>
-        <w:t xml:space="preserve"> </w:t>
-      </w:r>
-      <w:proofErr w:type="spellStart"/>
-      <w:r>
-        <w:rPr>
-          <w:rFonts w:ascii="Times New Roman" w:hAnsi="Times New Roman" w:cs="Times New Roman"/>
-        </w:rPr>
-        <w:t>std</w:t>
-      </w:r>
-      <w:proofErr w:type="spellEnd"/>
+        </w:rPr>
+        <w:t xml:space="preserve"> std</w:t>
+      </w:r>
       <w:r>
         <w:rPr>
           <w:rFonts w:ascii="Times New Roman" w:hAnsi="Times New Roman" w:cs="Times New Roman"/>
@@ -16112,19 +14944,7 @@
         <w:rPr>
           <w:rFonts w:ascii="Times New Roman" w:hAnsi="Times New Roman" w:cs="Times New Roman"/>
         </w:rPr>
-        <w:t xml:space="preserve">M.F.R. </w:t>
-      </w:r>
-      <w:r>
-        <w:rPr>
-          <w:rFonts w:ascii="Times New Roman" w:hAnsi="Times New Roman" w:cs="Times New Roman"/>
-        </w:rPr>
-        <w:t>performed data analysis.</w:t>
-      </w:r>
-      <w:r>
-        <w:rPr>
-          <w:rFonts w:ascii="Times New Roman" w:hAnsi="Times New Roman" w:cs="Times New Roman"/>
-        </w:rPr>
-        <w:t xml:space="preserve"> </w:t>
+        <w:t xml:space="preserve">M.F.R. performed data analysis. </w:t>
       </w:r>
       <w:r>
         <w:rPr>
@@ -16154,21 +14974,7 @@
         <w:rPr>
           <w:rFonts w:ascii="Times New Roman" w:hAnsi="Times New Roman" w:cs="Times New Roman"/>
         </w:rPr>
-        <w:t xml:space="preserve"> software. M.F.R., M.B., D.R.M., and R.K. contributed to the </w:t>
-      </w:r>
-      <w:proofErr w:type="gramStart"/>
-      <w:r>
-        <w:rPr>
-          <w:rFonts w:ascii="Times New Roman" w:hAnsi="Times New Roman" w:cs="Times New Roman"/>
-        </w:rPr>
-        <w:t>Teensy</w:t>
-      </w:r>
-      <w:proofErr w:type="gramEnd"/>
-      <w:r>
-        <w:rPr>
-          <w:rFonts w:ascii="Times New Roman" w:hAnsi="Times New Roman" w:cs="Times New Roman"/>
-        </w:rPr>
-        <w:t xml:space="preserve"> interface conceptualization. M.F.R., H.</w:t>
+        <w:t xml:space="preserve"> software. M.F.R., M.B., D.R.M., and R.K. contributed to the Teensy interface conceptualization. M.F.R., H.</w:t>
       </w:r>
       <w:r>
         <w:rPr>
@@ -16210,35 +15016,7 @@
         <w:rPr>
           <w:rFonts w:ascii="Times New Roman" w:hAnsi="Times New Roman" w:cs="Times New Roman"/>
         </w:rPr>
-        <w:t>, and users “</w:t>
-      </w:r>
-      <w:proofErr w:type="spellStart"/>
-      <w:r>
-        <w:rPr>
-          <w:rFonts w:ascii="Times New Roman" w:hAnsi="Times New Roman" w:cs="Times New Roman"/>
-        </w:rPr>
-        <w:t>Theremingenieur</w:t>
-      </w:r>
-      <w:proofErr w:type="spellEnd"/>
-      <w:r>
-        <w:rPr>
-          <w:rFonts w:ascii="Times New Roman" w:hAnsi="Times New Roman" w:cs="Times New Roman"/>
-        </w:rPr>
-        <w:t>” and “</w:t>
-      </w:r>
-      <w:proofErr w:type="spellStart"/>
-      <w:r>
-        <w:rPr>
-          <w:rFonts w:ascii="Times New Roman" w:hAnsi="Times New Roman" w:cs="Times New Roman"/>
-        </w:rPr>
-        <w:t>PaulStoffregen</w:t>
-      </w:r>
-      <w:proofErr w:type="spellEnd"/>
-      <w:r>
-        <w:rPr>
-          <w:rFonts w:ascii="Times New Roman" w:hAnsi="Times New Roman" w:cs="Times New Roman"/>
-        </w:rPr>
-        <w:t>” from the PJRC forums (</w:t>
+        <w:t>, and users “Theremingenieur” and “PaulStoffregen” from the PJRC forums (</w:t>
       </w:r>
       <w:hyperlink r:id="rId15" w:history="1">
         <w:r>
@@ -16299,19 +15077,13 @@
         <w:rPr>
           <w:rFonts w:ascii="Times New Roman" w:hAnsi="Times New Roman" w:cs="Times New Roman"/>
         </w:rPr>
-        <w:t xml:space="preserve">X.H. acknowledges funding </w:t>
-      </w:r>
-      <w:r>
-        <w:rPr>
-          <w:rFonts w:ascii="Times New Roman" w:hAnsi="Times New Roman" w:cs="Times New Roman"/>
-        </w:rPr>
-        <w:t xml:space="preserve">from the National Institutes of </w:t>
-      </w:r>
-      <w:r>
-        <w:rPr>
-          <w:rFonts w:ascii="Times New Roman" w:hAnsi="Times New Roman" w:cs="Times New Roman"/>
-        </w:rPr>
-        <w:t>Health (NIH)</w:t>
+        <w:t>X</w:t>
+      </w:r>
+      <w:r>
+        <w:rPr>
+          <w:rFonts w:ascii="Times New Roman" w:hAnsi="Times New Roman" w:cs="Times New Roman"/>
+        </w:rPr>
+        <w:t>.H. acknowledges funding from the National Institutes of Health (NIH)</w:t>
       </w:r>
       <w:r>
         <w:rPr>
@@ -16327,30 +15099,21 @@
       </w:r>
       <w:r>
         <w:rPr>
-          <w:rFonts w:ascii="Arial" w:hAnsi="Arial" w:cs="Arial"/>
-          <w:b/>
-        </w:rPr>
-        <w:t>R01NS109794-01</w:t>
-      </w:r>
-      <w:r>
-        <w:rPr>
-          <w:rFonts w:ascii="Arial" w:hAnsi="Arial" w:cs="Arial"/>
-          <w:b/>
-        </w:rPr>
-        <w:t>), NSF (</w:t>
-      </w:r>
-      <w:r>
-        <w:rPr>
-          <w:rFonts w:ascii="Arial" w:hAnsi="Arial" w:cs="Arial"/>
-          <w:b/>
-        </w:rPr>
-        <w:t>CBET-1848029</w:t>
-      </w:r>
-      <w:r>
-        <w:rPr>
-          <w:rFonts w:ascii="Times New Roman" w:hAnsi="Times New Roman" w:cs="Times New Roman"/>
-        </w:rPr>
-        <w:t>), Defense Advanced Research Projects Agency (DARPA) Young Faculty Award, Boston University Biomedical Engineering Department, and Boston University Photonic Center.</w:t>
+          <w:rFonts w:ascii="Times New Roman" w:hAnsi="Times New Roman" w:cs="Times New Roman"/>
+        </w:rPr>
+        <w:t>R01NS109794-01), NSF (CBET-1848029</w:t>
+      </w:r>
+      <w:r>
+        <w:rPr>
+          <w:rFonts w:ascii="Times New Roman" w:hAnsi="Times New Roman" w:cs="Times New Roman"/>
+        </w:rPr>
+        <w:t>), Defense Advanced Research Projects Agency (DARPA) Young Faculty Award, Boston</w:t>
+      </w:r>
+      <w:r>
+        <w:rPr>
+          <w:rFonts w:ascii="Times New Roman" w:hAnsi="Times New Roman" w:cs="Times New Roman"/>
+        </w:rPr>
+        <w:t xml:space="preserve"> University Biomedical Engineering Department, and Boston University Photonic Center.</w:t>
       </w:r>
       <w:r>
         <w:rPr>
@@ -16464,64 +15227,6 @@
                 </w:rPr>
                 <w:fldChar w:fldCharType="separate"/>
               </w:r>
-              <w:r>
-                <w:rPr>
-                  <w:noProof/>
-                </w:rPr>
-                <w:t xml:space="preserve">Aranov, Dmitriy, and David W. Tank. 2014. "Engagement of Neural Circuits Underlying 2D Spatial Navigation in a Rodent Virtual Reality System." </w:t>
-              </w:r>
-              <w:r>
-                <w:rPr>
-                  <w:i/>
-                  <w:iCs/>
-                  <w:noProof/>
-                </w:rPr>
-                <w:t>Neuron</w:t>
-              </w:r>
-              <w:r>
-                <w:rPr>
-                  <w:noProof/>
-                </w:rPr>
-                <w:t xml:space="preserve"> 84 (2): 442-456.</w:t>
-              </w:r>
-            </w:p>
-            <w:p>
-              <w:pPr>
-                <w:pStyle w:val="Bibliography"/>
-                <w:ind w:left="720" w:hanging="720"/>
-                <w:rPr>
-                  <w:noProof/>
-                </w:rPr>
-              </w:pPr>
-              <w:r>
-                <w:rPr>
-                  <w:noProof/>
-                </w:rPr>
-                <w:t xml:space="preserve">Barbera, Giovanni, Bo Liang, Lifeng Zhang, Charles R. Gerfen, Eugenio Culurciello, Rong Chen, Yun Li, and Da-Ting Lin. 2016. "Spatially Compact Neural Clusters in the Dorsal Striatum Encode Locomotion Relevant Information." </w:t>
-              </w:r>
-              <w:r>
-                <w:rPr>
-                  <w:i/>
-                  <w:iCs/>
-                  <w:noProof/>
-                </w:rPr>
-                <w:t>Neuron</w:t>
-              </w:r>
-              <w:r>
-                <w:rPr>
-                  <w:noProof/>
-                </w:rPr>
-                <w:t xml:space="preserve"> 92 (1): 202-213.</w:t>
-              </w:r>
-            </w:p>
-            <w:p>
-              <w:pPr>
-                <w:pStyle w:val="Bibliography"/>
-                <w:ind w:left="720" w:hanging="720"/>
-                <w:rPr>
-                  <w:noProof/>
-                </w:rPr>
-              </w:pPr>
               <w:r>
                 <w:rPr>
                   <w:noProof/>
@@ -16642,35 +15347,6 @@
                 <w:rPr>
                   <w:noProof/>
                 </w:rPr>
-                <w:t xml:space="preserve">Howe, M. W., and D. A. Dombeck. 2016. "Rapid signalling in distinct dopaminergic axons during locomotion and reward." </w:t>
-              </w:r>
-              <w:r>
-                <w:rPr>
-                  <w:i/>
-                  <w:iCs/>
-                  <w:noProof/>
-                </w:rPr>
-                <w:t>Nature</w:t>
-              </w:r>
-              <w:r>
-                <w:rPr>
-                  <w:noProof/>
-                </w:rPr>
-                <w:t xml:space="preserve"> 535: 505-510.</w:t>
-              </w:r>
-            </w:p>
-            <w:p>
-              <w:pPr>
-                <w:pStyle w:val="Bibliography"/>
-                <w:ind w:left="720" w:hanging="720"/>
-                <w:rPr>
-                  <w:noProof/>
-                </w:rPr>
-              </w:pPr>
-              <w:r>
-                <w:rPr>
-                  <w:noProof/>
-                </w:rPr>
                 <w:t xml:space="preserve">Husain, Abdul Rashid, Yaser Hadad, and Muhd Nazrul Hisham Zainal Alam. 2016. "Development of Low-Cost Microcontroller-Based Interface for Data Acquisition and Control of Microbioreactor Operation." </w:t>
               </w:r>
               <w:r>
@@ -16686,94 +15362,6 @@
                   <w:noProof/>
                 </w:rPr>
                 <w:t xml:space="preserve"> 21 (5): 660-670.</w:t>
-              </w:r>
-            </w:p>
-            <w:p>
-              <w:pPr>
-                <w:pStyle w:val="Bibliography"/>
-                <w:ind w:left="720" w:hanging="720"/>
-                <w:rPr>
-                  <w:noProof/>
-                </w:rPr>
-              </w:pPr>
-              <w:r>
-                <w:rPr>
-                  <w:noProof/>
-                </w:rPr>
-                <w:lastRenderedPageBreak/>
-                <w:t xml:space="preserve">Klaus, A, G. J. Martins, V. B. Paixao, P. Zhou, L. Paninski, and R. M. Costa. 2017. "The Spatiotemporal Organization of the Striatum Encodes Action Space." </w:t>
-              </w:r>
-              <w:r>
-                <w:rPr>
-                  <w:i/>
-                  <w:iCs/>
-                  <w:noProof/>
-                </w:rPr>
-                <w:t>Neuron</w:t>
-              </w:r>
-              <w:r>
-                <w:rPr>
-                  <w:noProof/>
-                </w:rPr>
-                <w:t xml:space="preserve"> 95 (5): 1171-1180.e7.</w:t>
-              </w:r>
-            </w:p>
-            <w:p>
-              <w:pPr>
-                <w:pStyle w:val="Bibliography"/>
-                <w:ind w:left="720" w:hanging="720"/>
-                <w:rPr>
-                  <w:noProof/>
-                </w:rPr>
-              </w:pPr>
-              <w:r>
-                <w:rPr>
-                  <w:noProof/>
-                </w:rPr>
-                <w:t xml:space="preserve">Kondabolu, Krishnakanth, Erik A. Roberts, Mark Bucklin, Michelle M. McCarthy, Nancy Kopell, and Xue Han. 2016. "Striatal cholinergic interneurons generate beta and gamma oscillations in the corticostriatal circuit and produce motor deficits." </w:t>
-              </w:r>
-              <w:r>
-                <w:rPr>
-                  <w:i/>
-                  <w:iCs/>
-                  <w:noProof/>
-                </w:rPr>
-                <w:t>Proceedings of the National Academy of Sciences</w:t>
-              </w:r>
-              <w:r>
-                <w:rPr>
-                  <w:noProof/>
-                </w:rPr>
-                <w:t xml:space="preserve"> 113 (22): E3159–E3168.</w:t>
-              </w:r>
-            </w:p>
-            <w:p>
-              <w:pPr>
-                <w:pStyle w:val="Bibliography"/>
-                <w:ind w:left="720" w:hanging="720"/>
-                <w:rPr>
-                  <w:noProof/>
-                </w:rPr>
-              </w:pPr>
-              <w:r>
-                <w:rPr>
-                  <w:noProof/>
-                </w:rPr>
-                <w:t xml:space="preserve">Markowitz, Jeffrey E., Winthrop F. Gillis, Celia C. Beron, Shay Q. Neufeld, Keiramarie Robertson, Neha D. Bhagat, Ralph E. Peterson, et al. 2018. "The Striatum Organizes 3D Behavior via Moment-to-Moment Action Selection." </w:t>
-              </w:r>
-              <w:r>
-                <w:rPr>
-                  <w:i/>
-                  <w:iCs/>
-                  <w:noProof/>
-                </w:rPr>
-                <w:t>Cell</w:t>
-              </w:r>
-              <w:r>
-                <w:rPr>
-                  <w:noProof/>
-                </w:rPr>
-                <w:t xml:space="preserve"> 174 (1): 44-58.e17.</w:t>
               </w:r>
             </w:p>
             <w:p>
@@ -16846,7 +15434,14 @@
                 <w:rPr>
                   <w:noProof/>
                 </w:rPr>
-                <w:t xml:space="preserve">Nguyen, Jeffrey P, Frederick B Shipley, Ashley N Linder, George S Plummer, Mochi Liu, Sagar U Setru, Joshua W. Shaevitz, and Andrew M. Leifer. 2016. "Whole-brain calcium imaging with cellular resolution in freely behaving Caenorhabditis elegans." </w:t>
+                <w:t xml:space="preserve">Nguyen, Jeffrey P, Frederick B Shipley, Ashley N Linder, George S Plummer, Mochi Liu, Sagar U Setru, Joshua W. Shaevitz, and Andrew M. Leifer. 2016. "Whole-brain calcium imaging with cellular </w:t>
+              </w:r>
+              <w:r>
+                <w:rPr>
+                  <w:noProof/>
+                </w:rPr>
+                <w:lastRenderedPageBreak/>
+                <w:t xml:space="preserve">resolution in freely behaving Caenorhabditis elegans." </w:t>
               </w:r>
               <w:r>
                 <w:rPr>
@@ -19133,7 +17728,7 @@
       </b:Author>
     </b:Author>
     <b:DOI>https://doi.org/10.1101/281618 </b:DOI>
-    <b:RefOrder>12</b:RefOrder>
+    <b:RefOrder>11</b:RefOrder>
   </b:Source>
   <b:Source>
     <b:Tag>Han18</b:Tag>
@@ -19269,33 +17864,6 @@
     <b:RefOrder>8</b:RefOrder>
   </b:Source>
   <b:Source>
-    <b:Tag>How16</b:Tag>
-    <b:SourceType>JournalArticle</b:SourceType>
-    <b:Guid>{DE78A828-5258-440A-8913-9689139AFAB6}</b:Guid>
-    <b:Author>
-      <b:Author>
-        <b:NameList>
-          <b:Person>
-            <b:Last>Howe</b:Last>
-            <b:First>M.</b:First>
-            <b:Middle>W.</b:Middle>
-          </b:Person>
-          <b:Person>
-            <b:Last>Dombeck</b:Last>
-            <b:First>D.</b:First>
-            <b:Middle>A.</b:Middle>
-          </b:Person>
-        </b:NameList>
-      </b:Author>
-    </b:Author>
-    <b:Title>Rapid signalling in distinct dopaminergic axons during locomotion and reward</b:Title>
-    <b:JournalName>Nature</b:JournalName>
-    <b:Year>2016</b:Year>
-    <b:Pages>505-510</b:Pages>
-    <b:Volume>535</b:Volume>
-    <b:RefOrder>10</b:RefOrder>
-  </b:Source>
-  <b:Source>
     <b:Tag>Hus16</b:Tag>
     <b:SourceType>JournalArticle</b:SourceType>
     <b:Guid>{9A383A91-873D-4FEA-8913-05F9689CE485}</b:Guid>
@@ -19429,7 +17997,7 @@
     </b:Author>
     <b:Volume>12</b:Volume>
     <b:Issue>18</b:Issue>
-    <b:RefOrder>11</b:RefOrder>
+    <b:RefOrder>10</b:RefOrder>
   </b:Source>
   <b:Source>
     <b:Tag>Tak16</b:Tag>
@@ -19467,7 +18035,7 @@
     <b:Issue>6319</b:Issue>
     <b:Month>December</b:Month>
     <b:Day>23</b:Day>
-    <b:RefOrder>13</b:RefOrder>
+    <b:RefOrder>12</b:RefOrder>
   </b:Source>
   <b:Source>
     <b:Tag>Wil15</b:Tag>
@@ -19493,7 +18061,7 @@
     <b:Year>2015</b:Year>
     <b:Volume>6</b:Volume>
     <b:Pages>6464-6472</b:Pages>
-    <b:RefOrder>14</b:RefOrder>
+    <b:RefOrder>13</b:RefOrder>
   </b:Source>
   <b:Source>
     <b:Tag>Ngu15</b:Tag>
@@ -19558,7 +18126,7 @@
 </file>
 
 <file path=customXml/itemProps1.xml><?xml version="1.0" encoding="utf-8"?>
-<ds:datastoreItem xmlns:ds="http://schemas.openxmlformats.org/officeDocument/2006/customXml" ds:itemID="{DA6A6F38-1539-4C63-B189-841BB0BAD3CC}">
+<ds:datastoreItem xmlns:ds="http://schemas.openxmlformats.org/officeDocument/2006/customXml" ds:itemID="{684B5474-B38D-4F24-8FAC-49EBCBED1D7D}">
   <ds:schemaRefs>
     <ds:schemaRef ds:uri="http://schemas.openxmlformats.org/officeDocument/2006/bibliography"/>
   </ds:schemaRefs>

--- a/manuscript/motor_control_112918.docx
+++ b/manuscript/motor_control_112918.docx
@@ -677,31 +677,13 @@
         <w:rPr>
           <w:rFonts w:ascii="Times New Roman" w:hAnsi="Times New Roman" w:cs="Times New Roman"/>
         </w:rPr>
-        <w:t>a</w:t>
-      </w:r>
-      <w:r>
-        <w:rPr>
-          <w:rFonts w:ascii="Times New Roman" w:hAnsi="Times New Roman" w:cs="Times New Roman"/>
-        </w:rPr>
-        <w:t>n</w:t>
-      </w:r>
-      <w:r>
-        <w:rPr>
-          <w:rFonts w:ascii="Times New Roman" w:hAnsi="Times New Roman" w:cs="Times New Roman"/>
-        </w:rPr>
-        <w:t xml:space="preserve"> </w:t>
-      </w:r>
-      <w:r>
-        <w:rPr>
-          <w:rFonts w:ascii="Times New Roman" w:hAnsi="Times New Roman" w:cs="Times New Roman"/>
-        </w:rPr>
-        <w:t xml:space="preserve">eye blink </w:t>
-      </w:r>
-      <w:r>
-        <w:rPr>
-          <w:rFonts w:ascii="Times New Roman" w:hAnsi="Times New Roman" w:cs="Times New Roman"/>
-        </w:rPr>
-        <w:t>trace conditioning</w:t>
+        <w:t xml:space="preserve">a </w:t>
+      </w:r>
+      <w:r>
+        <w:rPr>
+          <w:rFonts w:ascii="Times New Roman" w:hAnsi="Times New Roman" w:cs="Times New Roman"/>
+        </w:rPr>
+        <w:t>trace conditioning eye blink</w:t>
       </w:r>
       <w:r>
         <w:rPr>
@@ -1750,68 +1732,74 @@
         <w:rPr>
           <w:rFonts w:ascii="Times New Roman" w:hAnsi="Times New Roman" w:cs="Times New Roman"/>
         </w:rPr>
+        <w:t>microcontroller</w:t>
+      </w:r>
+      <w:r>
+        <w:rPr>
+          <w:rFonts w:ascii="Times New Roman" w:hAnsi="Times New Roman" w:cs="Times New Roman"/>
+        </w:rPr>
+        <w:t xml:space="preserve"> to gain</w:t>
+      </w:r>
+      <w:r>
+        <w:rPr>
+          <w:rFonts w:ascii="Times New Roman" w:hAnsi="Times New Roman" w:cs="Times New Roman"/>
+        </w:rPr>
+        <w:t xml:space="preserve"> </w:t>
+      </w:r>
+      <w:r>
+        <w:rPr>
+          <w:rFonts w:ascii="Times New Roman" w:hAnsi="Times New Roman" w:cs="Times New Roman"/>
+        </w:rPr>
+        <w:t xml:space="preserve">substantial </w:t>
+      </w:r>
+      <w:r>
+        <w:rPr>
+          <w:rFonts w:ascii="Times New Roman" w:hAnsi="Times New Roman" w:cs="Times New Roman"/>
+        </w:rPr>
+        <w:t>popularity</w:t>
+      </w:r>
+      <w:r>
+        <w:rPr>
+          <w:rFonts w:ascii="Times New Roman" w:hAnsi="Times New Roman" w:cs="Times New Roman"/>
+        </w:rPr>
+        <w:t xml:space="preserve">. </w:t>
+      </w:r>
+      <w:r>
+        <w:rPr>
+          <w:rFonts w:ascii="Times New Roman" w:hAnsi="Times New Roman" w:cs="Times New Roman"/>
+        </w:rPr>
+        <w:t>Recently, Teensy</w:t>
+      </w:r>
+      <w:r>
+        <w:rPr>
+          <w:rFonts w:ascii="Times New Roman" w:hAnsi="Times New Roman" w:cs="Times New Roman"/>
+        </w:rPr>
+        <w:t xml:space="preserve"> 3.2</w:t>
+      </w:r>
+      <w:r>
+        <w:rPr>
+          <w:rFonts w:ascii="Times New Roman" w:hAnsi="Times New Roman" w:cs="Times New Roman"/>
+        </w:rPr>
+        <w:t xml:space="preserve"> </w:t>
+      </w:r>
+      <w:r>
+        <w:rPr>
+          <w:rFonts w:ascii="Times New Roman" w:hAnsi="Times New Roman" w:cs="Times New Roman"/>
+        </w:rPr>
+        <w:t>microcontrollers were</w:t>
+      </w:r>
+      <w:r>
+        <w:rPr>
+          <w:rFonts w:ascii="Times New Roman" w:hAnsi="Times New Roman" w:cs="Times New Roman"/>
+        </w:rPr>
+        <w:t xml:space="preserve"> developed, </w:t>
+      </w:r>
+      <w:r>
+        <w:rPr>
+          <w:rFonts w:ascii="Times New Roman" w:hAnsi="Times New Roman" w:cs="Times New Roman"/>
+        </w:rPr>
         <w:lastRenderedPageBreak/>
-        <w:t>microcontroller</w:t>
-      </w:r>
-      <w:r>
-        <w:rPr>
-          <w:rFonts w:ascii="Times New Roman" w:hAnsi="Times New Roman" w:cs="Times New Roman"/>
-        </w:rPr>
-        <w:t xml:space="preserve"> to gain</w:t>
-      </w:r>
-      <w:r>
-        <w:rPr>
-          <w:rFonts w:ascii="Times New Roman" w:hAnsi="Times New Roman" w:cs="Times New Roman"/>
-        </w:rPr>
-        <w:t xml:space="preserve"> </w:t>
-      </w:r>
-      <w:r>
-        <w:rPr>
-          <w:rFonts w:ascii="Times New Roman" w:hAnsi="Times New Roman" w:cs="Times New Roman"/>
-        </w:rPr>
-        <w:t xml:space="preserve">substantial </w:t>
-      </w:r>
-      <w:r>
-        <w:rPr>
-          <w:rFonts w:ascii="Times New Roman" w:hAnsi="Times New Roman" w:cs="Times New Roman"/>
-        </w:rPr>
-        <w:t>popularity</w:t>
-      </w:r>
-      <w:r>
-        <w:rPr>
-          <w:rFonts w:ascii="Times New Roman" w:hAnsi="Times New Roman" w:cs="Times New Roman"/>
-        </w:rPr>
-        <w:t xml:space="preserve">. </w:t>
-      </w:r>
-      <w:r>
-        <w:rPr>
-          <w:rFonts w:ascii="Times New Roman" w:hAnsi="Times New Roman" w:cs="Times New Roman"/>
-        </w:rPr>
-        <w:t>Recently, Teensy</w:t>
-      </w:r>
-      <w:r>
-        <w:rPr>
-          <w:rFonts w:ascii="Times New Roman" w:hAnsi="Times New Roman" w:cs="Times New Roman"/>
-        </w:rPr>
-        <w:t xml:space="preserve"> 3.2</w:t>
-      </w:r>
-      <w:r>
-        <w:rPr>
-          <w:rFonts w:ascii="Times New Roman" w:hAnsi="Times New Roman" w:cs="Times New Roman"/>
-        </w:rPr>
-        <w:t xml:space="preserve"> </w:t>
-      </w:r>
-      <w:r>
-        <w:rPr>
-          <w:rFonts w:ascii="Times New Roman" w:hAnsi="Times New Roman" w:cs="Times New Roman"/>
-        </w:rPr>
-        <w:t>microcontrollers were</w:t>
-      </w:r>
-      <w:r>
-        <w:rPr>
-          <w:rFonts w:ascii="Times New Roman" w:hAnsi="Times New Roman" w:cs="Times New Roman"/>
-        </w:rPr>
-        <w:t xml:space="preserve"> developed, which ha</w:t>
+        <w:t>which ha</w:t>
       </w:r>
       <w:r>
         <w:rPr>
@@ -2222,7 +2210,247 @@
         <w:rPr>
           <w:rFonts w:ascii="Times New Roman" w:hAnsi="Times New Roman" w:cs="Times New Roman"/>
         </w:rPr>
-        <w:t xml:space="preserve">and </w:t>
+        <w:t>and</w:t>
+      </w:r>
+      <w:r>
+        <w:rPr>
+          <w:rFonts w:ascii="Times New Roman" w:hAnsi="Times New Roman" w:cs="Times New Roman"/>
+        </w:rPr>
+        <w:t xml:space="preserve"> </w:t>
+      </w:r>
+      <w:r>
+        <w:rPr>
+          <w:rFonts w:ascii="Times New Roman" w:hAnsi="Times New Roman" w:cs="Times New Roman"/>
+        </w:rPr>
+        <w:t>trace conditioning eye blink</w:t>
+      </w:r>
+      <w:r>
+        <w:rPr>
+          <w:rFonts w:ascii="Times New Roman" w:hAnsi="Times New Roman" w:cs="Times New Roman"/>
+        </w:rPr>
+        <w:t xml:space="preserve"> learning</w:t>
+      </w:r>
+      <w:r>
+        <w:rPr>
+          <w:rFonts w:ascii="Times New Roman" w:hAnsi="Times New Roman" w:cs="Times New Roman"/>
+        </w:rPr>
+        <w:t xml:space="preserve"> experiment</w:t>
+      </w:r>
+      <w:r>
+        <w:rPr>
+          <w:rFonts w:ascii="Times New Roman" w:hAnsi="Times New Roman" w:cs="Times New Roman"/>
+        </w:rPr>
+        <w:t>.</w:t>
+      </w:r>
+      <w:r>
+        <w:rPr>
+          <w:rFonts w:ascii="Times New Roman" w:hAnsi="Times New Roman" w:cs="Times New Roman"/>
+        </w:rPr>
+        <w:t xml:space="preserve"> </w:t>
+      </w:r>
+      <w:r>
+        <w:rPr>
+          <w:rFonts w:ascii="Times New Roman" w:hAnsi="Times New Roman" w:cs="Times New Roman"/>
+        </w:rPr>
+        <w:t>The T</w:t>
+      </w:r>
+      <w:r>
+        <w:rPr>
+          <w:rFonts w:ascii="Times New Roman" w:hAnsi="Times New Roman" w:cs="Times New Roman"/>
+        </w:rPr>
+        <w:t xml:space="preserve">eensy </w:t>
+      </w:r>
+      <w:r>
+        <w:rPr>
+          <w:rFonts w:ascii="Times New Roman" w:hAnsi="Times New Roman" w:cs="Times New Roman"/>
+        </w:rPr>
+        <w:t>interface</w:t>
+      </w:r>
+      <w:r>
+        <w:rPr>
+          <w:rFonts w:ascii="Times New Roman" w:hAnsi="Times New Roman" w:cs="Times New Roman"/>
+        </w:rPr>
+        <w:t xml:space="preserve"> can</w:t>
+      </w:r>
+      <w:r>
+        <w:rPr>
+          <w:rFonts w:ascii="Times New Roman" w:hAnsi="Times New Roman" w:cs="Times New Roman"/>
+        </w:rPr>
+        <w:t xml:space="preserve"> </w:t>
+      </w:r>
+      <w:r>
+        <w:rPr>
+          <w:rFonts w:ascii="Times New Roman" w:hAnsi="Times New Roman" w:cs="Times New Roman"/>
+        </w:rPr>
+        <w:t>deliver digital pulses with microsecond</w:t>
+      </w:r>
+      <w:r>
+        <w:rPr>
+          <w:rFonts w:ascii="Times New Roman" w:hAnsi="Times New Roman" w:cs="Times New Roman"/>
+        </w:rPr>
+        <w:t xml:space="preserve"> </w:t>
+      </w:r>
+      <w:r>
+        <w:rPr>
+          <w:rFonts w:ascii="Times New Roman" w:hAnsi="Times New Roman" w:cs="Times New Roman"/>
+        </w:rPr>
+        <w:t xml:space="preserve">precision to </w:t>
+      </w:r>
+      <w:r>
+        <w:rPr>
+          <w:rFonts w:ascii="Times New Roman" w:hAnsi="Times New Roman" w:cs="Times New Roman"/>
+        </w:rPr>
+        <w:t>ini</w:t>
+      </w:r>
+      <w:r>
+        <w:rPr>
+          <w:rFonts w:ascii="Times New Roman" w:hAnsi="Times New Roman" w:cs="Times New Roman"/>
+        </w:rPr>
+        <w:t>ti</w:t>
+      </w:r>
+      <w:r>
+        <w:rPr>
+          <w:rFonts w:ascii="Times New Roman" w:hAnsi="Times New Roman" w:cs="Times New Roman"/>
+        </w:rPr>
+        <w:t>ate</w:t>
+      </w:r>
+      <w:r>
+        <w:rPr>
+          <w:rFonts w:ascii="Times New Roman" w:hAnsi="Times New Roman" w:cs="Times New Roman"/>
+        </w:rPr>
+        <w:t xml:space="preserve"> individual image</w:t>
+      </w:r>
+      <w:r>
+        <w:rPr>
+          <w:rFonts w:ascii="Times New Roman" w:hAnsi="Times New Roman" w:cs="Times New Roman"/>
+        </w:rPr>
+        <w:t xml:space="preserve"> frame</w:t>
+      </w:r>
+      <w:r>
+        <w:rPr>
+          <w:rFonts w:ascii="Times New Roman" w:hAnsi="Times New Roman" w:cs="Times New Roman"/>
+        </w:rPr>
+        <w:t xml:space="preserve"> </w:t>
+      </w:r>
+      <w:r>
+        <w:rPr>
+          <w:rFonts w:ascii="Times New Roman" w:hAnsi="Times New Roman" w:cs="Times New Roman"/>
+        </w:rPr>
+        <w:t xml:space="preserve">capture </w:t>
+      </w:r>
+      <w:r>
+        <w:rPr>
+          <w:rFonts w:ascii="Times New Roman" w:hAnsi="Times New Roman" w:cs="Times New Roman"/>
+        </w:rPr>
+        <w:t>using the camera</w:t>
+      </w:r>
+      <w:r>
+        <w:rPr>
+          <w:rFonts w:ascii="Times New Roman" w:hAnsi="Times New Roman" w:cs="Times New Roman"/>
+        </w:rPr>
+        <w:t>’</w:t>
+      </w:r>
+      <w:r>
+        <w:rPr>
+          <w:rFonts w:ascii="Times New Roman" w:hAnsi="Times New Roman" w:cs="Times New Roman"/>
+        </w:rPr>
+        <w:t>s external trigger settings</w:t>
+      </w:r>
+      <w:r>
+        <w:rPr>
+          <w:rFonts w:ascii="Times New Roman" w:hAnsi="Times New Roman" w:cs="Times New Roman"/>
+        </w:rPr>
+        <w:t xml:space="preserve"> </w:t>
+      </w:r>
+      <w:r>
+        <w:rPr>
+          <w:rFonts w:ascii="Times New Roman" w:hAnsi="Times New Roman" w:cs="Times New Roman"/>
+        </w:rPr>
+        <w:t>at</w:t>
+      </w:r>
+      <w:r>
+        <w:rPr>
+          <w:rFonts w:ascii="Times New Roman" w:hAnsi="Times New Roman" w:cs="Times New Roman"/>
+        </w:rPr>
+        <w:t xml:space="preserve"> a</w:t>
+      </w:r>
+      <w:r>
+        <w:rPr>
+          <w:rFonts w:ascii="Times New Roman" w:hAnsi="Times New Roman" w:cs="Times New Roman"/>
+        </w:rPr>
+        <w:t xml:space="preserve"> desired </w:t>
+      </w:r>
+      <w:r>
+        <w:rPr>
+          <w:rFonts w:ascii="Times New Roman" w:hAnsi="Times New Roman" w:cs="Times New Roman"/>
+        </w:rPr>
+        <w:t>frequency</w:t>
+      </w:r>
+      <w:r>
+        <w:rPr>
+          <w:rFonts w:ascii="Times New Roman" w:hAnsi="Times New Roman" w:cs="Times New Roman"/>
+        </w:rPr>
+        <w:t>, while simultaneously collecting</w:t>
+      </w:r>
+      <w:r>
+        <w:rPr>
+          <w:rFonts w:ascii="Times New Roman" w:hAnsi="Times New Roman" w:cs="Times New Roman"/>
+        </w:rPr>
+        <w:t xml:space="preserve"> animal behavioral data</w:t>
+      </w:r>
+      <w:r>
+        <w:rPr>
+          <w:rFonts w:ascii="Times New Roman" w:hAnsi="Times New Roman" w:cs="Times New Roman"/>
+        </w:rPr>
+        <w:t>.</w:t>
+      </w:r>
+      <w:r>
+        <w:rPr>
+          <w:rFonts w:ascii="Times New Roman" w:hAnsi="Times New Roman" w:cs="Times New Roman"/>
+        </w:rPr>
+        <w:t xml:space="preserve"> </w:t>
+      </w:r>
+      <w:r>
+        <w:rPr>
+          <w:rFonts w:ascii="Times New Roman" w:hAnsi="Times New Roman" w:cs="Times New Roman"/>
+        </w:rPr>
+        <w:t xml:space="preserve">We also demonstrate the ability of the </w:t>
+      </w:r>
+      <w:r>
+        <w:rPr>
+          <w:rFonts w:ascii="Times New Roman" w:hAnsi="Times New Roman" w:cs="Times New Roman"/>
+        </w:rPr>
+        <w:t>Teensy</w:t>
+      </w:r>
+      <w:r>
+        <w:rPr>
+          <w:rFonts w:ascii="Times New Roman" w:hAnsi="Times New Roman" w:cs="Times New Roman"/>
+        </w:rPr>
+        <w:t xml:space="preserve"> interface</w:t>
+      </w:r>
+      <w:r>
+        <w:rPr>
+          <w:rFonts w:ascii="Times New Roman" w:hAnsi="Times New Roman" w:cs="Times New Roman"/>
+        </w:rPr>
+        <w:t xml:space="preserve"> to</w:t>
+      </w:r>
+      <w:r>
+        <w:rPr>
+          <w:rFonts w:ascii="Times New Roman" w:hAnsi="Times New Roman" w:cs="Times New Roman"/>
+        </w:rPr>
+        <w:t xml:space="preserve"> generate analog sound waveforms</w:t>
+      </w:r>
+      <w:r>
+        <w:rPr>
+          <w:rFonts w:ascii="Times New Roman" w:hAnsi="Times New Roman" w:cs="Times New Roman"/>
+        </w:rPr>
+        <w:t xml:space="preserve"> to drive a speaker for</w:t>
+      </w:r>
+      <w:r>
+        <w:rPr>
+          <w:rFonts w:ascii="Times New Roman" w:hAnsi="Times New Roman" w:cs="Times New Roman"/>
+        </w:rPr>
+        <w:t xml:space="preserve"> </w:t>
       </w:r>
       <w:r>
         <w:rPr>
@@ -2234,253 +2462,19 @@
         <w:rPr>
           <w:rFonts w:ascii="Times New Roman" w:hAnsi="Times New Roman" w:cs="Times New Roman"/>
         </w:rPr>
-        <w:t>n eye blink</w:t>
-      </w:r>
-      <w:r>
-        <w:rPr>
-          <w:rFonts w:ascii="Times New Roman" w:hAnsi="Times New Roman" w:cs="Times New Roman"/>
-        </w:rPr>
-        <w:t xml:space="preserve"> trace conditioning</w:t>
-      </w:r>
-      <w:r>
-        <w:rPr>
-          <w:rFonts w:ascii="Times New Roman" w:hAnsi="Times New Roman" w:cs="Times New Roman"/>
-        </w:rPr>
-        <w:t xml:space="preserve"> learning</w:t>
-      </w:r>
-      <w:r>
-        <w:rPr>
-          <w:rFonts w:ascii="Times New Roman" w:hAnsi="Times New Roman" w:cs="Times New Roman"/>
-        </w:rPr>
-        <w:t xml:space="preserve"> experiment</w:t>
-      </w:r>
-      <w:r>
-        <w:rPr>
-          <w:rFonts w:ascii="Times New Roman" w:hAnsi="Times New Roman" w:cs="Times New Roman"/>
-        </w:rPr>
-        <w:t>.</w:t>
-      </w:r>
-      <w:r>
-        <w:rPr>
-          <w:rFonts w:ascii="Times New Roman" w:hAnsi="Times New Roman" w:cs="Times New Roman"/>
-        </w:rPr>
-        <w:t xml:space="preserve"> </w:t>
-      </w:r>
-      <w:r>
-        <w:rPr>
-          <w:rFonts w:ascii="Times New Roman" w:hAnsi="Times New Roman" w:cs="Times New Roman"/>
-        </w:rPr>
-        <w:t>The T</w:t>
-      </w:r>
-      <w:r>
-        <w:rPr>
-          <w:rFonts w:ascii="Times New Roman" w:hAnsi="Times New Roman" w:cs="Times New Roman"/>
-        </w:rPr>
-        <w:t xml:space="preserve">eensy </w:t>
-      </w:r>
-      <w:r>
-        <w:rPr>
-          <w:rFonts w:ascii="Times New Roman" w:hAnsi="Times New Roman" w:cs="Times New Roman"/>
-        </w:rPr>
-        <w:t>interface</w:t>
-      </w:r>
-      <w:r>
-        <w:rPr>
-          <w:rFonts w:ascii="Times New Roman" w:hAnsi="Times New Roman" w:cs="Times New Roman"/>
-        </w:rPr>
-        <w:t xml:space="preserve"> can</w:t>
-      </w:r>
-      <w:r>
-        <w:rPr>
-          <w:rFonts w:ascii="Times New Roman" w:hAnsi="Times New Roman" w:cs="Times New Roman"/>
-        </w:rPr>
-        <w:t xml:space="preserve"> </w:t>
-      </w:r>
-      <w:r>
-        <w:rPr>
-          <w:rFonts w:ascii="Times New Roman" w:hAnsi="Times New Roman" w:cs="Times New Roman"/>
-        </w:rPr>
-        <w:t>deliver digital pulses with microsecond</w:t>
-      </w:r>
-      <w:r>
-        <w:rPr>
-          <w:rFonts w:ascii="Times New Roman" w:hAnsi="Times New Roman" w:cs="Times New Roman"/>
-        </w:rPr>
-        <w:t xml:space="preserve"> </w:t>
-      </w:r>
-      <w:r>
-        <w:rPr>
-          <w:rFonts w:ascii="Times New Roman" w:hAnsi="Times New Roman" w:cs="Times New Roman"/>
-        </w:rPr>
-        <w:t xml:space="preserve">precision to </w:t>
-      </w:r>
-      <w:r>
-        <w:rPr>
-          <w:rFonts w:ascii="Times New Roman" w:hAnsi="Times New Roman" w:cs="Times New Roman"/>
-        </w:rPr>
-        <w:t>ini</w:t>
-      </w:r>
-      <w:r>
-        <w:rPr>
-          <w:rFonts w:ascii="Times New Roman" w:hAnsi="Times New Roman" w:cs="Times New Roman"/>
-        </w:rPr>
-        <w:t>ti</w:t>
-      </w:r>
-      <w:r>
-        <w:rPr>
-          <w:rFonts w:ascii="Times New Roman" w:hAnsi="Times New Roman" w:cs="Times New Roman"/>
-        </w:rPr>
-        <w:t>ate</w:t>
-      </w:r>
-      <w:r>
-        <w:rPr>
-          <w:rFonts w:ascii="Times New Roman" w:hAnsi="Times New Roman" w:cs="Times New Roman"/>
-        </w:rPr>
-        <w:t xml:space="preserve"> individual image</w:t>
-      </w:r>
-      <w:r>
-        <w:rPr>
-          <w:rFonts w:ascii="Times New Roman" w:hAnsi="Times New Roman" w:cs="Times New Roman"/>
-        </w:rPr>
-        <w:t xml:space="preserve"> frame</w:t>
-      </w:r>
-      <w:r>
-        <w:rPr>
-          <w:rFonts w:ascii="Times New Roman" w:hAnsi="Times New Roman" w:cs="Times New Roman"/>
-        </w:rPr>
-        <w:t xml:space="preserve"> </w:t>
-      </w:r>
-      <w:r>
-        <w:rPr>
-          <w:rFonts w:ascii="Times New Roman" w:hAnsi="Times New Roman" w:cs="Times New Roman"/>
-        </w:rPr>
-        <w:t xml:space="preserve">capture </w:t>
-      </w:r>
-      <w:r>
-        <w:rPr>
-          <w:rFonts w:ascii="Times New Roman" w:hAnsi="Times New Roman" w:cs="Times New Roman"/>
-        </w:rPr>
-        <w:t>using the camera</w:t>
-      </w:r>
-      <w:r>
-        <w:rPr>
-          <w:rFonts w:ascii="Times New Roman" w:hAnsi="Times New Roman" w:cs="Times New Roman"/>
-        </w:rPr>
-        <w:t>’</w:t>
-      </w:r>
-      <w:r>
-        <w:rPr>
-          <w:rFonts w:ascii="Times New Roman" w:hAnsi="Times New Roman" w:cs="Times New Roman"/>
-        </w:rPr>
-        <w:t>s external trigger settings</w:t>
-      </w:r>
-      <w:r>
-        <w:rPr>
-          <w:rFonts w:ascii="Times New Roman" w:hAnsi="Times New Roman" w:cs="Times New Roman"/>
-        </w:rPr>
-        <w:t xml:space="preserve"> </w:t>
-      </w:r>
-      <w:r>
-        <w:rPr>
-          <w:rFonts w:ascii="Times New Roman" w:hAnsi="Times New Roman" w:cs="Times New Roman"/>
-        </w:rPr>
-        <w:t>at</w:t>
-      </w:r>
-      <w:r>
-        <w:rPr>
-          <w:rFonts w:ascii="Times New Roman" w:hAnsi="Times New Roman" w:cs="Times New Roman"/>
-        </w:rPr>
-        <w:t xml:space="preserve"> a</w:t>
-      </w:r>
-      <w:r>
-        <w:rPr>
-          <w:rFonts w:ascii="Times New Roman" w:hAnsi="Times New Roman" w:cs="Times New Roman"/>
-        </w:rPr>
-        <w:t xml:space="preserve"> desired </w:t>
-      </w:r>
-      <w:r>
-        <w:rPr>
-          <w:rFonts w:ascii="Times New Roman" w:hAnsi="Times New Roman" w:cs="Times New Roman"/>
-        </w:rPr>
-        <w:t>frequency</w:t>
-      </w:r>
-      <w:r>
-        <w:rPr>
-          <w:rFonts w:ascii="Times New Roman" w:hAnsi="Times New Roman" w:cs="Times New Roman"/>
-        </w:rPr>
-        <w:t>, while simultaneously collecting</w:t>
-      </w:r>
-      <w:r>
-        <w:rPr>
-          <w:rFonts w:ascii="Times New Roman" w:hAnsi="Times New Roman" w:cs="Times New Roman"/>
-        </w:rPr>
-        <w:t xml:space="preserve"> animal behavioral data</w:t>
-      </w:r>
-      <w:r>
-        <w:rPr>
-          <w:rFonts w:ascii="Times New Roman" w:hAnsi="Times New Roman" w:cs="Times New Roman"/>
-        </w:rPr>
-        <w:t>.</w:t>
-      </w:r>
-      <w:r>
-        <w:rPr>
-          <w:rFonts w:ascii="Times New Roman" w:hAnsi="Times New Roman" w:cs="Times New Roman"/>
-        </w:rPr>
-        <w:t xml:space="preserve"> </w:t>
-      </w:r>
-      <w:r>
-        <w:rPr>
-          <w:rFonts w:ascii="Times New Roman" w:hAnsi="Times New Roman" w:cs="Times New Roman"/>
-        </w:rPr>
-        <w:t xml:space="preserve">We also demonstrate the ability of the </w:t>
-      </w:r>
-      <w:r>
-        <w:rPr>
-          <w:rFonts w:ascii="Times New Roman" w:hAnsi="Times New Roman" w:cs="Times New Roman"/>
-        </w:rPr>
-        <w:t>Teensy</w:t>
-      </w:r>
-      <w:r>
-        <w:rPr>
-          <w:rFonts w:ascii="Times New Roman" w:hAnsi="Times New Roman" w:cs="Times New Roman"/>
-        </w:rPr>
-        <w:t xml:space="preserve"> interface</w:t>
-      </w:r>
-      <w:r>
-        <w:rPr>
-          <w:rFonts w:ascii="Times New Roman" w:hAnsi="Times New Roman" w:cs="Times New Roman"/>
-        </w:rPr>
-        <w:t xml:space="preserve"> to</w:t>
-      </w:r>
-      <w:r>
-        <w:rPr>
-          <w:rFonts w:ascii="Times New Roman" w:hAnsi="Times New Roman" w:cs="Times New Roman"/>
-        </w:rPr>
-        <w:t xml:space="preserve"> generate analog sound waveforms</w:t>
-      </w:r>
-      <w:r>
-        <w:rPr>
-          <w:rFonts w:ascii="Times New Roman" w:hAnsi="Times New Roman" w:cs="Times New Roman"/>
-        </w:rPr>
-        <w:t xml:space="preserve"> to drive a speaker for</w:t>
-      </w:r>
-      <w:r>
-        <w:rPr>
-          <w:rFonts w:ascii="Times New Roman" w:hAnsi="Times New Roman" w:cs="Times New Roman"/>
-        </w:rPr>
-        <w:t xml:space="preserve"> </w:t>
-      </w:r>
-      <w:r>
-        <w:rPr>
-          <w:rFonts w:ascii="Times New Roman" w:hAnsi="Times New Roman" w:cs="Times New Roman"/>
-        </w:rPr>
-        <w:t xml:space="preserve">an </w:t>
-      </w:r>
-      <w:r>
-        <w:rPr>
-          <w:rFonts w:ascii="Times New Roman" w:hAnsi="Times New Roman" w:cs="Times New Roman"/>
-        </w:rPr>
-        <w:t xml:space="preserve">eye blink trace conditioning </w:t>
+        <w:t xml:space="preserve"> </w:t>
+      </w:r>
+      <w:r>
+        <w:rPr>
+          <w:rFonts w:ascii="Times New Roman" w:hAnsi="Times New Roman" w:cs="Times New Roman"/>
+        </w:rPr>
+        <w:t>trace conditioning eye blink</w:t>
+      </w:r>
+      <w:r>
+        <w:rPr>
+          <w:rFonts w:ascii="Times New Roman" w:hAnsi="Times New Roman" w:cs="Times New Roman"/>
+        </w:rPr>
+        <w:t xml:space="preserve"> </w:t>
       </w:r>
       <w:r>
         <w:rPr>
@@ -3827,6 +3821,7 @@
         <w:rPr>
           <w:rFonts w:ascii="Times New Roman" w:hAnsi="Times New Roman" w:cs="Times New Roman"/>
         </w:rPr>
+        <w:lastRenderedPageBreak/>
         <w:t>Styrofoam ball</w:t>
       </w:r>
       <w:r>
@@ -6394,7 +6389,37 @@
         <w:rPr>
           <w:rFonts w:ascii="Times New Roman" w:eastAsiaTheme="minorEastAsia" w:hAnsi="Times New Roman" w:cs="Times New Roman"/>
         </w:rPr>
-        <w:t xml:space="preserve">Linear models were constructed using the “fitlm” function in MATLAB 2017b. </w:t>
+        <w:t>Linear models were constructed using the “fitlm” function in MATLAB 2017b</w:t>
+      </w:r>
+      <w:r>
+        <w:rPr>
+          <w:rFonts w:ascii="Times New Roman" w:eastAsiaTheme="minorEastAsia" w:hAnsi="Times New Roman" w:cs="Times New Roman"/>
+        </w:rPr>
+        <w:t>, using a Lenovo ThinkPad T450</w:t>
+      </w:r>
+      <w:r>
+        <w:rPr>
+          <w:rFonts w:ascii="Times New Roman" w:eastAsiaTheme="minorEastAsia" w:hAnsi="Times New Roman" w:cs="Times New Roman"/>
+        </w:rPr>
+        <w:t xml:space="preserve"> </w:t>
+      </w:r>
+      <w:r>
+        <w:rPr>
+          <w:rFonts w:ascii="Times New Roman" w:eastAsiaTheme="minorEastAsia" w:hAnsi="Times New Roman" w:cs="Times New Roman"/>
+        </w:rPr>
+        <w:t xml:space="preserve">with 16 </w:t>
+      </w:r>
+      <w:r>
+        <w:rPr>
+          <w:rFonts w:ascii="Times New Roman" w:eastAsiaTheme="minorEastAsia" w:hAnsi="Times New Roman" w:cs="Times New Roman"/>
+        </w:rPr>
+        <w:t>GB of RAM.</w:t>
+      </w:r>
+      <w:r>
+        <w:rPr>
+          <w:rFonts w:ascii="Times New Roman" w:eastAsiaTheme="minorEastAsia" w:hAnsi="Times New Roman" w:cs="Times New Roman"/>
+        </w:rPr>
+        <w:t xml:space="preserve">. </w:t>
       </w:r>
     </w:p>
     <w:p>
@@ -8445,7 +8470,13 @@
         <w:rPr>
           <w:rFonts w:ascii="Times New Roman" w:hAnsi="Times New Roman" w:cs="Times New Roman"/>
         </w:rPr>
-        <w:t xml:space="preserve"> 38.9</w:t>
+        <w:t xml:space="preserve"> </w:t>
+      </w:r>
+      <w:r>
+        <w:rPr>
+          <w:rFonts w:ascii="Times New Roman" w:hAnsi="Times New Roman" w:cs="Times New Roman"/>
+        </w:rPr>
+        <w:t>42.7</w:t>
       </w:r>
       <w:r>
         <w:rPr>
@@ -8463,25 +8494,19 @@
         <w:rPr>
           <w:rFonts w:ascii="Times New Roman" w:hAnsi="Times New Roman" w:cs="Times New Roman"/>
         </w:rPr>
-        <w:t xml:space="preserve">, as </w:t>
-      </w:r>
-      <w:r>
-        <w:rPr>
-          <w:rFonts w:ascii="Times New Roman" w:hAnsi="Times New Roman" w:cs="Times New Roman"/>
-        </w:rPr>
-        <w:t>returned</w:t>
-      </w:r>
-      <w:r>
-        <w:rPr>
-          <w:rFonts w:ascii="Times New Roman" w:hAnsi="Times New Roman" w:cs="Times New Roman"/>
-        </w:rPr>
-        <w:t xml:space="preserve"> by </w:t>
-      </w:r>
-      <w:r>
-        <w:rPr>
-          <w:rFonts w:ascii="Times New Roman" w:hAnsi="Times New Roman" w:cs="Times New Roman"/>
-        </w:rPr>
-        <w:t xml:space="preserve">the function </w:t>
+        <w:t xml:space="preserve">, </w:t>
+      </w:r>
+      <w:r>
+        <w:rPr>
+          <w:rFonts w:ascii="Times New Roman" w:hAnsi="Times New Roman" w:cs="Times New Roman"/>
+        </w:rPr>
+        <w:t>computed manually</w:t>
+      </w:r>
+      <w:r>
+        <w:rPr>
+          <w:rFonts w:ascii="Times New Roman" w:hAnsi="Times New Roman" w:cs="Times New Roman"/>
+        </w:rPr>
+        <w:t>.</w:t>
       </w:r>
       <w:bookmarkStart w:id="0" w:name="_GoBack"/>
       <w:bookmarkEnd w:id="0"/>
@@ -8489,18 +8514,6 @@
         <w:rPr>
           <w:rFonts w:ascii="Times New Roman" w:hAnsi="Times New Roman" w:cs="Times New Roman"/>
         </w:rPr>
-        <w:t>“fitlm”</w:t>
-      </w:r>
-      <w:r>
-        <w:rPr>
-          <w:rFonts w:ascii="Times New Roman" w:hAnsi="Times New Roman" w:cs="Times New Roman"/>
-        </w:rPr>
-        <w:t>.</w:t>
-      </w:r>
-      <w:r>
-        <w:rPr>
-          <w:rFonts w:ascii="Times New Roman" w:hAnsi="Times New Roman" w:cs="Times New Roman"/>
-        </w:rPr>
         <w:t xml:space="preserve"> </w:t>
       </w:r>
       <w:r>
@@ -8609,7 +8622,19 @@
         <w:rPr>
           <w:rFonts w:ascii="Times New Roman" w:hAnsi="Times New Roman" w:cs="Times New Roman"/>
         </w:rPr>
-        <w:t xml:space="preserve">precise </w:t>
+        <w:t>pre</w:t>
+      </w:r>
+      <w:r>
+        <w:rPr>
+          <w:rFonts w:ascii="Times New Roman" w:hAnsi="Times New Roman" w:cs="Times New Roman"/>
+        </w:rPr>
+        <w:tab/>
+      </w:r>
+      <w:r>
+        <w:rPr>
+          <w:rFonts w:ascii="Times New Roman" w:hAnsi="Times New Roman" w:cs="Times New Roman"/>
+        </w:rPr>
+        <w:t xml:space="preserve">cise </w:t>
       </w:r>
       <w:r>
         <w:rPr>
@@ -8815,13 +8840,19 @@
         <w:rPr>
           <w:rFonts w:ascii="Times New Roman" w:hAnsi="Times New Roman" w:cs="Times New Roman"/>
         </w:rPr>
-        <w:t>n eye blink</w:t>
-      </w:r>
-      <w:r>
-        <w:rPr>
-          <w:rFonts w:ascii="Times New Roman" w:hAnsi="Times New Roman" w:cs="Times New Roman"/>
-        </w:rPr>
-        <w:t xml:space="preserve"> trace conditioning learnin</w:t>
+        <w:t xml:space="preserve"> </w:t>
+      </w:r>
+      <w:r>
+        <w:rPr>
+          <w:rFonts w:ascii="Times New Roman" w:hAnsi="Times New Roman" w:cs="Times New Roman"/>
+        </w:rPr>
+        <w:t>trace conditioning eye blink</w:t>
+      </w:r>
+      <w:r>
+        <w:rPr>
+          <w:rFonts w:ascii="Times New Roman" w:hAnsi="Times New Roman" w:cs="Times New Roman"/>
+        </w:rPr>
+        <w:t xml:space="preserve"> learnin</w:t>
       </w:r>
       <w:r>
         <w:rPr>
@@ -9283,31 +9314,19 @@
         <w:rPr>
           <w:rFonts w:ascii="Times New Roman" w:hAnsi="Times New Roman" w:cs="Times New Roman"/>
         </w:rPr>
-        <w:t xml:space="preserve"> (computed manually</w:t>
-      </w:r>
-      <w:r>
-        <w:rPr>
-          <w:rFonts w:ascii="Times New Roman" w:hAnsi="Times New Roman" w:cs="Times New Roman"/>
-        </w:rPr>
-        <w:t>, RMSE=0 as returned by fitlm</w:t>
-      </w:r>
-      <w:r>
-        <w:rPr>
-          <w:rFonts w:ascii="Times New Roman" w:hAnsi="Times New Roman" w:cs="Times New Roman"/>
-        </w:rPr>
-        <w:t>)</w:t>
-      </w:r>
-      <w:r>
-        <w:rPr>
-          <w:rFonts w:ascii="Times New Roman" w:hAnsi="Times New Roman" w:cs="Times New Roman"/>
-        </w:rPr>
-        <w:t>,</w:t>
-      </w:r>
-      <w:r>
-        <w:rPr>
-          <w:rFonts w:ascii="Times New Roman" w:hAnsi="Times New Roman" w:cs="Times New Roman"/>
-        </w:rPr>
-        <w:t xml:space="preserve"> </w:t>
+        <w:t xml:space="preserve"> </w:t>
+      </w:r>
+      <w:r>
+        <w:rPr>
+          <w:rFonts w:ascii="Times New Roman" w:hAnsi="Times New Roman" w:cs="Times New Roman"/>
+        </w:rPr>
+        <w:t>computed manually</w:t>
+      </w:r>
+      <w:r>
+        <w:rPr>
+          <w:rFonts w:ascii="Times New Roman" w:hAnsi="Times New Roman" w:cs="Times New Roman"/>
+        </w:rPr>
+        <w:t xml:space="preserve">, </w:t>
       </w:r>
       <w:r>
         <w:rPr>
@@ -11075,13 +11094,13 @@
         <w:rPr>
           <w:rFonts w:ascii="Times New Roman" w:hAnsi="Times New Roman" w:cs="Times New Roman"/>
         </w:rPr>
-        <w:t xml:space="preserve">eye blink </w:t>
-      </w:r>
-      <w:r>
-        <w:rPr>
-          <w:rFonts w:ascii="Times New Roman" w:hAnsi="Times New Roman" w:cs="Times New Roman"/>
-        </w:rPr>
-        <w:t>trace conditioning experiment</w:t>
+        <w:t>trace conditioning eye blink</w:t>
+      </w:r>
+      <w:r>
+        <w:rPr>
+          <w:rFonts w:ascii="Times New Roman" w:hAnsi="Times New Roman" w:cs="Times New Roman"/>
+        </w:rPr>
+        <w:t xml:space="preserve"> experiment</w:t>
       </w:r>
       <w:r>
         <w:rPr>
@@ -11243,13 +11262,13 @@
         <w:rPr>
           <w:rFonts w:ascii="Times New Roman" w:hAnsi="Times New Roman" w:cs="Times New Roman"/>
         </w:rPr>
-        <w:t xml:space="preserve">eye blink </w:t>
-      </w:r>
-      <w:r>
-        <w:rPr>
-          <w:rFonts w:ascii="Times New Roman" w:hAnsi="Times New Roman" w:cs="Times New Roman"/>
-        </w:rPr>
-        <w:t>trace conditioning experim</w:t>
+        <w:t>trace conditioning eye blink</w:t>
+      </w:r>
+      <w:r>
+        <w:rPr>
+          <w:rFonts w:ascii="Times New Roman" w:hAnsi="Times New Roman" w:cs="Times New Roman"/>
+        </w:rPr>
+        <w:t xml:space="preserve"> experim</w:t>
       </w:r>
       <w:r>
         <w:rPr>
@@ -11766,13 +11785,19 @@
         <w:rPr>
           <w:rFonts w:ascii="Times New Roman" w:hAnsi="Times New Roman" w:cs="Times New Roman"/>
         </w:rPr>
-        <w:t xml:space="preserve">the eye blink </w:t>
-      </w:r>
-      <w:r>
-        <w:rPr>
-          <w:rFonts w:ascii="Times New Roman" w:hAnsi="Times New Roman" w:cs="Times New Roman"/>
-        </w:rPr>
-        <w:t>trace conditioning behavioral experiments demonstrated here, or</w:t>
+        <w:t xml:space="preserve">the </w:t>
+      </w:r>
+      <w:r>
+        <w:rPr>
+          <w:rFonts w:ascii="Times New Roman" w:hAnsi="Times New Roman" w:cs="Times New Roman"/>
+        </w:rPr>
+        <w:t>trace conditioning eye blink</w:t>
+      </w:r>
+      <w:r>
+        <w:rPr>
+          <w:rFonts w:ascii="Times New Roman" w:hAnsi="Times New Roman" w:cs="Times New Roman"/>
+        </w:rPr>
+        <w:t xml:space="preserve"> behavioral experiments demonstrated here, or</w:t>
       </w:r>
       <w:r>
         <w:rPr>
@@ -12252,25 +12277,7 @@
         <w:rPr>
           <w:rFonts w:ascii="Times New Roman" w:hAnsi="Times New Roman" w:cs="Times New Roman"/>
         </w:rPr>
-        <w:t xml:space="preserve">eye </w:t>
-      </w:r>
-      <w:r>
-        <w:rPr>
-          <w:rFonts w:ascii="Times New Roman" w:hAnsi="Times New Roman" w:cs="Times New Roman"/>
-        </w:rPr>
-        <w:t>blink</w:t>
-      </w:r>
-      <w:r>
-        <w:rPr>
-          <w:rFonts w:ascii="Times New Roman" w:hAnsi="Times New Roman" w:cs="Times New Roman"/>
-        </w:rPr>
-        <w:t xml:space="preserve"> trace</w:t>
-      </w:r>
-      <w:r>
-        <w:rPr>
-          <w:rFonts w:ascii="Times New Roman" w:hAnsi="Times New Roman" w:cs="Times New Roman"/>
-        </w:rPr>
-        <w:t xml:space="preserve"> conditioning</w:t>
+        <w:t>trace conditioning eye blink</w:t>
       </w:r>
       <w:r>
         <w:rPr>
@@ -12556,14 +12563,14 @@
         <w:rPr>
           <w:rFonts w:ascii="Times New Roman" w:hAnsi="Times New Roman" w:cs="Times New Roman"/>
         </w:rPr>
-        <w:t xml:space="preserve">onnections between the Teensy and prop shield were made using 14x1 </w:t>
+        <w:t xml:space="preserve">onnections between the Teensy and prop shield were made using 14x1 double insulated </w:t>
       </w:r>
       <w:r>
         <w:rPr>
           <w:rFonts w:ascii="Times New Roman" w:hAnsi="Times New Roman" w:cs="Times New Roman"/>
         </w:rPr>
         <w:lastRenderedPageBreak/>
-        <w:t>double insulated pins</w:t>
+        <w:t>pins</w:t>
       </w:r>
       <w:r>
         <w:rPr>
@@ -13021,7 +13028,7 @@
         <w:rPr>
           <w:rFonts w:ascii="Times New Roman" w:hAnsi="Times New Roman" w:cs="Times New Roman"/>
         </w:rPr>
-        <w:t>4.88</w:t>
+        <w:t>4.9</w:t>
       </w:r>
       <w:r>
         <w:rPr>
@@ -13131,7 +13138,7 @@
         <w:rPr>
           <w:rFonts w:ascii="Times New Roman" w:hAnsi="Times New Roman" w:cs="Times New Roman"/>
         </w:rPr>
-        <w:t>1070.3</w:t>
+        <w:t>1.1e+03</w:t>
       </w:r>
       <w:r>
         <w:rPr>
@@ -13221,19 +13228,19 @@
         <w:rPr>
           <w:rFonts w:ascii="Times New Roman" w:hAnsi="Times New Roman" w:cs="Times New Roman"/>
         </w:rPr>
-        <w:t xml:space="preserve"> eye blink</w:t>
-      </w:r>
-      <w:r>
-        <w:rPr>
-          <w:rFonts w:ascii="Times New Roman" w:hAnsi="Times New Roman" w:cs="Times New Roman"/>
-        </w:rPr>
-        <w:t xml:space="preserve"> </w:t>
-      </w:r>
-      <w:r>
-        <w:rPr>
-          <w:rFonts w:ascii="Times New Roman" w:hAnsi="Times New Roman" w:cs="Times New Roman"/>
-        </w:rPr>
-        <w:t xml:space="preserve">trace conditioning </w:t>
+        <w:t xml:space="preserve"> </w:t>
+      </w:r>
+      <w:r>
+        <w:rPr>
+          <w:rFonts w:ascii="Times New Roman" w:hAnsi="Times New Roman" w:cs="Times New Roman"/>
+        </w:rPr>
+        <w:t>trace conditioning eye blink</w:t>
+      </w:r>
+      <w:r>
+        <w:rPr>
+          <w:rFonts w:ascii="Times New Roman" w:hAnsi="Times New Roman" w:cs="Times New Roman"/>
+        </w:rPr>
+        <w:t xml:space="preserve"> </w:t>
       </w:r>
       <w:r>
         <w:rPr>
@@ -14931,6 +14938,7 @@
           <w:rFonts w:ascii="Times New Roman" w:hAnsi="Times New Roman" w:cs="Times New Roman"/>
           <w:b/>
         </w:rPr>
+        <w:lastRenderedPageBreak/>
         <w:t>Acknowledgements</w:t>
       </w:r>
     </w:p>
@@ -14956,7 +14964,19 @@
         <w:rPr>
           <w:rFonts w:ascii="Times New Roman" w:hAnsi="Times New Roman" w:cs="Times New Roman"/>
         </w:rPr>
-        <w:t>J.G. conducted the motion tracking experiment. M.F.R. conducted the eye blink trace conditioning experiment</w:t>
+        <w:t xml:space="preserve">J.G. conducted the motion tracking experiment. M.F.R. conducted the </w:t>
+      </w:r>
+      <w:r>
+        <w:rPr>
+          <w:rFonts w:ascii="Times New Roman" w:hAnsi="Times New Roman" w:cs="Times New Roman"/>
+        </w:rPr>
+        <w:t>trace conditioning eye blink</w:t>
+      </w:r>
+      <w:r>
+        <w:rPr>
+          <w:rFonts w:ascii="Times New Roman" w:hAnsi="Times New Roman" w:cs="Times New Roman"/>
+        </w:rPr>
+        <w:t xml:space="preserve"> experiment</w:t>
       </w:r>
       <w:r>
         <w:rPr>
@@ -18126,7 +18146,7 @@
 </file>
 
 <file path=customXml/itemProps1.xml><?xml version="1.0" encoding="utf-8"?>
-<ds:datastoreItem xmlns:ds="http://schemas.openxmlformats.org/officeDocument/2006/customXml" ds:itemID="{684B5474-B38D-4F24-8FAC-49EBCBED1D7D}">
+<ds:datastoreItem xmlns:ds="http://schemas.openxmlformats.org/officeDocument/2006/customXml" ds:itemID="{362B20E6-66D8-40C7-9E51-2DADBB852132}">
   <ds:schemaRefs>
     <ds:schemaRef ds:uri="http://schemas.openxmlformats.org/officeDocument/2006/bibliography"/>
   </ds:schemaRefs>
